--- a/Documentación/IEEE830 ERS.docx
+++ b/Documentación/IEEE830 ERS.docx
@@ -133,38 +133,6 @@
           <w:rFonts w:cs="Arial"/>
         </w:rPr>
       </w:pPr>
-      <w:r>
-        <w:rPr>
-          <w:rFonts w:cs="Arial"/>
-          <w:color w:val="241A61"/>
-          <w:sz w:val="22"/>
-        </w:rPr>
-        <w:t xml:space="preserve">Revisión </w:t>
-      </w:r>
-      <w:r>
-        <w:rPr>
-          <w:rFonts w:cs="Arial"/>
-          <w:color w:val="241A61"/>
-          <w:sz w:val="22"/>
-        </w:rPr>
-        <w:fldChar w:fldCharType="begin"/>
-      </w:r>
-      <w:r>
-        <w:rPr>
-          <w:rFonts w:cs="Arial"/>
-          <w:color w:val="241A61"/>
-          <w:sz w:val="22"/>
-        </w:rPr>
-        <w:instrText>MACROBUTTON NOMACRO [99.99]</w:instrText>
-      </w:r>
-      <w:r>
-        <w:rPr>
-          <w:rFonts w:cs="Arial"/>
-          <w:color w:val="241A61"/>
-          <w:sz w:val="22"/>
-        </w:rPr>
-        <w:fldChar w:fldCharType="end"/>
-      </w:r>
     </w:p>
     <w:p>
       <w:pPr>
@@ -6825,167 +6793,166 @@
       <w:r>
         <w:t>.</w:t>
       </w:r>
-      <w:bookmarkStart w:id="30" w:name="_GoBack"/>
-      <w:bookmarkEnd w:id="30"/>
     </w:p>
     <w:p>
       <w:pPr>
         <w:pStyle w:val="Ttulo2"/>
       </w:pPr>
-      <w:bookmarkStart w:id="31" w:name="_Toc532878323"/>
-      <w:bookmarkStart w:id="32" w:name="_Toc33238245"/>
-      <w:bookmarkStart w:id="33" w:name="_Toc33411072"/>
+      <w:bookmarkStart w:id="30" w:name="_Toc532878323"/>
+      <w:bookmarkStart w:id="31" w:name="_Toc33238245"/>
+      <w:bookmarkStart w:id="32" w:name="_Toc33411072"/>
       <w:r>
         <w:t>Evolución previsible del sistema</w:t>
       </w:r>
+      <w:bookmarkEnd w:id="30"/>
       <w:bookmarkEnd w:id="31"/>
       <w:bookmarkEnd w:id="32"/>
-      <w:bookmarkEnd w:id="33"/>
     </w:p>
     <w:p>
       <w:pPr>
         <w:pStyle w:val="Normalindentado2"/>
+        <w:jc w:val="both"/>
       </w:pPr>
       <w:r>
-        <w:fldChar w:fldCharType="begin"/>
+        <w:t xml:space="preserve">El sistema </w:t>
       </w:r>
       <w:r>
-        <w:instrText>MACROBUTTON NoMacro [</w:instrText>
+        <w:t>Paperless H/</w:t>
       </w:r>
       <w:r>
-        <w:rPr>
-          <w:color w:val="0000FF"/>
-        </w:rPr>
-        <w:instrText>Inserte aquí el texto</w:instrText>
+        <w:t>B Maquinado</w:t>
       </w:r>
       <w:r>
-        <w:instrText>]</w:instrText>
-      </w:r>
-      <w:r>
-        <w:fldChar w:fldCharType="end"/>
+        <w:t xml:space="preserve"> está diseñado principalmente para los operadores de piso de producción, enfocándose en la captura de datos relacionados con esta área. Sin embargo, para lograr una integración completa y maximizar el uso del sistema, será necesario desarrollar o adaptar módulos adicionales dirigidos a otros roles clave, como supervisores y personal de aduanas. Estos módulos permitirán integrar y aprovechar la información capturada por los operadores, optimizando los procesos en toda la cadena de producción.</w:t>
       </w:r>
     </w:p>
     <w:p>
       <w:pPr>
-        <w:pStyle w:val="guiazul"/>
-        <w:ind w:left="600"/>
-      </w:pPr>
+        <w:pStyle w:val="Ttulo1"/>
+      </w:pPr>
+      <w:bookmarkStart w:id="33" w:name="_Toc532878324"/>
+      <w:bookmarkStart w:id="34" w:name="_Toc33238246"/>
+      <w:bookmarkStart w:id="35" w:name="_Toc33411073"/>
       <w:r>
-        <w:t>Identificación de futuras mejoras al sistema, que podrán analizarse e implementarse en un futuro.</w:t>
+        <w:t>Requisitos específicos</w:t>
+      </w:r>
+      <w:bookmarkEnd w:id="33"/>
+      <w:bookmarkEnd w:id="34"/>
+      <w:bookmarkEnd w:id="35"/>
+    </w:p>
+    <w:p>
+      <w:pPr>
+        <w:pStyle w:val="Ttulo2"/>
+      </w:pPr>
+      <w:bookmarkStart w:id="36" w:name="_Toc33411074"/>
+      <w:r>
+        <w:t>Requisitos comunes de los interfaces</w:t>
+      </w:r>
+      <w:bookmarkEnd w:id="36"/>
+    </w:p>
+    <w:p>
+      <w:pPr>
+        <w:pStyle w:val="Ttulo3"/>
+      </w:pPr>
+      <w:bookmarkStart w:id="37" w:name="_Toc33238248"/>
+      <w:bookmarkStart w:id="38" w:name="_Toc33411075"/>
+      <w:r>
+        <w:t>Interfaces de usuario</w:t>
+      </w:r>
+      <w:bookmarkEnd w:id="37"/>
+      <w:bookmarkEnd w:id="38"/>
+    </w:p>
+    <w:p>
+      <w:pPr>
+        <w:pStyle w:val="Normalindentado3"/>
+        <w:jc w:val="both"/>
+      </w:pPr>
+      <w:r>
+        <w:t>El sistema debe seguir los patrones de diseño establecidos en los sistemas Paperless existentes, garantizando consistencia visual y operativa en toda la suite. Esto incluye:</w:t>
       </w:r>
     </w:p>
     <w:p>
       <w:pPr>
-        <w:pStyle w:val="Ttulo1"/>
-      </w:pPr>
-      <w:bookmarkStart w:id="34" w:name="_Toc532878324"/>
-      <w:bookmarkStart w:id="35" w:name="_Toc33238246"/>
-      <w:bookmarkStart w:id="36" w:name="_Toc33411073"/>
-      <w:r>
-        <w:t>Requisitos específicos</w:t>
-      </w:r>
-      <w:bookmarkEnd w:id="34"/>
-      <w:bookmarkEnd w:id="35"/>
-      <w:bookmarkEnd w:id="36"/>
+        <w:pStyle w:val="Normalindentado3"/>
+        <w:jc w:val="both"/>
+      </w:pPr>
     </w:p>
     <w:p>
       <w:pPr>
-        <w:pStyle w:val="Ttulo2"/>
-      </w:pPr>
-      <w:bookmarkStart w:id="37" w:name="_Toc33411074"/>
+        <w:pStyle w:val="Normalindentado3"/>
+        <w:numPr>
+          <w:ilvl w:val="0"/>
+          <w:numId w:val="27"/>
+        </w:numPr>
+        <w:jc w:val="both"/>
+      </w:pPr>
       <w:r>
-        <w:t>Requisitos comunes de los interfaces</w:t>
-      </w:r>
-      <w:bookmarkEnd w:id="37"/>
-    </w:p>
-    <w:p>
-      <w:pPr>
-        <w:pStyle w:val="Normalindentado2"/>
-      </w:pPr>
-      <w:r>
-        <w:fldChar w:fldCharType="begin"/>
+        <w:rPr>
+          <w:b/>
+        </w:rPr>
+        <w:t>Diseño visual</w:t>
       </w:r>
       <w:r>
-        <w:instrText>MACROBUTTON NoMacro [</w:instrText>
-      </w:r>
-      <w:r>
-        <w:rPr>
-          <w:color w:val="0000FF"/>
-        </w:rPr>
-        <w:instrText>Inserte aquí el texto</w:instrText>
-      </w:r>
-      <w:r>
-        <w:instrText>]</w:instrText>
-      </w:r>
-      <w:r>
-        <w:fldChar w:fldCharType="end"/>
+        <w:t>: Uso de colores, tipografías y estilos coherentes con los sistemas hermanos.</w:t>
       </w:r>
     </w:p>
     <w:p>
       <w:pPr>
-        <w:pStyle w:val="guiazul"/>
-        <w:ind w:firstLine="600"/>
+        <w:pStyle w:val="Normalindentado3"/>
+        <w:numPr>
+          <w:ilvl w:val="0"/>
+          <w:numId w:val="27"/>
+        </w:numPr>
+        <w:jc w:val="both"/>
       </w:pPr>
       <w:r>
-        <w:t>Descripción detallada de to</w:t>
+        <w:rPr>
+          <w:b/>
+        </w:rPr>
+        <w:t>Navegación</w:t>
       </w:r>
       <w:r>
-        <w:t>das la</w:t>
+        <w:t>: Estructura de menús y flujos de trabajo similares para facilitar la adaptación de los usuarios.</w:t>
+      </w:r>
+      <w:bookmarkStart w:id="39" w:name="_GoBack"/>
+      <w:bookmarkEnd w:id="39"/>
+    </w:p>
+    <w:p>
+      <w:pPr>
+        <w:pStyle w:val="Normalindentado3"/>
+        <w:numPr>
+          <w:ilvl w:val="0"/>
+          <w:numId w:val="27"/>
+        </w:numPr>
+        <w:jc w:val="both"/>
+      </w:pPr>
+      <w:r>
+        <w:rPr>
+          <w:b/>
+        </w:rPr>
+        <w:t>Componentes reutilizables</w:t>
       </w:r>
       <w:r>
-        <w:t>s entradas y salidas del sistema de software.</w:t>
+        <w:t>: Uso de elementos de interfaz comunes, como botones, formularios y tablas, para mantener uniformidad.</w:t>
       </w:r>
     </w:p>
     <w:p>
       <w:pPr>
-        <w:pStyle w:val="Ttulo3"/>
-      </w:pPr>
-      <w:bookmarkStart w:id="38" w:name="_Toc33238248"/>
-      <w:bookmarkStart w:id="39" w:name="_Toc33411075"/>
+        <w:pStyle w:val="Normalindentado3"/>
+        <w:numPr>
+          <w:ilvl w:val="0"/>
+          <w:numId w:val="27"/>
+        </w:numPr>
+        <w:jc w:val="both"/>
+      </w:pPr>
       <w:r>
-        <w:t>Interfaces de usuario</w:t>
-      </w:r>
-      <w:bookmarkEnd w:id="38"/>
-      <w:bookmarkEnd w:id="39"/>
-    </w:p>
-    <w:p>
-      <w:pPr>
-        <w:pStyle w:val="Normalindentado3"/>
-      </w:pPr>
-      <w:r>
-        <w:fldChar w:fldCharType="begin"/>
+        <w:rPr>
+          <w:b/>
+        </w:rPr>
+        <w:t>Accesibilidad</w:t>
       </w:r>
       <w:r>
-        <w:instrText>MACROBUTTON NoMacro [</w:instrText>
-      </w:r>
-      <w:r>
-        <w:rPr>
-          <w:color w:val="0000FF"/>
-        </w:rPr>
-        <w:instrText>Inserte aquí el texto</w:instrText>
-      </w:r>
-      <w:r>
-        <w:instrText>]</w:instrText>
-      </w:r>
-      <w:r>
-        <w:fldChar w:fldCharType="end"/>
-      </w:r>
-    </w:p>
-    <w:p>
-      <w:pPr>
-        <w:pStyle w:val="guiazul"/>
-        <w:ind w:left="1200"/>
-      </w:pPr>
-      <w:r>
-        <w:t xml:space="preserve">Describir los requisitos del interfaz de usuario para el producto. Esto puede estar en la forma de descripciones del texto o pantallas del interfaz. Por </w:t>
-      </w:r>
-      <w:proofErr w:type="gramStart"/>
-      <w:r>
-        <w:t>ejemplo</w:t>
-      </w:r>
-      <w:proofErr w:type="gramEnd"/>
-      <w:r>
-        <w:t xml:space="preserve"> posiblemente el cliente ha especificado el estilo y los colores del producto. Describa exacto cómo el producto aparecerá a su usuario previsto.</w:t>
+        <w:t>: Cumplimiento de estándares de accesibilidad para garantizar que todos los usuarios puedan interactuar con el sistema.</w:t>
       </w:r>
     </w:p>
     <w:p>
@@ -7003,31 +6970,7 @@
         <w:pStyle w:val="Normalindentado3"/>
       </w:pPr>
       <w:r>
-        <w:fldChar w:fldCharType="begin"/>
-      </w:r>
-      <w:r>
-        <w:instrText>MACROBUTTON NoMacro [</w:instrText>
-      </w:r>
-      <w:r>
-        <w:rPr>
-          <w:color w:val="0000FF"/>
-        </w:rPr>
-        <w:instrText>Inserte aquí el texto</w:instrText>
-      </w:r>
-      <w:r>
-        <w:instrText>]</w:instrText>
-      </w:r>
-      <w:r>
-        <w:fldChar w:fldCharType="end"/>
-      </w:r>
-    </w:p>
-    <w:p>
-      <w:pPr>
-        <w:pStyle w:val="guiazul"/>
-        <w:ind w:left="1200"/>
-      </w:pPr>
-      <w:r>
-        <w:t>Especificar las características lógicas para cada interfaz entre el producto y los componentes de hardware del sistema. Se incluirán características de configuración.</w:t>
+        <w:t>Por definir.</w:t>
       </w:r>
     </w:p>
     <w:p>
@@ -7061,35 +7004,7 @@
         <w:rPr>
           <w:lang w:val="en-US"/>
         </w:rPr>
-        <w:t xml:space="preserve">Sistema </w:t>
-      </w:r>
-      <w:proofErr w:type="spellStart"/>
-      <w:r>
-        <w:rPr>
-          <w:lang w:val="en-US"/>
-        </w:rPr>
-        <w:t>operativo</w:t>
-      </w:r>
-      <w:proofErr w:type="spellEnd"/>
-      <w:r>
-        <w:rPr>
-          <w:lang w:val="en-US"/>
-        </w:rPr>
-        <w:t xml:space="preserve">: Windows 10 </w:t>
-      </w:r>
-      <w:proofErr w:type="spellStart"/>
-      <w:r>
-        <w:rPr>
-          <w:lang w:val="en-US"/>
-        </w:rPr>
-        <w:t>o</w:t>
-      </w:r>
-      <w:proofErr w:type="spellEnd"/>
-      <w:r>
-        <w:rPr>
-          <w:lang w:val="en-US"/>
-        </w:rPr>
-        <w:t xml:space="preserve"> Windows 11.</w:t>
+        <w:t>Sistema operativo: Windows 10 o Windows 11.</w:t>
       </w:r>
     </w:p>
     <w:p>
@@ -7110,6 +7025,7 @@
       </w:pPr>
       <w:bookmarkStart w:id="42" w:name="_Toc33411078"/>
       <w:r>
+        <w:lastRenderedPageBreak/>
         <w:t>Interfaces de comunicación</w:t>
       </w:r>
       <w:bookmarkEnd w:id="42"/>
@@ -7119,86 +7035,41 @@
         <w:pStyle w:val="Normalindentado3"/>
       </w:pPr>
       <w:r>
-        <w:fldChar w:fldCharType="begin"/>
+        <w:t xml:space="preserve">Para realizar la comunicación entre el sistema y la base de datos se deberá implementar la librería </w:t>
+      </w:r>
+      <w:proofErr w:type="spellStart"/>
+      <w:r>
+        <w:t>mysql</w:t>
+      </w:r>
+      <w:proofErr w:type="spellEnd"/>
+      <w:r>
+        <w:t>-</w:t>
+      </w:r>
+      <w:proofErr w:type="spellStart"/>
+      <w:r>
+        <w:t>connector</w:t>
+      </w:r>
+      <w:proofErr w:type="spellEnd"/>
+      <w:r>
+        <w:t>-java versión 5.1.23</w:t>
       </w:r>
       <w:r>
-        <w:instrText>MACROBUTTON NoMacro [</w:instrText>
-      </w:r>
-      <w:r>
-        <w:rPr>
-          <w:color w:val="0000FF"/>
-        </w:rPr>
-        <w:instrText>Inserte aquí el texto</w:instrText>
-      </w:r>
-      <w:r>
-        <w:instrText>]</w:instrText>
-      </w:r>
-      <w:r>
-        <w:fldChar w:fldCharType="end"/>
+        <w:t>.</w:t>
       </w:r>
     </w:p>
     <w:p>
       <w:pPr>
-        <w:pStyle w:val="guiazul"/>
-        <w:ind w:left="1200"/>
-      </w:pPr>
-      <w:r>
-        <w:t xml:space="preserve">Describir los requisitos </w:t>
-      </w:r>
-      <w:proofErr w:type="gramStart"/>
-      <w:r>
-        <w:t>del interfaces</w:t>
-      </w:r>
-      <w:proofErr w:type="gramEnd"/>
-      <w:r>
-        <w:t xml:space="preserve"> de comunicación si hay comunicaciones con otros sistemas y </w:t>
-      </w:r>
-      <w:proofErr w:type="spellStart"/>
-      <w:r>
-        <w:t>cuales</w:t>
-      </w:r>
-      <w:proofErr w:type="spellEnd"/>
-      <w:r>
-        <w:t xml:space="preserve"> son las protocolos de comunicación.</w:t>
-      </w:r>
-    </w:p>
-    <w:p>
-      <w:pPr>
         <w:pStyle w:val="Ttulo2"/>
       </w:pPr>
       <w:bookmarkStart w:id="43" w:name="_Toc33238252"/>
       <w:bookmarkStart w:id="44" w:name="_Toc33411079"/>
       <w:r>
-        <w:lastRenderedPageBreak/>
         <w:t>Requisitos funcionales</w:t>
-      </w:r>
-      <w:bookmarkEnd w:id="43"/>
-      <w:bookmarkEnd w:id="44"/>
-    </w:p>
-    <w:p>
-      <w:pPr>
-        <w:pStyle w:val="Normalindentado2"/>
-      </w:pPr>
-      <w:r>
-        <w:fldChar w:fldCharType="begin"/>
-      </w:r>
-      <w:r>
-        <w:instrText>MACROBUTTON NoMacro [</w:instrText>
-      </w:r>
-      <w:r>
-        <w:rPr>
-          <w:color w:val="0000FF"/>
-        </w:rPr>
-        <w:instrText>Inserte aquí el texto</w:instrText>
-      </w:r>
-      <w:r>
-        <w:instrText>]</w:instrText>
-      </w:r>
-      <w:r>
-        <w:fldChar w:fldCharType="end"/>
       </w:r>
       <w:bookmarkStart w:id="45" w:name="_Toc33238257"/>
       <w:bookmarkStart w:id="46" w:name="_Toc33411084"/>
+      <w:bookmarkEnd w:id="43"/>
+      <w:bookmarkEnd w:id="44"/>
     </w:p>
     <w:p>
       <w:pPr>
@@ -9972,7 +9843,6 @@
                 <w:iCs/>
                 <w:color w:val="auto"/>
               </w:rPr>
-              <w:lastRenderedPageBreak/>
               <w:t>Número de requisito</w:t>
             </w:r>
           </w:p>
@@ -12537,6 +12407,7 @@
                 <w:rFonts w:cs="Arial"/>
                 <w:szCs w:val="20"/>
               </w:rPr>
+              <w:lastRenderedPageBreak/>
               <w:t xml:space="preserve">Estos datos serán autocompletados por el sistema cuando el operador capture los datos generales del </w:t>
             </w:r>
             <w:r>
@@ -12613,6 +12484,7 @@
                 <w:iCs/>
                 <w:color w:val="auto"/>
               </w:rPr>
+              <w:lastRenderedPageBreak/>
               <w:t>Prioridad del requisito</w:t>
             </w:r>
           </w:p>
@@ -15693,6 +15565,7 @@
                 <w:iCs/>
                 <w:color w:val="auto"/>
               </w:rPr>
+              <w:lastRenderedPageBreak/>
               <w:t>Descripción del requisito</w:t>
             </w:r>
           </w:p>
@@ -18575,7 +18448,6 @@
                 <w:iCs/>
                 <w:color w:val="auto"/>
               </w:rPr>
-              <w:lastRenderedPageBreak/>
               <w:t>Número de requisito</w:t>
             </w:r>
           </w:p>
@@ -24078,6 +23950,7 @@
                 <w:iCs/>
                 <w:color w:val="auto"/>
               </w:rPr>
+              <w:lastRenderedPageBreak/>
               <w:t>Tipo</w:t>
             </w:r>
           </w:p>
@@ -31639,8 +31512,8 @@
     </w:tblPr>
     <w:tblGrid>
       <w:gridCol w:w="2120"/>
-      <w:gridCol w:w="4887"/>
-      <w:gridCol w:w="1497"/>
+      <w:gridCol w:w="4898"/>
+      <w:gridCol w:w="1486"/>
     </w:tblGrid>
     <w:tr>
       <w:tc>
@@ -31818,34 +31691,6 @@
               <w:color w:val="241A61"/>
             </w:rPr>
           </w:pPr>
-          <w:r>
-            <w:rPr>
-              <w:rFonts w:cs="Arial"/>
-              <w:color w:val="241A61"/>
-            </w:rPr>
-            <w:t xml:space="preserve">Rev. </w:t>
-          </w:r>
-          <w:r>
-            <w:rPr>
-              <w:rFonts w:cs="Arial"/>
-              <w:color w:val="241A61"/>
-            </w:rPr>
-            <w:fldChar w:fldCharType="begin"/>
-          </w:r>
-          <w:r>
-            <w:rPr>
-              <w:rFonts w:cs="Arial"/>
-              <w:color w:val="241A61"/>
-            </w:rPr>
-            <w:instrText xml:space="preserve"> MACROBUTTON NOMACRO [99.99]</w:instrText>
-          </w:r>
-          <w:r>
-            <w:rPr>
-              <w:rFonts w:cs="Arial"/>
-              <w:color w:val="241A61"/>
-            </w:rPr>
-            <w:fldChar w:fldCharType="end"/>
-          </w:r>
         </w:p>
         <w:p>
           <w:pPr>
@@ -34347,16 +34192,16 @@
     </w:lvl>
   </w:abstractNum>
   <w:abstractNum w:abstractNumId="18" w15:restartNumberingAfterBreak="0">
-    <w:nsid w:val="6320161F"/>
+    <w:nsid w:val="5800336C"/>
     <w:multiLevelType w:val="hybridMultilevel"/>
-    <w:tmpl w:val="9424CE86"/>
+    <w:tmpl w:val="08A61114"/>
     <w:lvl w:ilvl="0" w:tplc="080A0001">
       <w:start w:val="1"/>
       <w:numFmt w:val="bullet"/>
       <w:lvlText w:val=""/>
       <w:lvlJc w:val="left"/>
       <w:pPr>
-        <w:ind w:left="720" w:hanging="360"/>
+        <w:ind w:left="1920" w:hanging="360"/>
       </w:pPr>
       <w:rPr>
         <w:rFonts w:ascii="Symbol" w:hAnsi="Symbol" w:hint="default"/>
@@ -34368,7 +34213,7 @@
       <w:lvlText w:val="o"/>
       <w:lvlJc w:val="left"/>
       <w:pPr>
-        <w:ind w:left="1440" w:hanging="360"/>
+        <w:ind w:left="2640" w:hanging="360"/>
       </w:pPr>
       <w:rPr>
         <w:rFonts w:ascii="Courier New" w:hAnsi="Courier New" w:cs="Courier New" w:hint="default"/>
@@ -34380,7 +34225,7 @@
       <w:lvlText w:val=""/>
       <w:lvlJc w:val="left"/>
       <w:pPr>
-        <w:ind w:left="2160" w:hanging="360"/>
+        <w:ind w:left="3360" w:hanging="360"/>
       </w:pPr>
       <w:rPr>
         <w:rFonts w:ascii="Wingdings" w:hAnsi="Wingdings" w:hint="default"/>
@@ -34392,7 +34237,7 @@
       <w:lvlText w:val=""/>
       <w:lvlJc w:val="left"/>
       <w:pPr>
-        <w:ind w:left="2880" w:hanging="360"/>
+        <w:ind w:left="4080" w:hanging="360"/>
       </w:pPr>
       <w:rPr>
         <w:rFonts w:ascii="Symbol" w:hAnsi="Symbol" w:hint="default"/>
@@ -34404,7 +34249,7 @@
       <w:lvlText w:val="o"/>
       <w:lvlJc w:val="left"/>
       <w:pPr>
-        <w:ind w:left="3600" w:hanging="360"/>
+        <w:ind w:left="4800" w:hanging="360"/>
       </w:pPr>
       <w:rPr>
         <w:rFonts w:ascii="Courier New" w:hAnsi="Courier New" w:cs="Courier New" w:hint="default"/>
@@ -34416,7 +34261,7 @@
       <w:lvlText w:val=""/>
       <w:lvlJc w:val="left"/>
       <w:pPr>
-        <w:ind w:left="4320" w:hanging="360"/>
+        <w:ind w:left="5520" w:hanging="360"/>
       </w:pPr>
       <w:rPr>
         <w:rFonts w:ascii="Wingdings" w:hAnsi="Wingdings" w:hint="default"/>
@@ -34428,7 +34273,7 @@
       <w:lvlText w:val=""/>
       <w:lvlJc w:val="left"/>
       <w:pPr>
-        <w:ind w:left="5040" w:hanging="360"/>
+        <w:ind w:left="6240" w:hanging="360"/>
       </w:pPr>
       <w:rPr>
         <w:rFonts w:ascii="Symbol" w:hAnsi="Symbol" w:hint="default"/>
@@ -34440,7 +34285,7 @@
       <w:lvlText w:val="o"/>
       <w:lvlJc w:val="left"/>
       <w:pPr>
-        <w:ind w:left="5760" w:hanging="360"/>
+        <w:ind w:left="6960" w:hanging="360"/>
       </w:pPr>
       <w:rPr>
         <w:rFonts w:ascii="Courier New" w:hAnsi="Courier New" w:cs="Courier New" w:hint="default"/>
@@ -34452,7 +34297,7 @@
       <w:lvlText w:val=""/>
       <w:lvlJc w:val="left"/>
       <w:pPr>
-        <w:ind w:left="6480" w:hanging="360"/>
+        <w:ind w:left="7680" w:hanging="360"/>
       </w:pPr>
       <w:rPr>
         <w:rFonts w:ascii="Wingdings" w:hAnsi="Wingdings" w:hint="default"/>
@@ -34460,6 +34305,119 @@
     </w:lvl>
   </w:abstractNum>
   <w:abstractNum w:abstractNumId="19" w15:restartNumberingAfterBreak="0">
+    <w:nsid w:val="6320161F"/>
+    <w:multiLevelType w:val="hybridMultilevel"/>
+    <w:tmpl w:val="9424CE86"/>
+    <w:lvl w:ilvl="0" w:tplc="080A0001">
+      <w:start w:val="1"/>
+      <w:numFmt w:val="bullet"/>
+      <w:lvlText w:val=""/>
+      <w:lvlJc w:val="left"/>
+      <w:pPr>
+        <w:ind w:left="720" w:hanging="360"/>
+      </w:pPr>
+      <w:rPr>
+        <w:rFonts w:ascii="Symbol" w:hAnsi="Symbol" w:hint="default"/>
+      </w:rPr>
+    </w:lvl>
+    <w:lvl w:ilvl="1" w:tplc="080A0003" w:tentative="1">
+      <w:start w:val="1"/>
+      <w:numFmt w:val="bullet"/>
+      <w:lvlText w:val="o"/>
+      <w:lvlJc w:val="left"/>
+      <w:pPr>
+        <w:ind w:left="1440" w:hanging="360"/>
+      </w:pPr>
+      <w:rPr>
+        <w:rFonts w:ascii="Courier New" w:hAnsi="Courier New" w:cs="Courier New" w:hint="default"/>
+      </w:rPr>
+    </w:lvl>
+    <w:lvl w:ilvl="2" w:tplc="080A0005" w:tentative="1">
+      <w:start w:val="1"/>
+      <w:numFmt w:val="bullet"/>
+      <w:lvlText w:val=""/>
+      <w:lvlJc w:val="left"/>
+      <w:pPr>
+        <w:ind w:left="2160" w:hanging="360"/>
+      </w:pPr>
+      <w:rPr>
+        <w:rFonts w:ascii="Wingdings" w:hAnsi="Wingdings" w:hint="default"/>
+      </w:rPr>
+    </w:lvl>
+    <w:lvl w:ilvl="3" w:tplc="080A0001" w:tentative="1">
+      <w:start w:val="1"/>
+      <w:numFmt w:val="bullet"/>
+      <w:lvlText w:val=""/>
+      <w:lvlJc w:val="left"/>
+      <w:pPr>
+        <w:ind w:left="2880" w:hanging="360"/>
+      </w:pPr>
+      <w:rPr>
+        <w:rFonts w:ascii="Symbol" w:hAnsi="Symbol" w:hint="default"/>
+      </w:rPr>
+    </w:lvl>
+    <w:lvl w:ilvl="4" w:tplc="080A0003" w:tentative="1">
+      <w:start w:val="1"/>
+      <w:numFmt w:val="bullet"/>
+      <w:lvlText w:val="o"/>
+      <w:lvlJc w:val="left"/>
+      <w:pPr>
+        <w:ind w:left="3600" w:hanging="360"/>
+      </w:pPr>
+      <w:rPr>
+        <w:rFonts w:ascii="Courier New" w:hAnsi="Courier New" w:cs="Courier New" w:hint="default"/>
+      </w:rPr>
+    </w:lvl>
+    <w:lvl w:ilvl="5" w:tplc="080A0005" w:tentative="1">
+      <w:start w:val="1"/>
+      <w:numFmt w:val="bullet"/>
+      <w:lvlText w:val=""/>
+      <w:lvlJc w:val="left"/>
+      <w:pPr>
+        <w:ind w:left="4320" w:hanging="360"/>
+      </w:pPr>
+      <w:rPr>
+        <w:rFonts w:ascii="Wingdings" w:hAnsi="Wingdings" w:hint="default"/>
+      </w:rPr>
+    </w:lvl>
+    <w:lvl w:ilvl="6" w:tplc="080A0001" w:tentative="1">
+      <w:start w:val="1"/>
+      <w:numFmt w:val="bullet"/>
+      <w:lvlText w:val=""/>
+      <w:lvlJc w:val="left"/>
+      <w:pPr>
+        <w:ind w:left="5040" w:hanging="360"/>
+      </w:pPr>
+      <w:rPr>
+        <w:rFonts w:ascii="Symbol" w:hAnsi="Symbol" w:hint="default"/>
+      </w:rPr>
+    </w:lvl>
+    <w:lvl w:ilvl="7" w:tplc="080A0003" w:tentative="1">
+      <w:start w:val="1"/>
+      <w:numFmt w:val="bullet"/>
+      <w:lvlText w:val="o"/>
+      <w:lvlJc w:val="left"/>
+      <w:pPr>
+        <w:ind w:left="5760" w:hanging="360"/>
+      </w:pPr>
+      <w:rPr>
+        <w:rFonts w:ascii="Courier New" w:hAnsi="Courier New" w:cs="Courier New" w:hint="default"/>
+      </w:rPr>
+    </w:lvl>
+    <w:lvl w:ilvl="8" w:tplc="080A0005" w:tentative="1">
+      <w:start w:val="1"/>
+      <w:numFmt w:val="bullet"/>
+      <w:lvlText w:val=""/>
+      <w:lvlJc w:val="left"/>
+      <w:pPr>
+        <w:ind w:left="6480" w:hanging="360"/>
+      </w:pPr>
+      <w:rPr>
+        <w:rFonts w:ascii="Wingdings" w:hAnsi="Wingdings" w:hint="default"/>
+      </w:rPr>
+    </w:lvl>
+  </w:abstractNum>
+  <w:abstractNum w:abstractNumId="20" w15:restartNumberingAfterBreak="0">
     <w:nsid w:val="6E39494E"/>
     <w:multiLevelType w:val="hybridMultilevel"/>
     <w:tmpl w:val="A8C8AE28"/>
@@ -34600,7 +34558,7 @@
       </w:rPr>
     </w:lvl>
   </w:abstractNum>
-  <w:abstractNum w:abstractNumId="20" w15:restartNumberingAfterBreak="0">
+  <w:abstractNum w:abstractNumId="21" w15:restartNumberingAfterBreak="0">
     <w:nsid w:val="6FE60B79"/>
     <w:multiLevelType w:val="hybridMultilevel"/>
     <w:tmpl w:val="BB542C64"/>
@@ -34741,7 +34699,7 @@
       </w:rPr>
     </w:lvl>
   </w:abstractNum>
-  <w:abstractNum w:abstractNumId="21" w15:restartNumberingAfterBreak="0">
+  <w:abstractNum w:abstractNumId="22" w15:restartNumberingAfterBreak="0">
     <w:nsid w:val="715B7BFD"/>
     <w:multiLevelType w:val="hybridMultilevel"/>
     <w:tmpl w:val="EF2E65EC"/>
@@ -34882,7 +34840,7 @@
       </w:rPr>
     </w:lvl>
   </w:abstractNum>
-  <w:abstractNum w:abstractNumId="22" w15:restartNumberingAfterBreak="0">
+  <w:abstractNum w:abstractNumId="23" w15:restartNumberingAfterBreak="0">
     <w:nsid w:val="74EF4343"/>
     <w:multiLevelType w:val="hybridMultilevel"/>
     <w:tmpl w:val="244CFD88"/>
@@ -34995,7 +34953,7 @@
       </w:rPr>
     </w:lvl>
   </w:abstractNum>
-  <w:abstractNum w:abstractNumId="23" w15:restartNumberingAfterBreak="0">
+  <w:abstractNum w:abstractNumId="24" w15:restartNumberingAfterBreak="0">
     <w:nsid w:val="7B03643C"/>
     <w:multiLevelType w:val="hybridMultilevel"/>
     <w:tmpl w:val="4BA46B8A"/>
@@ -35108,7 +35066,7 @@
       </w:rPr>
     </w:lvl>
   </w:abstractNum>
-  <w:abstractNum w:abstractNumId="24" w15:restartNumberingAfterBreak="0">
+  <w:abstractNum w:abstractNumId="25" w15:restartNumberingAfterBreak="0">
     <w:nsid w:val="7BE01BFA"/>
     <w:multiLevelType w:val="hybridMultilevel"/>
     <w:tmpl w:val="EC60C4AE"/>
@@ -35221,7 +35179,7 @@
       </w:rPr>
     </w:lvl>
   </w:abstractNum>
-  <w:abstractNum w:abstractNumId="25" w15:restartNumberingAfterBreak="0">
+  <w:abstractNum w:abstractNumId="26" w15:restartNumberingAfterBreak="0">
     <w:nsid w:val="7C627E99"/>
     <w:multiLevelType w:val="hybridMultilevel"/>
     <w:tmpl w:val="01FECF08"/>
@@ -35338,10 +35296,10 @@
     <w:abstractNumId w:val="8"/>
   </w:num>
   <w:num w:numId="2">
-    <w:abstractNumId w:val="19"/>
+    <w:abstractNumId w:val="20"/>
   </w:num>
   <w:num w:numId="3">
-    <w:abstractNumId w:val="21"/>
+    <w:abstractNumId w:val="22"/>
   </w:num>
   <w:num w:numId="4">
     <w:abstractNumId w:val="16"/>
@@ -35353,7 +35311,7 @@
     <w:abstractNumId w:val="2"/>
   </w:num>
   <w:num w:numId="7">
-    <w:abstractNumId w:val="20"/>
+    <w:abstractNumId w:val="21"/>
   </w:num>
   <w:num w:numId="8">
     <w:abstractNumId w:val="11"/>
@@ -35362,19 +35320,19 @@
     <w:abstractNumId w:val="9"/>
   </w:num>
   <w:num w:numId="10">
-    <w:abstractNumId w:val="18"/>
+    <w:abstractNumId w:val="19"/>
   </w:num>
   <w:num w:numId="11">
-    <w:abstractNumId w:val="25"/>
+    <w:abstractNumId w:val="26"/>
   </w:num>
   <w:num w:numId="12">
     <w:abstractNumId w:val="15"/>
   </w:num>
   <w:num w:numId="13">
-    <w:abstractNumId w:val="22"/>
+    <w:abstractNumId w:val="23"/>
   </w:num>
   <w:num w:numId="14">
-    <w:abstractNumId w:val="24"/>
+    <w:abstractNumId w:val="25"/>
   </w:num>
   <w:num w:numId="15">
     <w:abstractNumId w:val="5"/>
@@ -35404,13 +35362,16 @@
     <w:abstractNumId w:val="10"/>
   </w:num>
   <w:num w:numId="24">
-    <w:abstractNumId w:val="23"/>
+    <w:abstractNumId w:val="24"/>
   </w:num>
   <w:num w:numId="25">
     <w:abstractNumId w:val="13"/>
   </w:num>
   <w:num w:numId="26">
     <w:abstractNumId w:val="14"/>
+  </w:num>
+  <w:num w:numId="27">
+    <w:abstractNumId w:val="18"/>
   </w:num>
 </w:numbering>
 </file>

--- a/Documentación/IEEE830 ERS.docx
+++ b/Documentación/IEEE830 ERS.docx
@@ -5919,14 +5919,8 @@
     <w:p>
       <w:pPr>
         <w:pStyle w:val="Normalindentado2"/>
-        <w:rPr>
-          <w:lang/>
-        </w:rPr>
       </w:pPr>
       <w:r>
-        <w:rPr>
-          <w:lang/>
-        </w:rPr>
         <w:t>El sistema proporcionará las siguientes funcionalidades principales, sin entrar en detalles técnicos específicos:</w:t>
       </w:r>
     </w:p>
@@ -5937,106 +5931,57 @@
           <w:ilvl w:val="0"/>
           <w:numId w:val="24"/>
         </w:numPr>
-        <w:rPr>
-          <w:lang/>
-        </w:rPr>
       </w:pPr>
       <w:r>
         <w:rPr>
           <w:b/>
           <w:bCs/>
-          <w:lang/>
         </w:rPr>
         <w:t>Captura de datos en DAS</w:t>
       </w:r>
       <w:r>
-        <w:rPr>
-          <w:lang/>
-        </w:rPr>
         <w:t>:</w:t>
       </w:r>
       <w:r>
-        <w:rPr>
-          <w:lang/>
-        </w:rPr>
         <w:t xml:space="preserve"> </w:t>
       </w:r>
       <w:r>
-        <w:rPr>
-          <w:lang/>
-        </w:rPr>
         <w:t>Permit</w:t>
       </w:r>
       <w:r>
-        <w:rPr>
-          <w:lang/>
-        </w:rPr>
         <w:t>ir</w:t>
       </w:r>
       <w:r>
-        <w:rPr>
-          <w:lang/>
-        </w:rPr>
         <w:t>á</w:t>
       </w:r>
       <w:r>
-        <w:rPr>
-          <w:lang/>
-        </w:rPr>
         <w:t xml:space="preserve"> al operador ingresar datos espec</w:t>
       </w:r>
       <w:r>
-        <w:rPr>
-          <w:lang/>
-        </w:rPr>
         <w:t>í</w:t>
       </w:r>
       <w:r>
-        <w:rPr>
-          <w:lang/>
-        </w:rPr>
         <w:t>ficos requeridos para DAS. El sistema autocompletar</w:t>
       </w:r>
       <w:r>
-        <w:rPr>
-          <w:lang/>
-        </w:rPr>
         <w:t>á</w:t>
       </w:r>
       <w:r>
-        <w:rPr>
-          <w:lang/>
-        </w:rPr>
         <w:t xml:space="preserve"> autom</w:t>
       </w:r>
       <w:r>
-        <w:rPr>
-          <w:lang/>
-        </w:rPr>
         <w:t>á</w:t>
       </w:r>
       <w:r>
-        <w:rPr>
-          <w:lang/>
-        </w:rPr>
         <w:t>ticamente los campos restantes utilizando informaci</w:t>
       </w:r>
       <w:r>
-        <w:rPr>
-          <w:lang/>
-        </w:rPr>
         <w:t>ó</w:t>
       </w:r>
       <w:r>
-        <w:rPr>
-          <w:lang/>
-        </w:rPr>
         <w:t>n previa o datos ya ingresados</w:t>
       </w:r>
       <w:r>
-        <w:rPr>
-          <w:lang/>
-        </w:rPr>
         <w:t>.</w:t>
       </w:r>
     </w:p>
@@ -6047,28 +5992,18 @@
           <w:ilvl w:val="0"/>
           <w:numId w:val="24"/>
         </w:numPr>
-        <w:rPr>
-          <w:lang/>
-        </w:rPr>
       </w:pPr>
       <w:r>
         <w:rPr>
           <w:b/>
           <w:bCs/>
-          <w:lang/>
         </w:rPr>
         <w:t>Cálculo automático de operaciones</w:t>
       </w:r>
       <w:r>
-        <w:rPr>
-          <w:lang/>
-        </w:rPr>
         <w:t>:</w:t>
       </w:r>
       <w:r>
-        <w:rPr>
-          <w:lang/>
-        </w:rPr>
         <w:t xml:space="preserve"> </w:t>
       </w:r>
       <w:r>
@@ -6082,28 +6017,18 @@
           <w:ilvl w:val="0"/>
           <w:numId w:val="24"/>
         </w:numPr>
-        <w:rPr>
-          <w:lang/>
-        </w:rPr>
       </w:pPr>
       <w:r>
         <w:rPr>
           <w:b/>
           <w:bCs/>
-          <w:lang/>
         </w:rPr>
         <w:t>Captura de datos para Paro en Proceso</w:t>
       </w:r>
       <w:r>
-        <w:rPr>
-          <w:lang/>
-        </w:rPr>
         <w:t>:</w:t>
       </w:r>
       <w:r>
-        <w:rPr>
-          <w:lang/>
-        </w:rPr>
         <w:t xml:space="preserve"> </w:t>
       </w:r>
       <w:r>
@@ -6117,28 +6042,18 @@
           <w:ilvl w:val="0"/>
           <w:numId w:val="24"/>
         </w:numPr>
-        <w:rPr>
-          <w:lang/>
-        </w:rPr>
       </w:pPr>
       <w:r>
         <w:rPr>
           <w:b/>
           <w:bCs/>
-          <w:lang/>
         </w:rPr>
         <w:t>Captura de datos en RBP</w:t>
       </w:r>
       <w:r>
-        <w:rPr>
-          <w:lang/>
-        </w:rPr>
         <w:t>:</w:t>
       </w:r>
       <w:r>
-        <w:rPr>
-          <w:lang/>
-        </w:rPr>
         <w:t xml:space="preserve"> </w:t>
       </w:r>
       <w:r>
@@ -6152,22 +6067,15 @@
           <w:ilvl w:val="0"/>
           <w:numId w:val="24"/>
         </w:numPr>
-        <w:rPr>
-          <w:lang/>
-        </w:rPr>
       </w:pPr>
       <w:r>
         <w:rPr>
           <w:b/>
           <w:bCs/>
-          <w:lang/>
         </w:rPr>
         <w:t>Registro de scrap</w:t>
       </w:r>
       <w:r>
-        <w:rPr>
-          <w:lang/>
-        </w:rPr>
         <w:t xml:space="preserve">: </w:t>
       </w:r>
       <w:r>
@@ -6184,34 +6092,21 @@
           <w:ilvl w:val="0"/>
           <w:numId w:val="24"/>
         </w:numPr>
-        <w:rPr>
-          <w:lang/>
-        </w:rPr>
       </w:pPr>
       <w:r>
         <w:rPr>
           <w:b/>
           <w:bCs/>
-          <w:lang/>
         </w:rPr>
         <w:t>Previsualización de información</w:t>
       </w:r>
       <w:r>
-        <w:rPr>
-          <w:lang/>
-        </w:rPr>
         <w:t>:</w:t>
       </w:r>
       <w:r>
-        <w:rPr>
-          <w:lang/>
-        </w:rPr>
         <w:t xml:space="preserve"> </w:t>
       </w:r>
       <w:r>
-        <w:rPr>
-          <w:lang/>
-        </w:rPr>
         <w:t>Ofrecerá una vista previa de los datos capturados antes de su confirmación, permitiendo la verificación y corrección de errores.</w:t>
       </w:r>
     </w:p>
@@ -6222,34 +6117,21 @@
           <w:ilvl w:val="0"/>
           <w:numId w:val="24"/>
         </w:numPr>
-        <w:rPr>
-          <w:lang/>
-        </w:rPr>
       </w:pPr>
       <w:r>
         <w:rPr>
           <w:b/>
           <w:bCs/>
-          <w:lang/>
         </w:rPr>
         <w:t>Procesamiento de cambios de MOG</w:t>
       </w:r>
       <w:r>
-        <w:rPr>
-          <w:lang/>
-        </w:rPr>
         <w:t>:</w:t>
       </w:r>
       <w:r>
-        <w:rPr>
-          <w:lang/>
-        </w:rPr>
         <w:t xml:space="preserve"> </w:t>
       </w:r>
       <w:r>
-        <w:rPr>
-          <w:lang/>
-        </w:rPr>
         <w:t>Gestionará las modificaciones en las órdenes de manufactura, asegurando que los cambios se reflejen correctamente en el sistema.</w:t>
       </w:r>
     </w:p>
@@ -6394,20 +6276,11 @@
             <w:pPr>
               <w:pStyle w:val="Normalindentado2"/>
               <w:ind w:left="0"/>
-              <w:rPr>
-                <w:lang/>
-              </w:rPr>
-            </w:pPr>
-            <w:r>
-              <w:rPr>
-                <w:lang/>
-              </w:rPr>
+            </w:pPr>
+            <w:r>
               <w:t>C</w:t>
             </w:r>
             <w:r>
-              <w:rPr>
-                <w:lang/>
-              </w:rPr>
               <w:t>apacitación técnica en procesos de producción o maquinado</w:t>
             </w:r>
           </w:p>
@@ -6914,8 +6787,6 @@
       <w:r>
         <w:t>: Estructura de menús y flujos de trabajo similares para facilitar la adaptación de los usuarios.</w:t>
       </w:r>
-      <w:bookmarkStart w:id="39" w:name="_GoBack"/>
-      <w:bookmarkEnd w:id="39"/>
     </w:p>
     <w:p>
       <w:pPr>
@@ -6938,32 +6809,13 @@
     </w:p>
     <w:p>
       <w:pPr>
-        <w:pStyle w:val="Normalindentado3"/>
-        <w:numPr>
-          <w:ilvl w:val="0"/>
-          <w:numId w:val="27"/>
-        </w:numPr>
-        <w:jc w:val="both"/>
-      </w:pPr>
-      <w:r>
-        <w:rPr>
-          <w:b/>
-        </w:rPr>
-        <w:t>Accesibilidad</w:t>
-      </w:r>
-      <w:r>
-        <w:t>: Cumplimiento de estándares de accesibilidad para garantizar que todos los usuarios puedan interactuar con el sistema.</w:t>
-      </w:r>
-    </w:p>
-    <w:p>
-      <w:pPr>
         <w:pStyle w:val="Ttulo3"/>
       </w:pPr>
-      <w:bookmarkStart w:id="40" w:name="_Toc33411076"/>
+      <w:bookmarkStart w:id="39" w:name="_Toc33411076"/>
       <w:r>
         <w:t>Interfaces de hardware</w:t>
       </w:r>
-      <w:bookmarkEnd w:id="40"/>
+      <w:bookmarkEnd w:id="39"/>
     </w:p>
     <w:p>
       <w:pPr>
@@ -6980,14 +6832,14 @@
           <w:lang w:val="fr-FR"/>
         </w:rPr>
       </w:pPr>
-      <w:bookmarkStart w:id="41" w:name="_Toc33411077"/>
+      <w:bookmarkStart w:id="40" w:name="_Toc33411077"/>
       <w:r>
         <w:rPr>
           <w:lang w:val="fr-FR"/>
         </w:rPr>
         <w:t>Interfaces de software</w:t>
       </w:r>
-      <w:bookmarkEnd w:id="41"/>
+      <w:bookmarkEnd w:id="40"/>
     </w:p>
     <w:p>
       <w:pPr>
@@ -7023,12 +6875,12 @@
       <w:pPr>
         <w:pStyle w:val="Ttulo3"/>
       </w:pPr>
-      <w:bookmarkStart w:id="42" w:name="_Toc33411078"/>
+      <w:bookmarkStart w:id="41" w:name="_Toc33411078"/>
       <w:r>
         <w:lastRenderedPageBreak/>
         <w:t>Interfaces de comunicación</w:t>
       </w:r>
-      <w:bookmarkEnd w:id="42"/>
+      <w:bookmarkEnd w:id="41"/>
     </w:p>
     <w:p>
       <w:pPr>
@@ -7061,15 +6913,15 @@
       <w:pPr>
         <w:pStyle w:val="Ttulo2"/>
       </w:pPr>
-      <w:bookmarkStart w:id="43" w:name="_Toc33238252"/>
-      <w:bookmarkStart w:id="44" w:name="_Toc33411079"/>
+      <w:bookmarkStart w:id="42" w:name="_Toc33238252"/>
+      <w:bookmarkStart w:id="43" w:name="_Toc33411079"/>
       <w:r>
         <w:t>Requisitos funcionales</w:t>
       </w:r>
-      <w:bookmarkStart w:id="45" w:name="_Toc33238257"/>
-      <w:bookmarkStart w:id="46" w:name="_Toc33411084"/>
+      <w:bookmarkStart w:id="44" w:name="_Toc33238257"/>
+      <w:bookmarkStart w:id="45" w:name="_Toc33411084"/>
+      <w:bookmarkEnd w:id="42"/>
       <w:bookmarkEnd w:id="43"/>
-      <w:bookmarkEnd w:id="44"/>
     </w:p>
     <w:p>
       <w:pPr>
@@ -25595,43 +25447,20 @@
         <w:lastRenderedPageBreak/>
         <w:t>Requisitos no funcionales</w:t>
       </w:r>
+      <w:bookmarkEnd w:id="44"/>
       <w:bookmarkEnd w:id="45"/>
-      <w:bookmarkEnd w:id="46"/>
     </w:p>
     <w:p>
       <w:pPr>
         <w:pStyle w:val="Ttulo3"/>
       </w:pPr>
-      <w:bookmarkStart w:id="47" w:name="_Toc33238258"/>
-      <w:bookmarkStart w:id="48" w:name="_Toc33411085"/>
+      <w:bookmarkStart w:id="46" w:name="_Toc33238258"/>
+      <w:bookmarkStart w:id="47" w:name="_Toc33411085"/>
       <w:r>
         <w:t>Requisitos de rendimiento</w:t>
       </w:r>
+      <w:bookmarkEnd w:id="46"/>
       <w:bookmarkEnd w:id="47"/>
-      <w:bookmarkEnd w:id="48"/>
-    </w:p>
-    <w:p>
-      <w:pPr>
-        <w:pStyle w:val="Normalindentado3"/>
-      </w:pPr>
-      <w:r>
-        <w:fldChar w:fldCharType="begin"/>
-      </w:r>
-      <w:r>
-        <w:instrText>MACROBUTTON NoMacro [</w:instrText>
-      </w:r>
-      <w:r>
-        <w:rPr>
-          <w:color w:val="0000FF"/>
-        </w:rPr>
-        <w:instrText>Inserte aquí el texto</w:instrText>
-      </w:r>
-      <w:r>
-        <w:instrText>]</w:instrText>
-      </w:r>
-      <w:r>
-        <w:fldChar w:fldCharType="end"/>
-      </w:r>
     </w:p>
     <w:p>
       <w:pPr>
@@ -26145,36 +25974,13 @@
       <w:pPr>
         <w:pStyle w:val="Ttulo3"/>
       </w:pPr>
-      <w:bookmarkStart w:id="49" w:name="_Toc33238259"/>
-      <w:bookmarkStart w:id="50" w:name="_Toc33411086"/>
+      <w:bookmarkStart w:id="48" w:name="_Toc33238259"/>
+      <w:bookmarkStart w:id="49" w:name="_Toc33411086"/>
       <w:r>
         <w:t>Seguridad</w:t>
       </w:r>
+      <w:bookmarkEnd w:id="48"/>
       <w:bookmarkEnd w:id="49"/>
-      <w:bookmarkEnd w:id="50"/>
-    </w:p>
-    <w:p>
-      <w:pPr>
-        <w:pStyle w:val="Normalindentado3"/>
-      </w:pPr>
-      <w:r>
-        <w:fldChar w:fldCharType="begin"/>
-      </w:r>
-      <w:r>
-        <w:instrText>MACROBUTTON NoMacro [</w:instrText>
-      </w:r>
-      <w:r>
-        <w:rPr>
-          <w:color w:val="0000FF"/>
-        </w:rPr>
-        <w:instrText>Inserte aquí el texto</w:instrText>
-      </w:r>
-      <w:r>
-        <w:instrText>]</w:instrText>
-      </w:r>
-      <w:r>
-        <w:fldChar w:fldCharType="end"/>
-      </w:r>
     </w:p>
     <w:p>
       <w:pPr>
@@ -27710,36 +27516,13 @@
       <w:pPr>
         <w:pStyle w:val="Ttulo3"/>
       </w:pPr>
-      <w:bookmarkStart w:id="51" w:name="_Toc33238260"/>
-      <w:bookmarkStart w:id="52" w:name="_Toc33411087"/>
+      <w:bookmarkStart w:id="50" w:name="_Toc33238260"/>
+      <w:bookmarkStart w:id="51" w:name="_Toc33411087"/>
       <w:r>
         <w:t>Fiabilidad</w:t>
       </w:r>
+      <w:bookmarkEnd w:id="50"/>
       <w:bookmarkEnd w:id="51"/>
-      <w:bookmarkEnd w:id="52"/>
-    </w:p>
-    <w:p>
-      <w:pPr>
-        <w:pStyle w:val="Normalindentado3"/>
-      </w:pPr>
-      <w:r>
-        <w:fldChar w:fldCharType="begin"/>
-      </w:r>
-      <w:r>
-        <w:instrText>MACROBUTTON NoMacro [</w:instrText>
-      </w:r>
-      <w:r>
-        <w:rPr>
-          <w:color w:val="0000FF"/>
-        </w:rPr>
-        <w:instrText>Inserte aquí el texto</w:instrText>
-      </w:r>
-      <w:r>
-        <w:instrText>]</w:instrText>
-      </w:r>
-      <w:r>
-        <w:fldChar w:fldCharType="end"/>
-      </w:r>
     </w:p>
     <w:p>
       <w:pPr>
@@ -28304,7 +28087,6 @@
                 <w:iCs/>
                 <w:color w:val="auto"/>
               </w:rPr>
-              <w:lastRenderedPageBreak/>
               <w:t>Número de requisito</w:t>
             </w:r>
           </w:p>
@@ -28554,6 +28336,7 @@
                 <w:iCs/>
                 <w:color w:val="auto"/>
               </w:rPr>
+              <w:lastRenderedPageBreak/>
               <w:t>Descripción del requisito</w:t>
             </w:r>
           </w:p>
@@ -28761,28 +28544,20 @@
     <w:p>
       <w:pPr>
         <w:pStyle w:val="Normalindentado3"/>
+        <w:ind w:left="0"/>
       </w:pPr>
     </w:p>
     <w:p>
       <w:pPr>
-        <w:pStyle w:val="guiazul"/>
-        <w:ind w:left="1200"/>
-      </w:pPr>
-      <w:r>
-        <w:t>Especificación de los factores de fiabilidad necesaria del sistema. Esto se expresa generalmente como el tiempo entre los incidentes permisibles, o el total de incidentes permisible.</w:t>
-      </w:r>
-    </w:p>
-    <w:p>
-      <w:pPr>
         <w:pStyle w:val="Ttulo3"/>
       </w:pPr>
-      <w:bookmarkStart w:id="53" w:name="_Toc33238261"/>
-      <w:bookmarkStart w:id="54" w:name="_Toc33411088"/>
+      <w:bookmarkStart w:id="52" w:name="_Toc33238261"/>
+      <w:bookmarkStart w:id="53" w:name="_Toc33411088"/>
       <w:r>
         <w:t>Disponibilidad</w:t>
       </w:r>
+      <w:bookmarkEnd w:id="52"/>
       <w:bookmarkEnd w:id="53"/>
-      <w:bookmarkEnd w:id="54"/>
     </w:p>
     <w:p>
       <w:pPr>
@@ -28820,36 +28595,15 @@
       <w:pPr>
         <w:pStyle w:val="Ttulo3"/>
       </w:pPr>
-      <w:bookmarkStart w:id="55" w:name="_Toc33238262"/>
-      <w:bookmarkStart w:id="56" w:name="_Toc33411089"/>
+      <w:bookmarkStart w:id="54" w:name="_Toc33238262"/>
+      <w:bookmarkStart w:id="55" w:name="_Toc33411089"/>
       <w:r>
         <w:t>Mantenibilidad</w:t>
       </w:r>
+      <w:bookmarkStart w:id="56" w:name="_GoBack"/>
+      <w:bookmarkEnd w:id="54"/>
       <w:bookmarkEnd w:id="55"/>
       <w:bookmarkEnd w:id="56"/>
-    </w:p>
-    <w:p>
-      <w:pPr>
-        <w:pStyle w:val="Normalindentado3"/>
-      </w:pPr>
-      <w:r>
-        <w:fldChar w:fldCharType="begin"/>
-      </w:r>
-      <w:r>
-        <w:instrText>MACROBUTTON NoMacro [</w:instrText>
-      </w:r>
-      <w:r>
-        <w:rPr>
-          <w:color w:val="0000FF"/>
-        </w:rPr>
-        <w:instrText>Inserte aquí el texto</w:instrText>
-      </w:r>
-      <w:r>
-        <w:instrText>]</w:instrText>
-      </w:r>
-      <w:r>
-        <w:fldChar w:fldCharType="end"/>
-      </w:r>
     </w:p>
     <w:p>
       <w:pPr>
@@ -30478,7 +30232,6 @@
                 <w:iCs/>
                 <w:color w:val="auto"/>
               </w:rPr>
-              <w:lastRenderedPageBreak/>
               <w:t>Número de requisito</w:t>
             </w:r>
           </w:p>
@@ -30844,6 +30597,7 @@
                 <w:iCs/>
                 <w:color w:val="auto"/>
               </w:rPr>
+              <w:lastRenderedPageBreak/>
               <w:t>Prioridad del requisito</w:t>
             </w:r>
           </w:p>
@@ -35382,7 +35136,7 @@
     <w:rPrDefault>
       <w:rPr>
         <w:rFonts w:ascii="Times New Roman" w:eastAsia="Times New Roman" w:hAnsi="Times New Roman" w:cs="Times New Roman"/>
-        <w:lang w:eastAsia="en-US" w:bidi="ar-SA"/>
+        <w:lang w:val="es-MX" w:eastAsia="en-US" w:bidi="ar-SA"/>
       </w:rPr>
     </w:rPrDefault>
     <w:pPrDefault/>

--- a/Documentación/IEEE830 ERS.docx
+++ b/Documentación/IEEE830 ERS.docx
@@ -1,6 +1,6 @@
 
 <file path=word/document.xml><?xml version="1.0" encoding="utf-8"?>
-<w:document xmlns:wpc="http://schemas.microsoft.com/office/word/2010/wordprocessingCanvas" xmlns:cx="http://schemas.microsoft.com/office/drawing/2014/chartex" xmlns:cx1="http://schemas.microsoft.com/office/drawing/2015/9/8/chartex" xmlns:cx2="http://schemas.microsoft.com/office/drawing/2015/10/21/chartex" xmlns:cx3="http://schemas.microsoft.com/office/drawing/2016/5/9/chartex" xmlns:cx4="http://schemas.microsoft.com/office/drawing/2016/5/10/chartex" xmlns:cx5="http://schemas.microsoft.com/office/drawing/2016/5/11/chartex" xmlns:cx6="http://schemas.microsoft.com/office/drawing/2016/5/12/chartex" xmlns:cx7="http://schemas.microsoft.com/office/drawing/2016/5/13/chartex" xmlns:cx8="http://schemas.microsoft.com/office/drawing/2016/5/14/chartex" xmlns:mc="http://schemas.openxmlformats.org/markup-compatibility/2006" xmlns:aink="http://schemas.microsoft.com/office/drawing/2016/ink" xmlns:am3d="http://schemas.microsoft.com/office/drawing/2017/model3d" xmlns:o="urn:schemas-microsoft-com:office:office" xmlns:r="http://schemas.openxmlformats.org/officeDocument/2006/relationships" xmlns:m="http://schemas.openxmlformats.org/officeDocument/2006/math" xmlns:v="urn:schemas-microsoft-com:vml" xmlns:wp14="http://schemas.microsoft.com/office/word/2010/wordprocessingDrawing" xmlns:wp="http://schemas.openxmlformats.org/drawingml/2006/wordprocessingDrawing" xmlns:w10="urn:schemas-microsoft-com:office:word" xmlns:w="http://schemas.openxmlformats.org/wordprocessingml/2006/main" xmlns:w14="http://schemas.microsoft.com/office/word/2010/wordml" xmlns:w15="http://schemas.microsoft.com/office/word/2012/wordml" xmlns:w16cid="http://schemas.microsoft.com/office/word/2016/wordml/cid" xmlns:w16se="http://schemas.microsoft.com/office/word/2015/wordml/symex" xmlns:wpg="http://schemas.microsoft.com/office/word/2010/wordprocessingGroup" xmlns:wpi="http://schemas.microsoft.com/office/word/2010/wordprocessingInk" xmlns:wne="http://schemas.microsoft.com/office/word/2006/wordml" xmlns:wps="http://schemas.microsoft.com/office/word/2010/wordprocessingShape" mc:Ignorable="w14 w15 w16se w16cid wp14">
+<w:document xmlns:wpc="http://schemas.microsoft.com/office/word/2010/wordprocessingCanvas" xmlns:cx="http://schemas.microsoft.com/office/drawing/2014/chartex" xmlns:cx1="http://schemas.microsoft.com/office/drawing/2015/9/8/chartex" xmlns:cx2="http://schemas.microsoft.com/office/drawing/2015/10/21/chartex" xmlns:cx3="http://schemas.microsoft.com/office/drawing/2016/5/9/chartex" xmlns:cx4="http://schemas.microsoft.com/office/drawing/2016/5/10/chartex" xmlns:cx5="http://schemas.microsoft.com/office/drawing/2016/5/11/chartex" xmlns:cx6="http://schemas.microsoft.com/office/drawing/2016/5/12/chartex" xmlns:cx7="http://schemas.microsoft.com/office/drawing/2016/5/13/chartex" xmlns:cx8="http://schemas.microsoft.com/office/drawing/2016/5/14/chartex" xmlns:mc="http://schemas.openxmlformats.org/markup-compatibility/2006" xmlns:aink="http://schemas.microsoft.com/office/drawing/2016/ink" xmlns:am3d="http://schemas.microsoft.com/office/drawing/2017/model3d" xmlns:o="urn:schemas-microsoft-com:office:office" xmlns:oel="http://schemas.microsoft.com/office/2019/extlst" xmlns:r="http://schemas.openxmlformats.org/officeDocument/2006/relationships" xmlns:m="http://schemas.openxmlformats.org/officeDocument/2006/math" xmlns:v="urn:schemas-microsoft-com:vml" xmlns:wp14="http://schemas.microsoft.com/office/word/2010/wordprocessingDrawing" xmlns:wp="http://schemas.openxmlformats.org/drawingml/2006/wordprocessingDrawing" xmlns:w10="urn:schemas-microsoft-com:office:word" xmlns:w="http://schemas.openxmlformats.org/wordprocessingml/2006/main" xmlns:w14="http://schemas.microsoft.com/office/word/2010/wordml" xmlns:w15="http://schemas.microsoft.com/office/word/2012/wordml" xmlns:w16cex="http://schemas.microsoft.com/office/word/2018/wordml/cex" xmlns:w16cid="http://schemas.microsoft.com/office/word/2016/wordml/cid" xmlns:w16="http://schemas.microsoft.com/office/word/2018/wordml" xmlns:w16du="http://schemas.microsoft.com/office/word/2023/wordml/word16du" xmlns:w16sdtdh="http://schemas.microsoft.com/office/word/2020/wordml/sdtdatahash" xmlns:w16sdtfl="http://schemas.microsoft.com/office/word/2024/wordml/sdtformatlock" xmlns:w16se="http://schemas.microsoft.com/office/word/2015/wordml/symex" xmlns:wpg="http://schemas.microsoft.com/office/word/2010/wordprocessingGroup" xmlns:wpi="http://schemas.microsoft.com/office/word/2010/wordprocessingInk" xmlns:wne="http://schemas.microsoft.com/office/word/2006/wordml" xmlns:wps="http://schemas.microsoft.com/office/word/2010/wordprocessingShape" mc:Ignorable="w14 w15 w16se w16cid w16 w16cex w16sdtdh w16sdtfl w16du wp14">
   <w:body>
     <w:p/>
     <w:p/>
@@ -127,7 +127,7 @@
     </w:p>
     <w:p>
       <w:pPr>
-        <w:pStyle w:val="Lista2"/>
+        <w:pStyle w:val="List2"/>
         <w:ind w:left="3163"/>
         <w:rPr>
           <w:rFonts w:cs="Arial"/>
@@ -353,7 +353,7 @@
     </w:tbl>
     <w:p>
       <w:pPr>
-        <w:pStyle w:val="Textoindependiente"/>
+        <w:pStyle w:val="BodyText"/>
         <w:sectPr>
           <w:headerReference w:type="default" r:id="rId8"/>
           <w:footerReference w:type="default" r:id="rId9"/>
@@ -385,7 +385,7 @@
     <w:p/>
     <w:tbl>
       <w:tblPr>
-        <w:tblStyle w:val="Tablaconcuadrcula"/>
+        <w:tblStyle w:val="TableGrid"/>
         <w:tblW w:w="0" w:type="auto"/>
         <w:tblBorders>
           <w:top w:val="single" w:sz="4" w:space="0" w:color="808080"/>
@@ -558,7 +558,7 @@
     <w:p/>
     <w:p>
       <w:pPr>
-        <w:pStyle w:val="Encabezado"/>
+        <w:pStyle w:val="Header"/>
         <w:tabs>
           <w:tab w:val="clear" w:pos="4252"/>
           <w:tab w:val="clear" w:pos="8504"/>
@@ -571,7 +571,7 @@
     </w:p>
     <w:p>
       <w:pPr>
-        <w:pStyle w:val="Encabezado"/>
+        <w:pStyle w:val="Header"/>
         <w:tabs>
           <w:tab w:val="clear" w:pos="4252"/>
           <w:tab w:val="clear" w:pos="8504"/>
@@ -584,7 +584,7 @@
     </w:p>
     <w:p>
       <w:pPr>
-        <w:pStyle w:val="Encabezado"/>
+        <w:pStyle w:val="Header"/>
         <w:tabs>
           <w:tab w:val="clear" w:pos="4252"/>
           <w:tab w:val="clear" w:pos="8504"/>
@@ -597,7 +597,7 @@
     </w:p>
     <w:p>
       <w:pPr>
-        <w:pStyle w:val="Encabezado"/>
+        <w:pStyle w:val="Header"/>
         <w:tabs>
           <w:tab w:val="clear" w:pos="4252"/>
           <w:tab w:val="clear" w:pos="8504"/>
@@ -610,7 +610,7 @@
     </w:p>
     <w:p>
       <w:pPr>
-        <w:pStyle w:val="Encabezado"/>
+        <w:pStyle w:val="Header"/>
         <w:tabs>
           <w:tab w:val="clear" w:pos="4252"/>
           <w:tab w:val="clear" w:pos="8504"/>
@@ -623,7 +623,7 @@
     </w:p>
     <w:p>
       <w:pPr>
-        <w:pStyle w:val="Encabezado"/>
+        <w:pStyle w:val="Header"/>
         <w:tabs>
           <w:tab w:val="clear" w:pos="4252"/>
           <w:tab w:val="clear" w:pos="8504"/>
@@ -636,7 +636,7 @@
     </w:p>
     <w:p>
       <w:pPr>
-        <w:pStyle w:val="Encabezado"/>
+        <w:pStyle w:val="Header"/>
         <w:tabs>
           <w:tab w:val="clear" w:pos="4252"/>
           <w:tab w:val="clear" w:pos="8504"/>
@@ -649,7 +649,7 @@
     </w:p>
     <w:p>
       <w:pPr>
-        <w:pStyle w:val="Encabezado"/>
+        <w:pStyle w:val="Header"/>
         <w:tabs>
           <w:tab w:val="clear" w:pos="4252"/>
           <w:tab w:val="clear" w:pos="8504"/>
@@ -662,7 +662,7 @@
     </w:p>
     <w:p>
       <w:pPr>
-        <w:pStyle w:val="Encabezado"/>
+        <w:pStyle w:val="Header"/>
         <w:tabs>
           <w:tab w:val="clear" w:pos="4252"/>
           <w:tab w:val="clear" w:pos="8504"/>
@@ -675,7 +675,7 @@
     </w:p>
     <w:p>
       <w:pPr>
-        <w:pStyle w:val="Encabezado"/>
+        <w:pStyle w:val="Header"/>
         <w:tabs>
           <w:tab w:val="clear" w:pos="4252"/>
           <w:tab w:val="clear" w:pos="8504"/>
@@ -688,7 +688,7 @@
     </w:p>
     <w:p>
       <w:pPr>
-        <w:pStyle w:val="Encabezado"/>
+        <w:pStyle w:val="Header"/>
         <w:tabs>
           <w:tab w:val="clear" w:pos="4252"/>
           <w:tab w:val="clear" w:pos="8504"/>
@@ -701,7 +701,7 @@
     </w:p>
     <w:p>
       <w:pPr>
-        <w:pStyle w:val="Encabezado"/>
+        <w:pStyle w:val="Header"/>
         <w:tabs>
           <w:tab w:val="clear" w:pos="4252"/>
           <w:tab w:val="clear" w:pos="8504"/>
@@ -714,7 +714,7 @@
     </w:p>
     <w:p>
       <w:pPr>
-        <w:pStyle w:val="Encabezado"/>
+        <w:pStyle w:val="Header"/>
         <w:tabs>
           <w:tab w:val="clear" w:pos="4252"/>
           <w:tab w:val="clear" w:pos="8504"/>
@@ -727,7 +727,7 @@
     </w:p>
     <w:p>
       <w:pPr>
-        <w:pStyle w:val="Encabezado"/>
+        <w:pStyle w:val="Header"/>
         <w:tabs>
           <w:tab w:val="clear" w:pos="4252"/>
           <w:tab w:val="clear" w:pos="8504"/>
@@ -778,7 +778,7 @@
     </w:p>
     <w:p>
       <w:pPr>
-        <w:pStyle w:val="Encabezado"/>
+        <w:pStyle w:val="Header"/>
         <w:tabs>
           <w:tab w:val="clear" w:pos="4252"/>
           <w:tab w:val="clear" w:pos="8504"/>
@@ -790,7 +790,7 @@
     </w:p>
     <w:tbl>
       <w:tblPr>
-        <w:tblStyle w:val="Tablaconcuadrcula"/>
+        <w:tblStyle w:val="TableGrid"/>
         <w:tblW w:w="0" w:type="auto"/>
         <w:jc w:val="center"/>
         <w:tblLook w:val="01E0" w:firstRow="1" w:lastRow="1" w:firstColumn="1" w:lastColumn="1" w:noHBand="0" w:noVBand="0"/>
@@ -809,7 +809,7 @@
           </w:tcPr>
           <w:p>
             <w:pPr>
-              <w:pStyle w:val="Encabezado"/>
+              <w:pStyle w:val="Header"/>
               <w:tabs>
                 <w:tab w:val="clear" w:pos="4252"/>
                 <w:tab w:val="clear" w:pos="8504"/>
@@ -844,7 +844,7 @@
           </w:tcPr>
           <w:p>
             <w:pPr>
-              <w:pStyle w:val="Encabezado"/>
+              <w:pStyle w:val="Header"/>
               <w:tabs>
                 <w:tab w:val="clear" w:pos="4252"/>
                 <w:tab w:val="clear" w:pos="8504"/>
@@ -909,7 +909,7 @@
           </w:tcPr>
           <w:p>
             <w:pPr>
-              <w:pStyle w:val="Encabezado"/>
+              <w:pStyle w:val="Header"/>
               <w:tabs>
                 <w:tab w:val="clear" w:pos="4252"/>
                 <w:tab w:val="clear" w:pos="8504"/>
@@ -927,7 +927,7 @@
           </w:tcPr>
           <w:p>
             <w:pPr>
-              <w:pStyle w:val="Encabezado"/>
+              <w:pStyle w:val="Header"/>
               <w:tabs>
                 <w:tab w:val="clear" w:pos="4252"/>
                 <w:tab w:val="clear" w:pos="8504"/>
@@ -940,7 +940,7 @@
           </w:p>
           <w:p>
             <w:pPr>
-              <w:pStyle w:val="Encabezado"/>
+              <w:pStyle w:val="Header"/>
               <w:tabs>
                 <w:tab w:val="clear" w:pos="4252"/>
                 <w:tab w:val="clear" w:pos="8504"/>
@@ -953,7 +953,7 @@
           </w:p>
           <w:p>
             <w:pPr>
-              <w:pStyle w:val="Encabezado"/>
+              <w:pStyle w:val="Header"/>
               <w:tabs>
                 <w:tab w:val="clear" w:pos="4252"/>
                 <w:tab w:val="clear" w:pos="8504"/>
@@ -966,7 +966,7 @@
           </w:p>
           <w:p>
             <w:pPr>
-              <w:pStyle w:val="Encabezado"/>
+              <w:pStyle w:val="Header"/>
               <w:tabs>
                 <w:tab w:val="clear" w:pos="4252"/>
                 <w:tab w:val="clear" w:pos="8504"/>
@@ -979,7 +979,7 @@
           </w:p>
           <w:p>
             <w:pPr>
-              <w:pStyle w:val="Encabezado"/>
+              <w:pStyle w:val="Header"/>
               <w:tabs>
                 <w:tab w:val="clear" w:pos="4252"/>
                 <w:tab w:val="clear" w:pos="8504"/>
@@ -992,7 +992,7 @@
           </w:p>
           <w:p>
             <w:pPr>
-              <w:pStyle w:val="Encabezado"/>
+              <w:pStyle w:val="Header"/>
               <w:tabs>
                 <w:tab w:val="clear" w:pos="4252"/>
                 <w:tab w:val="clear" w:pos="8504"/>
@@ -1005,7 +1005,7 @@
           </w:p>
           <w:p>
             <w:pPr>
-              <w:pStyle w:val="Encabezado"/>
+              <w:pStyle w:val="Header"/>
               <w:tabs>
                 <w:tab w:val="clear" w:pos="4252"/>
                 <w:tab w:val="clear" w:pos="8504"/>
@@ -1028,7 +1028,7 @@
           </w:tcPr>
           <w:p>
             <w:pPr>
-              <w:pStyle w:val="Encabezado"/>
+              <w:pStyle w:val="Header"/>
               <w:tabs>
                 <w:tab w:val="clear" w:pos="4252"/>
                 <w:tab w:val="clear" w:pos="8504"/>
@@ -1089,7 +1089,7 @@
           </w:tcPr>
           <w:p>
             <w:pPr>
-              <w:pStyle w:val="Encabezado"/>
+              <w:pStyle w:val="Header"/>
               <w:tabs>
                 <w:tab w:val="clear" w:pos="4252"/>
                 <w:tab w:val="clear" w:pos="8504"/>
@@ -1142,7 +1142,7 @@
     </w:tbl>
     <w:p>
       <w:pPr>
-        <w:pStyle w:val="Encabezado"/>
+        <w:pStyle w:val="Header"/>
         <w:tabs>
           <w:tab w:val="clear" w:pos="4252"/>
           <w:tab w:val="clear" w:pos="8504"/>
@@ -1154,7 +1154,7 @@
     </w:p>
     <w:p>
       <w:pPr>
-        <w:pStyle w:val="Encabezado"/>
+        <w:pStyle w:val="Header"/>
         <w:tabs>
           <w:tab w:val="clear" w:pos="4252"/>
           <w:tab w:val="clear" w:pos="8504"/>
@@ -1166,7 +1166,7 @@
     </w:p>
     <w:p>
       <w:pPr>
-        <w:pStyle w:val="Encabezado"/>
+        <w:pStyle w:val="Header"/>
         <w:tabs>
           <w:tab w:val="clear" w:pos="4252"/>
           <w:tab w:val="clear" w:pos="8504"/>
@@ -1178,7 +1178,7 @@
     </w:p>
     <w:p>
       <w:pPr>
-        <w:pStyle w:val="Encabezado"/>
+        <w:pStyle w:val="Header"/>
         <w:tabs>
           <w:tab w:val="clear" w:pos="4252"/>
           <w:tab w:val="clear" w:pos="8504"/>
@@ -1219,7 +1219,7 @@
     </w:p>
     <w:p>
       <w:pPr>
-        <w:pStyle w:val="TDC1"/>
+        <w:pStyle w:val="TOC1"/>
         <w:tabs>
           <w:tab w:val="right" w:pos="8494"/>
         </w:tabs>
@@ -1245,7 +1245,7 @@
       <w:hyperlink r:id="rId14" w:history="1">
         <w:r>
           <w:rPr>
-            <w:rStyle w:val="Hipervnculo"/>
+            <w:rStyle w:val="Hyperlink"/>
             <w:noProof/>
           </w:rPr>
           <w:t>Ficha del documento</w:t>
@@ -1302,7 +1302,7 @@
     </w:p>
     <w:p>
       <w:pPr>
-        <w:pStyle w:val="TDC1"/>
+        <w:pStyle w:val="TOC1"/>
         <w:tabs>
           <w:tab w:val="right" w:pos="8494"/>
         </w:tabs>
@@ -1319,7 +1319,7 @@
       <w:hyperlink r:id="rId15" w:history="1">
         <w:r>
           <w:rPr>
-            <w:rStyle w:val="Hipervnculo"/>
+            <w:rStyle w:val="Hyperlink"/>
             <w:noProof/>
           </w:rPr>
           <w:t>Contenido</w:t>
@@ -1376,7 +1376,7 @@
     </w:p>
     <w:p>
       <w:pPr>
-        <w:pStyle w:val="TDC1"/>
+        <w:pStyle w:val="TOC1"/>
         <w:tabs>
           <w:tab w:val="left" w:pos="480"/>
           <w:tab w:val="right" w:pos="8494"/>
@@ -1394,7 +1394,7 @@
       <w:hyperlink r:id="rId16" w:history="1">
         <w:r>
           <w:rPr>
-            <w:rStyle w:val="Hipervnculo"/>
+            <w:rStyle w:val="Hyperlink"/>
             <w:noProof/>
           </w:rPr>
           <w:t>1</w:t>
@@ -1413,7 +1413,7 @@
         </w:r>
         <w:r>
           <w:rPr>
-            <w:rStyle w:val="Hipervnculo"/>
+            <w:rStyle w:val="Hyperlink"/>
             <w:noProof/>
           </w:rPr>
           <w:t>Introducción</w:t>
@@ -1470,7 +1470,7 @@
     </w:p>
     <w:p>
       <w:pPr>
-        <w:pStyle w:val="TDC2"/>
+        <w:pStyle w:val="TOC2"/>
         <w:tabs>
           <w:tab w:val="left" w:pos="720"/>
           <w:tab w:val="right" w:pos="8494"/>
@@ -1486,7 +1486,7 @@
       <w:hyperlink r:id="rId17" w:history="1">
         <w:r>
           <w:rPr>
-            <w:rStyle w:val="Hipervnculo"/>
+            <w:rStyle w:val="Hyperlink"/>
             <w:noProof/>
           </w:rPr>
           <w:t>1.1</w:t>
@@ -1503,7 +1503,7 @@
         </w:r>
         <w:r>
           <w:rPr>
-            <w:rStyle w:val="Hipervnculo"/>
+            <w:rStyle w:val="Hyperlink"/>
             <w:noProof/>
           </w:rPr>
           <w:t>Propósito</w:t>
@@ -1560,7 +1560,7 @@
     </w:p>
     <w:p>
       <w:pPr>
-        <w:pStyle w:val="TDC2"/>
+        <w:pStyle w:val="TOC2"/>
         <w:tabs>
           <w:tab w:val="left" w:pos="720"/>
           <w:tab w:val="right" w:pos="8494"/>
@@ -1576,7 +1576,7 @@
       <w:hyperlink r:id="rId18" w:history="1">
         <w:r>
           <w:rPr>
-            <w:rStyle w:val="Hipervnculo"/>
+            <w:rStyle w:val="Hyperlink"/>
             <w:noProof/>
           </w:rPr>
           <w:t>1.2</w:t>
@@ -1593,7 +1593,7 @@
         </w:r>
         <w:r>
           <w:rPr>
-            <w:rStyle w:val="Hipervnculo"/>
+            <w:rStyle w:val="Hyperlink"/>
             <w:noProof/>
           </w:rPr>
           <w:t>Alcance</w:t>
@@ -1650,7 +1650,7 @@
     </w:p>
     <w:p>
       <w:pPr>
-        <w:pStyle w:val="TDC2"/>
+        <w:pStyle w:val="TOC2"/>
         <w:tabs>
           <w:tab w:val="left" w:pos="720"/>
           <w:tab w:val="right" w:pos="8494"/>
@@ -1666,7 +1666,7 @@
       <w:hyperlink r:id="rId19" w:history="1">
         <w:r>
           <w:rPr>
-            <w:rStyle w:val="Hipervnculo"/>
+            <w:rStyle w:val="Hyperlink"/>
             <w:noProof/>
           </w:rPr>
           <w:t>1.3</w:t>
@@ -1683,7 +1683,7 @@
         </w:r>
         <w:r>
           <w:rPr>
-            <w:rStyle w:val="Hipervnculo"/>
+            <w:rStyle w:val="Hyperlink"/>
             <w:noProof/>
           </w:rPr>
           <w:t>Personal involucrado</w:t>
@@ -1740,7 +1740,7 @@
     </w:p>
     <w:p>
       <w:pPr>
-        <w:pStyle w:val="TDC2"/>
+        <w:pStyle w:val="TOC2"/>
         <w:tabs>
           <w:tab w:val="left" w:pos="720"/>
           <w:tab w:val="right" w:pos="8494"/>
@@ -1756,7 +1756,7 @@
       <w:hyperlink r:id="rId20" w:history="1">
         <w:r>
           <w:rPr>
-            <w:rStyle w:val="Hipervnculo"/>
+            <w:rStyle w:val="Hyperlink"/>
             <w:noProof/>
           </w:rPr>
           <w:t>1.4</w:t>
@@ -1773,7 +1773,7 @@
         </w:r>
         <w:r>
           <w:rPr>
-            <w:rStyle w:val="Hipervnculo"/>
+            <w:rStyle w:val="Hyperlink"/>
             <w:noProof/>
           </w:rPr>
           <w:t>Definiciones, acrónimos y abreviaturas</w:t>
@@ -1830,7 +1830,7 @@
     </w:p>
     <w:p>
       <w:pPr>
-        <w:pStyle w:val="TDC2"/>
+        <w:pStyle w:val="TOC2"/>
         <w:tabs>
           <w:tab w:val="left" w:pos="720"/>
           <w:tab w:val="right" w:pos="8494"/>
@@ -1846,7 +1846,7 @@
       <w:hyperlink r:id="rId21" w:history="1">
         <w:r>
           <w:rPr>
-            <w:rStyle w:val="Hipervnculo"/>
+            <w:rStyle w:val="Hyperlink"/>
             <w:noProof/>
           </w:rPr>
           <w:t>1.5</w:t>
@@ -1863,7 +1863,7 @@
         </w:r>
         <w:r>
           <w:rPr>
-            <w:rStyle w:val="Hipervnculo"/>
+            <w:rStyle w:val="Hyperlink"/>
             <w:noProof/>
           </w:rPr>
           <w:t>Referencias</w:t>
@@ -1920,7 +1920,7 @@
     </w:p>
     <w:p>
       <w:pPr>
-        <w:pStyle w:val="TDC2"/>
+        <w:pStyle w:val="TOC2"/>
         <w:tabs>
           <w:tab w:val="left" w:pos="720"/>
           <w:tab w:val="right" w:pos="8494"/>
@@ -1936,7 +1936,7 @@
       <w:hyperlink r:id="rId22" w:history="1">
         <w:r>
           <w:rPr>
-            <w:rStyle w:val="Hipervnculo"/>
+            <w:rStyle w:val="Hyperlink"/>
             <w:noProof/>
           </w:rPr>
           <w:t>1.6</w:t>
@@ -1953,7 +1953,7 @@
         </w:r>
         <w:r>
           <w:rPr>
-            <w:rStyle w:val="Hipervnculo"/>
+            <w:rStyle w:val="Hyperlink"/>
             <w:noProof/>
           </w:rPr>
           <w:t>Resumen</w:t>
@@ -2010,7 +2010,7 @@
     </w:p>
     <w:p>
       <w:pPr>
-        <w:pStyle w:val="TDC1"/>
+        <w:pStyle w:val="TOC1"/>
         <w:tabs>
           <w:tab w:val="left" w:pos="480"/>
           <w:tab w:val="right" w:pos="8494"/>
@@ -2028,7 +2028,7 @@
       <w:hyperlink r:id="rId23" w:history="1">
         <w:r>
           <w:rPr>
-            <w:rStyle w:val="Hipervnculo"/>
+            <w:rStyle w:val="Hyperlink"/>
             <w:noProof/>
           </w:rPr>
           <w:t>2</w:t>
@@ -2047,7 +2047,7 @@
         </w:r>
         <w:r>
           <w:rPr>
-            <w:rStyle w:val="Hipervnculo"/>
+            <w:rStyle w:val="Hyperlink"/>
             <w:noProof/>
           </w:rPr>
           <w:t>Descripción general</w:t>
@@ -2104,7 +2104,7 @@
     </w:p>
     <w:p>
       <w:pPr>
-        <w:pStyle w:val="TDC2"/>
+        <w:pStyle w:val="TOC2"/>
         <w:tabs>
           <w:tab w:val="left" w:pos="720"/>
           <w:tab w:val="right" w:pos="8494"/>
@@ -2120,7 +2120,7 @@
       <w:hyperlink r:id="rId24" w:history="1">
         <w:r>
           <w:rPr>
-            <w:rStyle w:val="Hipervnculo"/>
+            <w:rStyle w:val="Hyperlink"/>
             <w:noProof/>
           </w:rPr>
           <w:t>2.1</w:t>
@@ -2137,7 +2137,7 @@
         </w:r>
         <w:r>
           <w:rPr>
-            <w:rStyle w:val="Hipervnculo"/>
+            <w:rStyle w:val="Hyperlink"/>
             <w:noProof/>
           </w:rPr>
           <w:t>Perspectiva del producto</w:t>
@@ -2194,7 +2194,7 @@
     </w:p>
     <w:p>
       <w:pPr>
-        <w:pStyle w:val="TDC2"/>
+        <w:pStyle w:val="TOC2"/>
         <w:tabs>
           <w:tab w:val="left" w:pos="720"/>
           <w:tab w:val="right" w:pos="8494"/>
@@ -2210,7 +2210,7 @@
       <w:hyperlink r:id="rId25" w:history="1">
         <w:r>
           <w:rPr>
-            <w:rStyle w:val="Hipervnculo"/>
+            <w:rStyle w:val="Hyperlink"/>
             <w:noProof/>
           </w:rPr>
           <w:t>2.2</w:t>
@@ -2227,7 +2227,7 @@
         </w:r>
         <w:r>
           <w:rPr>
-            <w:rStyle w:val="Hipervnculo"/>
+            <w:rStyle w:val="Hyperlink"/>
             <w:noProof/>
           </w:rPr>
           <w:t>Funcionalidad del producto</w:t>
@@ -2284,7 +2284,7 @@
     </w:p>
     <w:p>
       <w:pPr>
-        <w:pStyle w:val="TDC2"/>
+        <w:pStyle w:val="TOC2"/>
         <w:tabs>
           <w:tab w:val="left" w:pos="720"/>
           <w:tab w:val="right" w:pos="8494"/>
@@ -2300,7 +2300,7 @@
       <w:hyperlink r:id="rId26" w:history="1">
         <w:r>
           <w:rPr>
-            <w:rStyle w:val="Hipervnculo"/>
+            <w:rStyle w:val="Hyperlink"/>
             <w:noProof/>
           </w:rPr>
           <w:t>2.3</w:t>
@@ -2317,7 +2317,7 @@
         </w:r>
         <w:r>
           <w:rPr>
-            <w:rStyle w:val="Hipervnculo"/>
+            <w:rStyle w:val="Hyperlink"/>
             <w:noProof/>
           </w:rPr>
           <w:t>Características de los usuarios</w:t>
@@ -2374,7 +2374,7 @@
     </w:p>
     <w:p>
       <w:pPr>
-        <w:pStyle w:val="TDC2"/>
+        <w:pStyle w:val="TOC2"/>
         <w:tabs>
           <w:tab w:val="left" w:pos="720"/>
           <w:tab w:val="right" w:pos="8494"/>
@@ -2390,7 +2390,7 @@
       <w:hyperlink r:id="rId27" w:history="1">
         <w:r>
           <w:rPr>
-            <w:rStyle w:val="Hipervnculo"/>
+            <w:rStyle w:val="Hyperlink"/>
             <w:noProof/>
           </w:rPr>
           <w:t>2.4</w:t>
@@ -2407,7 +2407,7 @@
         </w:r>
         <w:r>
           <w:rPr>
-            <w:rStyle w:val="Hipervnculo"/>
+            <w:rStyle w:val="Hyperlink"/>
             <w:noProof/>
           </w:rPr>
           <w:t>Restricciones</w:t>
@@ -2464,7 +2464,7 @@
     </w:p>
     <w:p>
       <w:pPr>
-        <w:pStyle w:val="TDC2"/>
+        <w:pStyle w:val="TOC2"/>
         <w:tabs>
           <w:tab w:val="left" w:pos="720"/>
           <w:tab w:val="right" w:pos="8494"/>
@@ -2480,7 +2480,7 @@
       <w:hyperlink r:id="rId28" w:history="1">
         <w:r>
           <w:rPr>
-            <w:rStyle w:val="Hipervnculo"/>
+            <w:rStyle w:val="Hyperlink"/>
             <w:noProof/>
           </w:rPr>
           <w:t>2.5</w:t>
@@ -2497,7 +2497,7 @@
         </w:r>
         <w:r>
           <w:rPr>
-            <w:rStyle w:val="Hipervnculo"/>
+            <w:rStyle w:val="Hyperlink"/>
             <w:noProof/>
           </w:rPr>
           <w:t>Suposiciones y dependencias</w:t>
@@ -2554,7 +2554,7 @@
     </w:p>
     <w:p>
       <w:pPr>
-        <w:pStyle w:val="TDC2"/>
+        <w:pStyle w:val="TOC2"/>
         <w:tabs>
           <w:tab w:val="left" w:pos="720"/>
           <w:tab w:val="right" w:pos="8494"/>
@@ -2570,7 +2570,7 @@
       <w:hyperlink r:id="rId29" w:history="1">
         <w:r>
           <w:rPr>
-            <w:rStyle w:val="Hipervnculo"/>
+            <w:rStyle w:val="Hyperlink"/>
             <w:noProof/>
           </w:rPr>
           <w:t>2.6</w:t>
@@ -2587,7 +2587,7 @@
         </w:r>
         <w:r>
           <w:rPr>
-            <w:rStyle w:val="Hipervnculo"/>
+            <w:rStyle w:val="Hyperlink"/>
             <w:noProof/>
           </w:rPr>
           <w:t>Evolución previsible del sistema</w:t>
@@ -2644,7 +2644,7 @@
     </w:p>
     <w:p>
       <w:pPr>
-        <w:pStyle w:val="TDC1"/>
+        <w:pStyle w:val="TOC1"/>
         <w:tabs>
           <w:tab w:val="left" w:pos="480"/>
           <w:tab w:val="right" w:pos="8494"/>
@@ -2662,7 +2662,7 @@
       <w:hyperlink r:id="rId30" w:history="1">
         <w:r>
           <w:rPr>
-            <w:rStyle w:val="Hipervnculo"/>
+            <w:rStyle w:val="Hyperlink"/>
             <w:noProof/>
           </w:rPr>
           <w:t>3</w:t>
@@ -2681,7 +2681,7 @@
         </w:r>
         <w:r>
           <w:rPr>
-            <w:rStyle w:val="Hipervnculo"/>
+            <w:rStyle w:val="Hyperlink"/>
             <w:noProof/>
           </w:rPr>
           <w:t>Requisitos específicos</w:t>
@@ -2738,7 +2738,7 @@
     </w:p>
     <w:p>
       <w:pPr>
-        <w:pStyle w:val="TDC2"/>
+        <w:pStyle w:val="TOC2"/>
         <w:tabs>
           <w:tab w:val="left" w:pos="720"/>
           <w:tab w:val="right" w:pos="8494"/>
@@ -2754,7 +2754,7 @@
       <w:hyperlink r:id="rId31" w:history="1">
         <w:r>
           <w:rPr>
-            <w:rStyle w:val="Hipervnculo"/>
+            <w:rStyle w:val="Hyperlink"/>
             <w:noProof/>
           </w:rPr>
           <w:t>3.1</w:t>
@@ -2771,7 +2771,7 @@
         </w:r>
         <w:r>
           <w:rPr>
-            <w:rStyle w:val="Hipervnculo"/>
+            <w:rStyle w:val="Hyperlink"/>
             <w:noProof/>
           </w:rPr>
           <w:t>Requisitos comunes de los interfaces</w:t>
@@ -2828,7 +2828,7 @@
     </w:p>
     <w:p>
       <w:pPr>
-        <w:pStyle w:val="TDC3"/>
+        <w:pStyle w:val="TOC3"/>
         <w:tabs>
           <w:tab w:val="left" w:pos="960"/>
           <w:tab w:val="right" w:pos="8494"/>
@@ -2842,7 +2842,7 @@
       <w:hyperlink r:id="rId32" w:history="1">
         <w:r>
           <w:rPr>
-            <w:rStyle w:val="Hipervnculo"/>
+            <w:rStyle w:val="Hyperlink"/>
             <w:noProof/>
           </w:rPr>
           <w:t>3.1.1</w:t>
@@ -2857,7 +2857,7 @@
         </w:r>
         <w:r>
           <w:rPr>
-            <w:rStyle w:val="Hipervnculo"/>
+            <w:rStyle w:val="Hyperlink"/>
             <w:noProof/>
           </w:rPr>
           <w:t>Interfaces de usuario</w:t>
@@ -2914,7 +2914,7 @@
     </w:p>
     <w:p>
       <w:pPr>
-        <w:pStyle w:val="TDC3"/>
+        <w:pStyle w:val="TOC3"/>
         <w:tabs>
           <w:tab w:val="left" w:pos="960"/>
           <w:tab w:val="right" w:pos="8494"/>
@@ -2928,7 +2928,7 @@
       <w:hyperlink r:id="rId33" w:history="1">
         <w:r>
           <w:rPr>
-            <w:rStyle w:val="Hipervnculo"/>
+            <w:rStyle w:val="Hyperlink"/>
             <w:noProof/>
           </w:rPr>
           <w:t>3.1.2</w:t>
@@ -2943,7 +2943,7 @@
         </w:r>
         <w:r>
           <w:rPr>
-            <w:rStyle w:val="Hipervnculo"/>
+            <w:rStyle w:val="Hyperlink"/>
             <w:noProof/>
           </w:rPr>
           <w:t>Interfaces de hardware</w:t>
@@ -3000,7 +3000,7 @@
     </w:p>
     <w:p>
       <w:pPr>
-        <w:pStyle w:val="TDC3"/>
+        <w:pStyle w:val="TOC3"/>
         <w:tabs>
           <w:tab w:val="left" w:pos="960"/>
           <w:tab w:val="right" w:pos="8494"/>
@@ -3014,7 +3014,7 @@
       <w:hyperlink r:id="rId34" w:history="1">
         <w:r>
           <w:rPr>
-            <w:rStyle w:val="Hipervnculo"/>
+            <w:rStyle w:val="Hyperlink"/>
             <w:noProof/>
             <w:lang w:val="fr-FR"/>
           </w:rPr>
@@ -3030,7 +3030,7 @@
         </w:r>
         <w:r>
           <w:rPr>
-            <w:rStyle w:val="Hipervnculo"/>
+            <w:rStyle w:val="Hyperlink"/>
             <w:noProof/>
             <w:lang w:val="fr-FR"/>
           </w:rPr>
@@ -3088,7 +3088,7 @@
     </w:p>
     <w:p>
       <w:pPr>
-        <w:pStyle w:val="TDC3"/>
+        <w:pStyle w:val="TOC3"/>
         <w:tabs>
           <w:tab w:val="left" w:pos="960"/>
           <w:tab w:val="right" w:pos="8494"/>
@@ -3102,7 +3102,7 @@
       <w:hyperlink r:id="rId35" w:history="1">
         <w:r>
           <w:rPr>
-            <w:rStyle w:val="Hipervnculo"/>
+            <w:rStyle w:val="Hyperlink"/>
             <w:noProof/>
           </w:rPr>
           <w:t>3.1.4</w:t>
@@ -3117,7 +3117,7 @@
         </w:r>
         <w:r>
           <w:rPr>
-            <w:rStyle w:val="Hipervnculo"/>
+            <w:rStyle w:val="Hyperlink"/>
             <w:noProof/>
           </w:rPr>
           <w:t>Interfaces de comunicación</w:t>
@@ -3174,7 +3174,7 @@
     </w:p>
     <w:p>
       <w:pPr>
-        <w:pStyle w:val="TDC2"/>
+        <w:pStyle w:val="TOC2"/>
         <w:tabs>
           <w:tab w:val="left" w:pos="720"/>
           <w:tab w:val="right" w:pos="8494"/>
@@ -3190,7 +3190,7 @@
       <w:hyperlink r:id="rId36" w:history="1">
         <w:r>
           <w:rPr>
-            <w:rStyle w:val="Hipervnculo"/>
+            <w:rStyle w:val="Hyperlink"/>
             <w:noProof/>
           </w:rPr>
           <w:t>3.2</w:t>
@@ -3207,7 +3207,7 @@
         </w:r>
         <w:r>
           <w:rPr>
-            <w:rStyle w:val="Hipervnculo"/>
+            <w:rStyle w:val="Hyperlink"/>
             <w:noProof/>
           </w:rPr>
           <w:t>Requisitos funcionales</w:t>
@@ -3264,7 +3264,7 @@
     </w:p>
     <w:p>
       <w:pPr>
-        <w:pStyle w:val="TDC3"/>
+        <w:pStyle w:val="TOC3"/>
         <w:tabs>
           <w:tab w:val="left" w:pos="960"/>
           <w:tab w:val="right" w:pos="8494"/>
@@ -3278,7 +3278,7 @@
       <w:hyperlink r:id="rId37" w:history="1">
         <w:r>
           <w:rPr>
-            <w:rStyle w:val="Hipervnculo"/>
+            <w:rStyle w:val="Hyperlink"/>
             <w:noProof/>
           </w:rPr>
           <w:t>3.2.1</w:t>
@@ -3293,7 +3293,7 @@
         </w:r>
         <w:r>
           <w:rPr>
-            <w:rStyle w:val="Hipervnculo"/>
+            <w:rStyle w:val="Hyperlink"/>
             <w:noProof/>
           </w:rPr>
           <w:t>Requisito funcional 1</w:t>
@@ -3350,7 +3350,7 @@
     </w:p>
     <w:p>
       <w:pPr>
-        <w:pStyle w:val="TDC3"/>
+        <w:pStyle w:val="TOC3"/>
         <w:tabs>
           <w:tab w:val="left" w:pos="960"/>
           <w:tab w:val="right" w:pos="8494"/>
@@ -3364,7 +3364,7 @@
       <w:hyperlink r:id="rId38" w:history="1">
         <w:r>
           <w:rPr>
-            <w:rStyle w:val="Hipervnculo"/>
+            <w:rStyle w:val="Hyperlink"/>
             <w:noProof/>
           </w:rPr>
           <w:t>3.2.2</w:t>
@@ -3379,7 +3379,7 @@
         </w:r>
         <w:r>
           <w:rPr>
-            <w:rStyle w:val="Hipervnculo"/>
+            <w:rStyle w:val="Hyperlink"/>
             <w:noProof/>
           </w:rPr>
           <w:t>Requisito funcional 2</w:t>
@@ -3436,7 +3436,7 @@
     </w:p>
     <w:p>
       <w:pPr>
-        <w:pStyle w:val="TDC3"/>
+        <w:pStyle w:val="TOC3"/>
         <w:tabs>
           <w:tab w:val="left" w:pos="960"/>
           <w:tab w:val="right" w:pos="8494"/>
@@ -3450,7 +3450,7 @@
       <w:hyperlink r:id="rId39" w:history="1">
         <w:r>
           <w:rPr>
-            <w:rStyle w:val="Hipervnculo"/>
+            <w:rStyle w:val="Hyperlink"/>
             <w:noProof/>
           </w:rPr>
           <w:t>3.2.3</w:t>
@@ -3465,7 +3465,7 @@
         </w:r>
         <w:r>
           <w:rPr>
-            <w:rStyle w:val="Hipervnculo"/>
+            <w:rStyle w:val="Hyperlink"/>
             <w:noProof/>
           </w:rPr>
           <w:t>Requisito funcional 3</w:t>
@@ -3522,7 +3522,7 @@
     </w:p>
     <w:p>
       <w:pPr>
-        <w:pStyle w:val="TDC3"/>
+        <w:pStyle w:val="TOC3"/>
         <w:tabs>
           <w:tab w:val="left" w:pos="960"/>
           <w:tab w:val="right" w:pos="8494"/>
@@ -3536,7 +3536,7 @@
       <w:hyperlink r:id="rId40" w:history="1">
         <w:r>
           <w:rPr>
-            <w:rStyle w:val="Hipervnculo"/>
+            <w:rStyle w:val="Hyperlink"/>
             <w:noProof/>
           </w:rPr>
           <w:t>3.2.4</w:t>
@@ -3551,7 +3551,7 @@
         </w:r>
         <w:r>
           <w:rPr>
-            <w:rStyle w:val="Hipervnculo"/>
+            <w:rStyle w:val="Hyperlink"/>
             <w:noProof/>
           </w:rPr>
           <w:t>Requisito funcional n</w:t>
@@ -3608,7 +3608,7 @@
     </w:p>
     <w:p>
       <w:pPr>
-        <w:pStyle w:val="TDC2"/>
+        <w:pStyle w:val="TOC2"/>
         <w:tabs>
           <w:tab w:val="left" w:pos="720"/>
           <w:tab w:val="right" w:pos="8494"/>
@@ -3624,7 +3624,7 @@
       <w:hyperlink r:id="rId41" w:history="1">
         <w:r>
           <w:rPr>
-            <w:rStyle w:val="Hipervnculo"/>
+            <w:rStyle w:val="Hyperlink"/>
             <w:noProof/>
           </w:rPr>
           <w:t>3.3</w:t>
@@ -3641,7 +3641,7 @@
         </w:r>
         <w:r>
           <w:rPr>
-            <w:rStyle w:val="Hipervnculo"/>
+            <w:rStyle w:val="Hyperlink"/>
             <w:noProof/>
           </w:rPr>
           <w:t>Requisitos no funcionales</w:t>
@@ -3698,7 +3698,7 @@
     </w:p>
     <w:p>
       <w:pPr>
-        <w:pStyle w:val="TDC3"/>
+        <w:pStyle w:val="TOC3"/>
         <w:tabs>
           <w:tab w:val="left" w:pos="960"/>
           <w:tab w:val="right" w:pos="8494"/>
@@ -3712,7 +3712,7 @@
       <w:hyperlink r:id="rId42" w:history="1">
         <w:r>
           <w:rPr>
-            <w:rStyle w:val="Hipervnculo"/>
+            <w:rStyle w:val="Hyperlink"/>
             <w:noProof/>
           </w:rPr>
           <w:t>3.3.1</w:t>
@@ -3727,7 +3727,7 @@
         </w:r>
         <w:r>
           <w:rPr>
-            <w:rStyle w:val="Hipervnculo"/>
+            <w:rStyle w:val="Hyperlink"/>
             <w:noProof/>
           </w:rPr>
           <w:t>Requisitos de rendimiento</w:t>
@@ -3784,7 +3784,7 @@
     </w:p>
     <w:p>
       <w:pPr>
-        <w:pStyle w:val="TDC3"/>
+        <w:pStyle w:val="TOC3"/>
         <w:tabs>
           <w:tab w:val="left" w:pos="960"/>
           <w:tab w:val="right" w:pos="8494"/>
@@ -3798,7 +3798,7 @@
       <w:hyperlink r:id="rId43" w:history="1">
         <w:r>
           <w:rPr>
-            <w:rStyle w:val="Hipervnculo"/>
+            <w:rStyle w:val="Hyperlink"/>
             <w:noProof/>
           </w:rPr>
           <w:t>3.3.2</w:t>
@@ -3813,7 +3813,7 @@
         </w:r>
         <w:r>
           <w:rPr>
-            <w:rStyle w:val="Hipervnculo"/>
+            <w:rStyle w:val="Hyperlink"/>
             <w:noProof/>
           </w:rPr>
           <w:t>Seguridad</w:t>
@@ -3870,7 +3870,7 @@
     </w:p>
     <w:p>
       <w:pPr>
-        <w:pStyle w:val="TDC3"/>
+        <w:pStyle w:val="TOC3"/>
         <w:tabs>
           <w:tab w:val="left" w:pos="960"/>
           <w:tab w:val="right" w:pos="8494"/>
@@ -3884,7 +3884,7 @@
       <w:hyperlink r:id="rId44" w:history="1">
         <w:r>
           <w:rPr>
-            <w:rStyle w:val="Hipervnculo"/>
+            <w:rStyle w:val="Hyperlink"/>
             <w:noProof/>
           </w:rPr>
           <w:t>3.3.3</w:t>
@@ -3899,7 +3899,7 @@
         </w:r>
         <w:r>
           <w:rPr>
-            <w:rStyle w:val="Hipervnculo"/>
+            <w:rStyle w:val="Hyperlink"/>
             <w:noProof/>
           </w:rPr>
           <w:t>Fiabilidad</w:t>
@@ -3956,7 +3956,7 @@
     </w:p>
     <w:p>
       <w:pPr>
-        <w:pStyle w:val="TDC3"/>
+        <w:pStyle w:val="TOC3"/>
         <w:tabs>
           <w:tab w:val="left" w:pos="960"/>
           <w:tab w:val="right" w:pos="8494"/>
@@ -3970,7 +3970,7 @@
       <w:hyperlink r:id="rId45" w:history="1">
         <w:r>
           <w:rPr>
-            <w:rStyle w:val="Hipervnculo"/>
+            <w:rStyle w:val="Hyperlink"/>
             <w:noProof/>
           </w:rPr>
           <w:t>3.3.4</w:t>
@@ -3985,7 +3985,7 @@
         </w:r>
         <w:r>
           <w:rPr>
-            <w:rStyle w:val="Hipervnculo"/>
+            <w:rStyle w:val="Hyperlink"/>
             <w:noProof/>
           </w:rPr>
           <w:t>Disponibilidad</w:t>
@@ -4042,7 +4042,7 @@
     </w:p>
     <w:p>
       <w:pPr>
-        <w:pStyle w:val="TDC3"/>
+        <w:pStyle w:val="TOC3"/>
         <w:tabs>
           <w:tab w:val="left" w:pos="960"/>
           <w:tab w:val="right" w:pos="8494"/>
@@ -4056,7 +4056,7 @@
       <w:hyperlink r:id="rId46" w:history="1">
         <w:r>
           <w:rPr>
-            <w:rStyle w:val="Hipervnculo"/>
+            <w:rStyle w:val="Hyperlink"/>
             <w:noProof/>
           </w:rPr>
           <w:t>3.3.5</w:t>
@@ -4071,7 +4071,7 @@
         </w:r>
         <w:r>
           <w:rPr>
-            <w:rStyle w:val="Hipervnculo"/>
+            <w:rStyle w:val="Hyperlink"/>
             <w:noProof/>
           </w:rPr>
           <w:t>Mantenibilidad</w:t>
@@ -4128,7 +4128,7 @@
     </w:p>
     <w:p>
       <w:pPr>
-        <w:pStyle w:val="TDC3"/>
+        <w:pStyle w:val="TOC3"/>
         <w:tabs>
           <w:tab w:val="left" w:pos="960"/>
           <w:tab w:val="right" w:pos="8494"/>
@@ -4142,7 +4142,7 @@
       <w:hyperlink r:id="rId47" w:history="1">
         <w:r>
           <w:rPr>
-            <w:rStyle w:val="Hipervnculo"/>
+            <w:rStyle w:val="Hyperlink"/>
             <w:noProof/>
           </w:rPr>
           <w:t>3.3.6</w:t>
@@ -4157,7 +4157,7 @@
         </w:r>
         <w:r>
           <w:rPr>
-            <w:rStyle w:val="Hipervnculo"/>
+            <w:rStyle w:val="Hyperlink"/>
             <w:noProof/>
           </w:rPr>
           <w:t>Portabilidad</w:t>
@@ -4214,7 +4214,7 @@
     </w:p>
     <w:p>
       <w:pPr>
-        <w:pStyle w:val="TDC2"/>
+        <w:pStyle w:val="TOC2"/>
         <w:tabs>
           <w:tab w:val="left" w:pos="720"/>
           <w:tab w:val="right" w:pos="8494"/>
@@ -4230,7 +4230,7 @@
       <w:hyperlink r:id="rId48" w:history="1">
         <w:r>
           <w:rPr>
-            <w:rStyle w:val="Hipervnculo"/>
+            <w:rStyle w:val="Hyperlink"/>
             <w:noProof/>
           </w:rPr>
           <w:t>3.4</w:t>
@@ -4247,7 +4247,7 @@
         </w:r>
         <w:r>
           <w:rPr>
-            <w:rStyle w:val="Hipervnculo"/>
+            <w:rStyle w:val="Hyperlink"/>
             <w:noProof/>
           </w:rPr>
           <w:t>Otros requisitos</w:t>
@@ -4304,7 +4304,7 @@
     </w:p>
     <w:p>
       <w:pPr>
-        <w:pStyle w:val="TDC1"/>
+        <w:pStyle w:val="TOC1"/>
         <w:tabs>
           <w:tab w:val="left" w:pos="480"/>
           <w:tab w:val="right" w:pos="8494"/>
@@ -4322,7 +4322,7 @@
       <w:hyperlink r:id="rId49" w:history="1">
         <w:r>
           <w:rPr>
-            <w:rStyle w:val="Hipervnculo"/>
+            <w:rStyle w:val="Hyperlink"/>
             <w:noProof/>
           </w:rPr>
           <w:t>4</w:t>
@@ -4341,7 +4341,7 @@
         </w:r>
         <w:r>
           <w:rPr>
-            <w:rStyle w:val="Hipervnculo"/>
+            <w:rStyle w:val="Hyperlink"/>
             <w:noProof/>
           </w:rPr>
           <w:t>Apéndices</w:t>
@@ -4403,7 +4403,7 @@
     </w:p>
     <w:p>
       <w:pPr>
-        <w:pStyle w:val="Ttulo1"/>
+        <w:pStyle w:val="Heading1"/>
       </w:pPr>
       <w:bookmarkStart w:id="2" w:name="_Toc33238232"/>
       <w:bookmarkStart w:id="3" w:name="_Toc33411059"/>
@@ -4428,7 +4428,7 @@
     </w:p>
     <w:p>
       <w:pPr>
-        <w:pStyle w:val="Ttulo2"/>
+        <w:pStyle w:val="Heading2"/>
       </w:pPr>
       <w:bookmarkStart w:id="4" w:name="_Toc33411060"/>
       <w:r>
@@ -4462,7 +4462,7 @@
     </w:p>
     <w:p>
       <w:pPr>
-        <w:pStyle w:val="Ttulo2"/>
+        <w:pStyle w:val="Heading2"/>
       </w:pPr>
       <w:bookmarkStart w:id="5" w:name="_Toc33411061"/>
       <w:r>
@@ -4501,7 +4501,7 @@
     </w:p>
     <w:p>
       <w:pPr>
-        <w:pStyle w:val="Ttulo2"/>
+        <w:pStyle w:val="Heading2"/>
         <w:rPr>
           <w:iCs w:val="0"/>
         </w:rPr>
@@ -4818,7 +4818,7 @@
             <w:hyperlink r:id="rId50" w:history="1">
               <w:r>
                 <w:rPr>
-                  <w:rStyle w:val="Hipervnculo"/>
+                  <w:rStyle w:val="Hyperlink"/>
                 </w:rPr>
                 <w:t>Anthony_Ar2003@outlook.com</w:t>
               </w:r>
@@ -4835,7 +4835,7 @@
     </w:p>
     <w:p>
       <w:pPr>
-        <w:pStyle w:val="Ttulo2"/>
+        <w:pStyle w:val="Heading2"/>
       </w:pPr>
       <w:bookmarkStart w:id="9" w:name="_Toc33238236"/>
       <w:bookmarkStart w:id="10" w:name="_Toc33411063"/>
@@ -5026,7 +5026,32 @@
         <w:t>Paperless</w:t>
       </w:r>
       <w:r>
-        <w:t>: Reemplazo de procesos en papel por la digitalización de los mismos.</w:t>
+        <w:t xml:space="preserve">: Reemplazo de procesos en papel por la digitalización de </w:t>
+      </w:r>
+      <w:r>
+        <w:t>estos</w:t>
+      </w:r>
+      <w:r>
+        <w:t>.</w:t>
+      </w:r>
+    </w:p>
+    <w:p>
+      <w:pPr>
+        <w:pStyle w:val="Normalindentado2"/>
+      </w:pPr>
+    </w:p>
+    <w:p>
+      <w:pPr>
+        <w:pStyle w:val="Normalindentado2"/>
+      </w:pPr>
+      <w:r>
+        <w:rPr>
+          <w:b/>
+        </w:rPr>
+        <w:t>RA</w:t>
+      </w:r>
+      <w:r>
+        <w:t>: Requisito Adicional.</w:t>
       </w:r>
     </w:p>
     <w:p>
@@ -5141,7 +5166,7 @@
     </w:p>
     <w:p>
       <w:pPr>
-        <w:pStyle w:val="Ttulo2"/>
+        <w:pStyle w:val="Heading2"/>
       </w:pPr>
       <w:bookmarkStart w:id="11" w:name="_Toc33238237"/>
       <w:bookmarkStart w:id="12" w:name="_Toc33411064"/>
@@ -5410,7 +5435,7 @@
             <w:hyperlink r:id="rId51" w:history="1">
               <w:r>
                 <w:rPr>
-                  <w:rStyle w:val="Hipervnculo"/>
+                  <w:rStyle w:val="Hyperlink"/>
                 </w:rPr>
                 <w:t>MVC - Glosario de MDN Web Docs: Definiciones de términos relacionados con la Web | MDN (mozilla.org)</w:t>
               </w:r>
@@ -5518,7 +5543,7 @@
             <w:hyperlink r:id="rId52" w:history="1">
               <w:r>
                 <w:rPr>
-                  <w:rStyle w:val="Hipervnculo"/>
+                  <w:rStyle w:val="Hyperlink"/>
                 </w:rPr>
                 <w:t>Qué es un IDE - Concepto, características y ejemplos (platzi.com)</w:t>
               </w:r>
@@ -5635,7 +5660,7 @@
             <w:hyperlink r:id="rId53" w:history="1">
               <w:r>
                 <w:rPr>
-                  <w:rStyle w:val="Hipervnculo"/>
+                  <w:rStyle w:val="Hyperlink"/>
                   <w:lang w:val="en-US"/>
                 </w:rPr>
                 <w:t>830-1998 - IEEE Recommended Practice for Software Requirements Specifications | IEEE Standard | IEEE Xplore</w:t>
@@ -5751,7 +5776,7 @@
             <w:hyperlink r:id="rId54" w:history="1">
               <w:r>
                 <w:rPr>
-                  <w:rStyle w:val="Hipervnculo"/>
+                  <w:rStyle w:val="Hyperlink"/>
                 </w:rPr>
                 <w:t>IEEE - SWEBOK</w:t>
               </w:r>
@@ -5806,7 +5831,7 @@
     </w:p>
     <w:p>
       <w:pPr>
-        <w:pStyle w:val="Ttulo2"/>
+        <w:pStyle w:val="Heading2"/>
       </w:pPr>
       <w:bookmarkStart w:id="13" w:name="_Toc33411065"/>
       <w:r>
@@ -5867,7 +5892,7 @@
     </w:p>
     <w:p>
       <w:pPr>
-        <w:pStyle w:val="Ttulo1"/>
+        <w:pStyle w:val="Heading1"/>
       </w:pPr>
       <w:bookmarkStart w:id="14" w:name="_Toc33238239"/>
       <w:bookmarkStart w:id="15" w:name="_Toc33411066"/>
@@ -5880,7 +5905,7 @@
     </w:p>
     <w:p>
       <w:pPr>
-        <w:pStyle w:val="Ttulo2"/>
+        <w:pStyle w:val="Heading2"/>
       </w:pPr>
       <w:bookmarkStart w:id="16" w:name="_Toc33238240"/>
       <w:bookmarkStart w:id="17" w:name="_Toc33411067"/>
@@ -5904,7 +5929,7 @@
     </w:p>
     <w:p>
       <w:pPr>
-        <w:pStyle w:val="Ttulo2"/>
+        <w:pStyle w:val="Heading2"/>
       </w:pPr>
       <w:bookmarkStart w:id="18" w:name="_Toc532878319"/>
       <w:bookmarkStart w:id="19" w:name="_Toc33238241"/>
@@ -6137,7 +6162,7 @@
     </w:p>
     <w:p>
       <w:pPr>
-        <w:pStyle w:val="Ttulo2"/>
+        <w:pStyle w:val="Heading2"/>
       </w:pPr>
       <w:bookmarkStart w:id="21" w:name="_Toc532878320"/>
       <w:bookmarkStart w:id="22" w:name="_Toc33238242"/>
@@ -6405,7 +6430,7 @@
     </w:p>
     <w:p>
       <w:pPr>
-        <w:pStyle w:val="Ttulo2"/>
+        <w:pStyle w:val="Heading2"/>
       </w:pPr>
       <w:bookmarkStart w:id="24" w:name="_Toc532878321"/>
       <w:bookmarkStart w:id="25" w:name="_Toc33238243"/>
@@ -6591,7 +6616,7 @@
     </w:p>
     <w:p>
       <w:pPr>
-        <w:pStyle w:val="Ttulo2"/>
+        <w:pStyle w:val="Heading2"/>
       </w:pPr>
       <w:bookmarkStart w:id="27" w:name="_Toc532878322"/>
       <w:bookmarkStart w:id="28" w:name="_Toc33238244"/>
@@ -6669,7 +6694,7 @@
     </w:p>
     <w:p>
       <w:pPr>
-        <w:pStyle w:val="Ttulo2"/>
+        <w:pStyle w:val="Heading2"/>
       </w:pPr>
       <w:bookmarkStart w:id="30" w:name="_Toc532878323"/>
       <w:bookmarkStart w:id="31" w:name="_Toc33238245"/>
@@ -6701,7 +6726,7 @@
     </w:p>
     <w:p>
       <w:pPr>
-        <w:pStyle w:val="Ttulo1"/>
+        <w:pStyle w:val="Heading1"/>
       </w:pPr>
       <w:bookmarkStart w:id="33" w:name="_Toc532878324"/>
       <w:bookmarkStart w:id="34" w:name="_Toc33238246"/>
@@ -6715,7 +6740,7 @@
     </w:p>
     <w:p>
       <w:pPr>
-        <w:pStyle w:val="Ttulo2"/>
+        <w:pStyle w:val="Heading2"/>
       </w:pPr>
       <w:bookmarkStart w:id="36" w:name="_Toc33411074"/>
       <w:r>
@@ -6725,7 +6750,7 @@
     </w:p>
     <w:p>
       <w:pPr>
-        <w:pStyle w:val="Ttulo3"/>
+        <w:pStyle w:val="Heading3"/>
       </w:pPr>
       <w:bookmarkStart w:id="37" w:name="_Toc33238248"/>
       <w:bookmarkStart w:id="38" w:name="_Toc33411075"/>
@@ -6809,7 +6834,7 @@
     </w:p>
     <w:p>
       <w:pPr>
-        <w:pStyle w:val="Ttulo3"/>
+        <w:pStyle w:val="Heading3"/>
       </w:pPr>
       <w:bookmarkStart w:id="39" w:name="_Toc33411076"/>
       <w:r>
@@ -6827,7 +6852,7 @@
     </w:p>
     <w:p>
       <w:pPr>
-        <w:pStyle w:val="Ttulo3"/>
+        <w:pStyle w:val="Heading3"/>
         <w:rPr>
           <w:lang w:val="fr-FR"/>
         </w:rPr>
@@ -6873,7 +6898,7 @@
     </w:p>
     <w:p>
       <w:pPr>
-        <w:pStyle w:val="Ttulo3"/>
+        <w:pStyle w:val="Heading3"/>
       </w:pPr>
       <w:bookmarkStart w:id="41" w:name="_Toc33411078"/>
       <w:r>
@@ -6911,7 +6936,7 @@
     </w:p>
     <w:p>
       <w:pPr>
-        <w:pStyle w:val="Ttulo2"/>
+        <w:pStyle w:val="Heading2"/>
       </w:pPr>
       <w:bookmarkStart w:id="42" w:name="_Toc33238252"/>
       <w:bookmarkStart w:id="43" w:name="_Toc33411079"/>
@@ -9627,21 +9652,7 @@
     <w:p>
       <w:pPr>
         <w:pStyle w:val="Normalindentado2"/>
-      </w:pPr>
-    </w:p>
-    <w:p>
-      <w:pPr>
-        <w:pStyle w:val="Normalindentado2"/>
-      </w:pPr>
-    </w:p>
-    <w:p>
-      <w:pPr>
-        <w:pStyle w:val="Normalindentado2"/>
-      </w:pPr>
-    </w:p>
-    <w:p>
-      <w:pPr>
-        <w:pStyle w:val="Normalindentado2"/>
+        <w:ind w:left="0"/>
       </w:pPr>
     </w:p>
     <w:tbl>
@@ -11036,7 +11047,7 @@
           </w:p>
           <w:p>
             <w:pPr>
-              <w:pStyle w:val="Prrafodelista"/>
+              <w:pStyle w:val="ListParagraph"/>
               <w:numPr>
                 <w:ilvl w:val="0"/>
                 <w:numId w:val="12"/>
@@ -11058,7 +11069,7 @@
           </w:p>
           <w:p>
             <w:pPr>
-              <w:pStyle w:val="Prrafodelista"/>
+              <w:pStyle w:val="ListParagraph"/>
               <w:numPr>
                 <w:ilvl w:val="0"/>
                 <w:numId w:val="12"/>
@@ -11080,7 +11091,7 @@
           </w:p>
           <w:p>
             <w:pPr>
-              <w:pStyle w:val="Prrafodelista"/>
+              <w:pStyle w:val="ListParagraph"/>
               <w:numPr>
                 <w:ilvl w:val="0"/>
                 <w:numId w:val="12"/>
@@ -12179,7 +12190,7 @@
           </w:p>
           <w:p>
             <w:pPr>
-              <w:pStyle w:val="Prrafodelista"/>
+              <w:pStyle w:val="ListParagraph"/>
               <w:numPr>
                 <w:ilvl w:val="0"/>
                 <w:numId w:val="14"/>
@@ -12202,7 +12213,7 @@
           </w:p>
           <w:p>
             <w:pPr>
-              <w:pStyle w:val="Prrafodelista"/>
+              <w:pStyle w:val="ListParagraph"/>
               <w:numPr>
                 <w:ilvl w:val="0"/>
                 <w:numId w:val="13"/>
@@ -12225,7 +12236,7 @@
           </w:p>
           <w:p>
             <w:pPr>
-              <w:pStyle w:val="Prrafodelista"/>
+              <w:pStyle w:val="ListParagraph"/>
               <w:numPr>
                 <w:ilvl w:val="0"/>
                 <w:numId w:val="13"/>
@@ -12259,7 +12270,6 @@
                 <w:rFonts w:cs="Arial"/>
                 <w:szCs w:val="20"/>
               </w:rPr>
-              <w:lastRenderedPageBreak/>
               <w:t xml:space="preserve">Estos datos serán autocompletados por el sistema cuando el operador capture los datos generales del </w:t>
             </w:r>
             <w:r>
@@ -12468,6 +12478,12 @@
         </w:tc>
       </w:tr>
     </w:tbl>
+    <w:p>
+      <w:pPr>
+        <w:pStyle w:val="Normalindentado2"/>
+        <w:ind w:left="0"/>
+      </w:pPr>
+    </w:p>
     <w:p>
       <w:pPr>
         <w:pStyle w:val="Normalindentado2"/>
@@ -15105,6 +15121,37 @@
     <w:p>
       <w:pPr>
         <w:pStyle w:val="Normalindentado2"/>
+        <w:ind w:left="0"/>
+      </w:pPr>
+    </w:p>
+    <w:p>
+      <w:pPr>
+        <w:pStyle w:val="Normalindentado2"/>
+        <w:ind w:left="0"/>
+      </w:pPr>
+    </w:p>
+    <w:p>
+      <w:pPr>
+        <w:pStyle w:val="Normalindentado2"/>
+        <w:ind w:left="0"/>
+      </w:pPr>
+    </w:p>
+    <w:p>
+      <w:pPr>
+        <w:pStyle w:val="Normalindentado2"/>
+        <w:ind w:left="0"/>
+      </w:pPr>
+    </w:p>
+    <w:p>
+      <w:pPr>
+        <w:pStyle w:val="Normalindentado2"/>
+        <w:ind w:left="0"/>
+      </w:pPr>
+    </w:p>
+    <w:p>
+      <w:pPr>
+        <w:pStyle w:val="Normalindentado2"/>
+        <w:ind w:left="0"/>
       </w:pPr>
     </w:p>
     <w:tbl>
@@ -15158,6 +15205,7 @@
                 <w:iCs/>
                 <w:color w:val="auto"/>
               </w:rPr>
+              <w:lastRenderedPageBreak/>
               <w:t>Número de requisito</w:t>
             </w:r>
           </w:p>
@@ -15417,7 +15465,6 @@
                 <w:iCs/>
                 <w:color w:val="auto"/>
               </w:rPr>
-              <w:lastRenderedPageBreak/>
               <w:t>Descripción del requisito</w:t>
             </w:r>
           </w:p>
@@ -15615,6 +15662,11 @@
         </w:tc>
       </w:tr>
     </w:tbl>
+    <w:p>
+      <w:pPr>
+        <w:pStyle w:val="Normalindentado2"/>
+      </w:pPr>
+    </w:p>
     <w:p>
       <w:pPr>
         <w:pStyle w:val="Normalindentado2"/>
@@ -16479,7 +16531,7 @@
           </w:p>
           <w:p>
             <w:pPr>
-              <w:pStyle w:val="Prrafodelista"/>
+              <w:pStyle w:val="ListParagraph"/>
               <w:numPr>
                 <w:ilvl w:val="0"/>
                 <w:numId w:val="15"/>
@@ -16501,7 +16553,7 @@
           </w:p>
           <w:p>
             <w:pPr>
-              <w:pStyle w:val="Prrafodelista"/>
+              <w:pStyle w:val="ListParagraph"/>
               <w:numPr>
                 <w:ilvl w:val="0"/>
                 <w:numId w:val="15"/>
@@ -18050,20 +18102,28 @@
                 <w:rFonts w:cs="Arial"/>
                 <w:szCs w:val="20"/>
               </w:rPr>
-              <w:t xml:space="preserve">. Además, si la cantidad de piezas rechazadas es igual o superior a 1,000 bajo la misma razón, el sistema deberá utilizar color </w:t>
+              <w:t xml:space="preserve">. Además, si la cantidad de piezas </w:t>
             </w:r>
             <w:r>
               <w:rPr>
                 <w:rFonts w:cs="Arial"/>
                 <w:szCs w:val="20"/>
               </w:rPr>
-              <w:t>rojo</w:t>
+              <w:lastRenderedPageBreak/>
+              <w:t xml:space="preserve">rechazadas es igual o superior a 1,000 bajo la misma razón, el sistema deberá utilizar color </w:t>
             </w:r>
             <w:r>
               <w:rPr>
                 <w:rFonts w:cs="Arial"/>
                 <w:szCs w:val="20"/>
               </w:rPr>
+              <w:t>rojo</w:t>
+            </w:r>
+            <w:r>
+              <w:rPr>
+                <w:rFonts w:cs="Arial"/>
+                <w:szCs w:val="20"/>
+              </w:rPr>
               <w:t xml:space="preserve"> para destacar esta condición de manera más crítica.</w:t>
             </w:r>
           </w:p>
@@ -18098,6 +18158,7 @@
                 <w:iCs/>
                 <w:color w:val="auto"/>
               </w:rPr>
+              <w:lastRenderedPageBreak/>
               <w:t>Prioridad del requisito</w:t>
             </w:r>
           </w:p>
@@ -18229,16 +18290,6 @@
         </w:tc>
       </w:tr>
     </w:tbl>
-    <w:p>
-      <w:pPr>
-        <w:pStyle w:val="Normalindentado2"/>
-      </w:pPr>
-    </w:p>
-    <w:p>
-      <w:pPr>
-        <w:pStyle w:val="Normalindentado2"/>
-      </w:pPr>
-    </w:p>
     <w:p>
       <w:pPr>
         <w:pStyle w:val="Normalindentado2"/>
@@ -19116,7 +19167,7 @@
           </w:p>
           <w:p>
             <w:pPr>
-              <w:pStyle w:val="Prrafodelista"/>
+              <w:pStyle w:val="ListParagraph"/>
               <w:numPr>
                 <w:ilvl w:val="0"/>
                 <w:numId w:val="17"/>
@@ -19139,7 +19190,7 @@
           </w:p>
           <w:p>
             <w:pPr>
-              <w:pStyle w:val="Prrafodelista"/>
+              <w:pStyle w:val="ListParagraph"/>
               <w:numPr>
                 <w:ilvl w:val="0"/>
                 <w:numId w:val="17"/>
@@ -20375,530 +20426,6 @@
         <w:pStyle w:val="Normalindentado2"/>
       </w:pPr>
     </w:p>
-    <w:tbl>
-      <w:tblPr>
-        <w:tblW w:w="0" w:type="auto"/>
-        <w:tblInd w:w="430" w:type="dxa"/>
-        <w:tblBorders>
-          <w:top w:val="single" w:sz="4" w:space="0" w:color="auto"/>
-          <w:left w:val="single" w:sz="4" w:space="0" w:color="auto"/>
-          <w:bottom w:val="single" w:sz="4" w:space="0" w:color="auto"/>
-          <w:insideH w:val="single" w:sz="4" w:space="0" w:color="auto"/>
-        </w:tblBorders>
-        <w:tblCellMar>
-          <w:left w:w="70" w:type="dxa"/>
-          <w:right w:w="70" w:type="dxa"/>
-        </w:tblCellMar>
-        <w:tblLook w:val="0000" w:firstRow="0" w:lastRow="0" w:firstColumn="0" w:lastColumn="0" w:noHBand="0" w:noVBand="0"/>
-      </w:tblPr>
-      <w:tblGrid>
-        <w:gridCol w:w="2453"/>
-        <w:gridCol w:w="1785"/>
-        <w:gridCol w:w="1968"/>
-        <w:gridCol w:w="1858"/>
-      </w:tblGrid>
-      <w:tr>
-        <w:tc>
-          <w:tcPr>
-            <w:tcW w:w="2453" w:type="dxa"/>
-            <w:tcBorders>
-              <w:right w:val="double" w:sz="4" w:space="0" w:color="auto"/>
-            </w:tcBorders>
-            <w:shd w:val="clear" w:color="auto" w:fill="EAEAEA"/>
-            <w:tcMar>
-              <w:left w:w="40" w:type="dxa"/>
-              <w:bottom w:w="17" w:type="dxa"/>
-              <w:right w:w="40" w:type="dxa"/>
-            </w:tcMar>
-          </w:tcPr>
-          <w:p>
-            <w:pPr>
-              <w:pStyle w:val="guiazul"/>
-              <w:rPr>
-                <w:i w:val="0"/>
-                <w:iCs/>
-                <w:color w:val="auto"/>
-              </w:rPr>
-            </w:pPr>
-            <w:r>
-              <w:rPr>
-                <w:i w:val="0"/>
-                <w:iCs/>
-                <w:color w:val="auto"/>
-              </w:rPr>
-              <w:t>Número de requisito</w:t>
-            </w:r>
-          </w:p>
-        </w:tc>
-        <w:tc>
-          <w:tcPr>
-            <w:tcW w:w="5611" w:type="dxa"/>
-            <w:gridSpan w:val="3"/>
-            <w:tcBorders>
-              <w:left w:val="double" w:sz="4" w:space="0" w:color="auto"/>
-              <w:right w:val="single" w:sz="4" w:space="0" w:color="auto"/>
-            </w:tcBorders>
-            <w:tcMar>
-              <w:left w:w="40" w:type="dxa"/>
-              <w:bottom w:w="17" w:type="dxa"/>
-              <w:right w:w="40" w:type="dxa"/>
-            </w:tcMar>
-          </w:tcPr>
-          <w:p>
-            <w:pPr>
-              <w:pStyle w:val="Normalindentado1"/>
-              <w:ind w:left="0"/>
-            </w:pPr>
-            <w:r>
-              <w:fldChar w:fldCharType="begin"/>
-            </w:r>
-            <w:r>
-              <w:instrText xml:space="preserve"> MACROBUTTON </w:instrText>
-            </w:r>
-            <w:r>
-              <w:fldChar w:fldCharType="end"/>
-            </w:r>
-            <w:r>
-              <w:t>RF</w:t>
-            </w:r>
-            <w:r>
-              <w:t>-22</w:t>
-            </w:r>
-          </w:p>
-        </w:tc>
-      </w:tr>
-      <w:tr>
-        <w:tc>
-          <w:tcPr>
-            <w:tcW w:w="2453" w:type="dxa"/>
-            <w:tcBorders>
-              <w:right w:val="double" w:sz="4" w:space="0" w:color="auto"/>
-            </w:tcBorders>
-            <w:shd w:val="clear" w:color="auto" w:fill="EAEAEA"/>
-            <w:tcMar>
-              <w:left w:w="40" w:type="dxa"/>
-              <w:bottom w:w="17" w:type="dxa"/>
-              <w:right w:w="40" w:type="dxa"/>
-            </w:tcMar>
-          </w:tcPr>
-          <w:p>
-            <w:pPr>
-              <w:pStyle w:val="guiazul"/>
-              <w:rPr>
-                <w:i w:val="0"/>
-                <w:iCs/>
-                <w:color w:val="auto"/>
-              </w:rPr>
-            </w:pPr>
-            <w:r>
-              <w:rPr>
-                <w:i w:val="0"/>
-                <w:iCs/>
-                <w:color w:val="auto"/>
-              </w:rPr>
-              <w:t>Nombre de requisito</w:t>
-            </w:r>
-          </w:p>
-        </w:tc>
-        <w:tc>
-          <w:tcPr>
-            <w:tcW w:w="5611" w:type="dxa"/>
-            <w:gridSpan w:val="3"/>
-            <w:tcBorders>
-              <w:left w:val="double" w:sz="4" w:space="0" w:color="auto"/>
-              <w:right w:val="single" w:sz="4" w:space="0" w:color="auto"/>
-            </w:tcBorders>
-            <w:tcMar>
-              <w:left w:w="40" w:type="dxa"/>
-              <w:bottom w:w="17" w:type="dxa"/>
-              <w:right w:w="40" w:type="dxa"/>
-            </w:tcMar>
-          </w:tcPr>
-          <w:p>
-            <w:pPr>
-              <w:pStyle w:val="Normalindentado1"/>
-              <w:ind w:left="0"/>
-            </w:pPr>
-            <w:r>
-              <w:rPr>
-                <w:rFonts w:cs="Arial"/>
-                <w:szCs w:val="20"/>
-              </w:rPr>
-              <w:t>Registro de calidad en DAS</w:t>
-            </w:r>
-          </w:p>
-        </w:tc>
-      </w:tr>
-      <w:tr>
-        <w:tc>
-          <w:tcPr>
-            <w:tcW w:w="2453" w:type="dxa"/>
-            <w:tcBorders>
-              <w:right w:val="double" w:sz="4" w:space="0" w:color="auto"/>
-            </w:tcBorders>
-            <w:shd w:val="clear" w:color="auto" w:fill="EAEAEA"/>
-            <w:tcMar>
-              <w:left w:w="40" w:type="dxa"/>
-              <w:bottom w:w="17" w:type="dxa"/>
-              <w:right w:w="40" w:type="dxa"/>
-            </w:tcMar>
-          </w:tcPr>
-          <w:p>
-            <w:pPr>
-              <w:pStyle w:val="guiazul"/>
-              <w:rPr>
-                <w:i w:val="0"/>
-                <w:iCs/>
-                <w:color w:val="auto"/>
-              </w:rPr>
-            </w:pPr>
-            <w:r>
-              <w:rPr>
-                <w:i w:val="0"/>
-                <w:iCs/>
-                <w:color w:val="auto"/>
-              </w:rPr>
-              <w:t>Tipo</w:t>
-            </w:r>
-          </w:p>
-        </w:tc>
-        <w:tc>
-          <w:tcPr>
-            <w:tcW w:w="1785" w:type="dxa"/>
-            <w:tcBorders>
-              <w:left w:val="double" w:sz="4" w:space="0" w:color="auto"/>
-            </w:tcBorders>
-            <w:tcMar>
-              <w:left w:w="40" w:type="dxa"/>
-              <w:bottom w:w="17" w:type="dxa"/>
-              <w:right w:w="40" w:type="dxa"/>
-            </w:tcMar>
-          </w:tcPr>
-          <w:p>
-            <w:pPr>
-              <w:pStyle w:val="Normalindentado1"/>
-              <w:ind w:left="0"/>
-            </w:pPr>
-            <w:r>
-              <w:fldChar w:fldCharType="begin">
-                <w:ffData>
-                  <w:name w:val=""/>
-                  <w:enabled/>
-                  <w:calcOnExit w:val="0"/>
-                  <w:checkBox>
-                    <w:sizeAuto/>
-                    <w:default w:val="1"/>
-                  </w:checkBox>
-                </w:ffData>
-              </w:fldChar>
-            </w:r>
-            <w:r>
-              <w:instrText xml:space="preserve"> FORMCHECKBOX </w:instrText>
-            </w:r>
-            <w:r>
-              <w:fldChar w:fldCharType="separate"/>
-            </w:r>
-            <w:r>
-              <w:fldChar w:fldCharType="end"/>
-            </w:r>
-            <w:r>
-              <w:t xml:space="preserve"> Requisito</w:t>
-            </w:r>
-          </w:p>
-        </w:tc>
-        <w:tc>
-          <w:tcPr>
-            <w:tcW w:w="3826" w:type="dxa"/>
-            <w:gridSpan w:val="2"/>
-            <w:tcBorders>
-              <w:right w:val="single" w:sz="4" w:space="0" w:color="auto"/>
-            </w:tcBorders>
-          </w:tcPr>
-          <w:p>
-            <w:pPr>
-              <w:pStyle w:val="Normalindentado1"/>
-              <w:ind w:left="0"/>
-            </w:pPr>
-            <w:r>
-              <w:fldChar w:fldCharType="begin">
-                <w:ffData>
-                  <w:name w:val="Casilla2"/>
-                  <w:enabled/>
-                  <w:calcOnExit w:val="0"/>
-                  <w:checkBox>
-                    <w:sizeAuto/>
-                    <w:default w:val="0"/>
-                  </w:checkBox>
-                </w:ffData>
-              </w:fldChar>
-            </w:r>
-            <w:r>
-              <w:instrText xml:space="preserve"> FORMCHECKBOX </w:instrText>
-            </w:r>
-            <w:r>
-              <w:fldChar w:fldCharType="separate"/>
-            </w:r>
-            <w:r>
-              <w:fldChar w:fldCharType="end"/>
-            </w:r>
-            <w:r>
-              <w:t xml:space="preserve"> Restricción</w:t>
-            </w:r>
-          </w:p>
-        </w:tc>
-      </w:tr>
-      <w:tr>
-        <w:tc>
-          <w:tcPr>
-            <w:tcW w:w="2453" w:type="dxa"/>
-            <w:tcBorders>
-              <w:right w:val="double" w:sz="4" w:space="0" w:color="auto"/>
-            </w:tcBorders>
-            <w:shd w:val="clear" w:color="auto" w:fill="EAEAEA"/>
-            <w:tcMar>
-              <w:left w:w="40" w:type="dxa"/>
-              <w:bottom w:w="17" w:type="dxa"/>
-              <w:right w:w="40" w:type="dxa"/>
-            </w:tcMar>
-          </w:tcPr>
-          <w:p>
-            <w:pPr>
-              <w:pStyle w:val="guiazul"/>
-              <w:rPr>
-                <w:i w:val="0"/>
-                <w:iCs/>
-                <w:color w:val="auto"/>
-              </w:rPr>
-            </w:pPr>
-            <w:r>
-              <w:rPr>
-                <w:i w:val="0"/>
-                <w:iCs/>
-                <w:color w:val="auto"/>
-              </w:rPr>
-              <w:t>Descripción del requisito</w:t>
-            </w:r>
-          </w:p>
-        </w:tc>
-        <w:tc>
-          <w:tcPr>
-            <w:tcW w:w="5611" w:type="dxa"/>
-            <w:gridSpan w:val="3"/>
-            <w:tcBorders>
-              <w:left w:val="double" w:sz="4" w:space="0" w:color="auto"/>
-              <w:bottom w:val="single" w:sz="4" w:space="0" w:color="auto"/>
-              <w:right w:val="single" w:sz="4" w:space="0" w:color="auto"/>
-            </w:tcBorders>
-            <w:tcMar>
-              <w:left w:w="40" w:type="dxa"/>
-              <w:bottom w:w="17" w:type="dxa"/>
-              <w:right w:w="40" w:type="dxa"/>
-            </w:tcMar>
-          </w:tcPr>
-          <w:p>
-            <w:pPr>
-              <w:jc w:val="both"/>
-              <w:rPr>
-                <w:rFonts w:cs="Arial"/>
-                <w:szCs w:val="20"/>
-              </w:rPr>
-            </w:pPr>
-            <w:r>
-              <w:rPr>
-                <w:rFonts w:cs="Arial"/>
-                <w:szCs w:val="20"/>
-              </w:rPr>
-              <w:t xml:space="preserve">El sistema </w:t>
-            </w:r>
-            <w:r>
-              <w:rPr>
-                <w:rFonts w:cs="Arial"/>
-                <w:szCs w:val="20"/>
-              </w:rPr>
-              <w:t>permitirá</w:t>
-            </w:r>
-            <w:r>
-              <w:rPr>
-                <w:rFonts w:cs="Arial"/>
-                <w:szCs w:val="20"/>
-              </w:rPr>
-              <w:t xml:space="preserve"> a los operadores registrar los datos de calidad durante su turno en el DAS</w:t>
-            </w:r>
-            <w:r>
-              <w:rPr>
-                <w:rFonts w:cs="Arial"/>
-                <w:szCs w:val="20"/>
-              </w:rPr>
-              <w:t>.</w:t>
-            </w:r>
-          </w:p>
-        </w:tc>
-      </w:tr>
-      <w:tr>
-        <w:tc>
-          <w:tcPr>
-            <w:tcW w:w="2453" w:type="dxa"/>
-            <w:tcBorders>
-              <w:right w:val="double" w:sz="4" w:space="0" w:color="auto"/>
-            </w:tcBorders>
-            <w:shd w:val="clear" w:color="auto" w:fill="EAEAEA"/>
-            <w:tcMar>
-              <w:left w:w="40" w:type="dxa"/>
-              <w:bottom w:w="17" w:type="dxa"/>
-              <w:right w:w="40" w:type="dxa"/>
-            </w:tcMar>
-          </w:tcPr>
-          <w:p>
-            <w:pPr>
-              <w:pStyle w:val="guiazul"/>
-              <w:rPr>
-                <w:i w:val="0"/>
-                <w:iCs/>
-                <w:color w:val="auto"/>
-              </w:rPr>
-            </w:pPr>
-            <w:r>
-              <w:rPr>
-                <w:i w:val="0"/>
-                <w:iCs/>
-                <w:color w:val="auto"/>
-              </w:rPr>
-              <w:t>Prioridad del requisito</w:t>
-            </w:r>
-          </w:p>
-        </w:tc>
-        <w:tc>
-          <w:tcPr>
-            <w:tcW w:w="1785" w:type="dxa"/>
-            <w:tcBorders>
-              <w:left w:val="double" w:sz="4" w:space="0" w:color="auto"/>
-              <w:right w:val="nil"/>
-            </w:tcBorders>
-            <w:tcMar>
-              <w:left w:w="40" w:type="dxa"/>
-              <w:bottom w:w="17" w:type="dxa"/>
-              <w:right w:w="40" w:type="dxa"/>
-            </w:tcMar>
-          </w:tcPr>
-          <w:p>
-            <w:pPr>
-              <w:pStyle w:val="Normalindentado1"/>
-              <w:ind w:left="0"/>
-            </w:pPr>
-            <w:r>
-              <w:fldChar w:fldCharType="begin">
-                <w:ffData>
-                  <w:name w:val=""/>
-                  <w:enabled/>
-                  <w:calcOnExit w:val="0"/>
-                  <w:checkBox>
-                    <w:sizeAuto/>
-                    <w:default w:val="1"/>
-                  </w:checkBox>
-                </w:ffData>
-              </w:fldChar>
-            </w:r>
-            <w:r>
-              <w:instrText xml:space="preserve"> FORMCHECKBOX </w:instrText>
-            </w:r>
-            <w:r>
-              <w:fldChar w:fldCharType="separate"/>
-            </w:r>
-            <w:r>
-              <w:fldChar w:fldCharType="end"/>
-            </w:r>
-            <w:r>
-              <w:t xml:space="preserve"> Alta/Esencial</w:t>
-            </w:r>
-          </w:p>
-        </w:tc>
-        <w:tc>
-          <w:tcPr>
-            <w:tcW w:w="1968" w:type="dxa"/>
-            <w:tcBorders>
-              <w:left w:val="nil"/>
-              <w:right w:val="nil"/>
-            </w:tcBorders>
-          </w:tcPr>
-          <w:p>
-            <w:pPr>
-              <w:pStyle w:val="Normalindentado1"/>
-              <w:ind w:left="0"/>
-            </w:pPr>
-            <w:r>
-              <w:fldChar w:fldCharType="begin">
-                <w:ffData>
-                  <w:name w:val=""/>
-                  <w:enabled/>
-                  <w:calcOnExit w:val="0"/>
-                  <w:checkBox>
-                    <w:sizeAuto/>
-                    <w:default w:val="0"/>
-                  </w:checkBox>
-                </w:ffData>
-              </w:fldChar>
-            </w:r>
-            <w:r>
-              <w:instrText xml:space="preserve"> FORMCHECKBOX </w:instrText>
-            </w:r>
-            <w:r>
-              <w:fldChar w:fldCharType="separate"/>
-            </w:r>
-            <w:r>
-              <w:fldChar w:fldCharType="end"/>
-            </w:r>
-            <w:r>
-              <w:t xml:space="preserve"> Media/Deseado</w:t>
-            </w:r>
-          </w:p>
-        </w:tc>
-        <w:tc>
-          <w:tcPr>
-            <w:tcW w:w="1858" w:type="dxa"/>
-            <w:tcBorders>
-              <w:left w:val="nil"/>
-              <w:right w:val="single" w:sz="4" w:space="0" w:color="auto"/>
-            </w:tcBorders>
-          </w:tcPr>
-          <w:p>
-            <w:pPr>
-              <w:pStyle w:val="Normalindentado1"/>
-              <w:ind w:left="0"/>
-            </w:pPr>
-            <w:r>
-              <w:fldChar w:fldCharType="begin">
-                <w:ffData>
-                  <w:name w:val="Casilla5"/>
-                  <w:enabled/>
-                  <w:calcOnExit w:val="0"/>
-                  <w:checkBox>
-                    <w:sizeAuto/>
-                    <w:default w:val="0"/>
-                  </w:checkBox>
-                </w:ffData>
-              </w:fldChar>
-            </w:r>
-            <w:r>
-              <w:instrText xml:space="preserve"> FORMCHECKBOX </w:instrText>
-            </w:r>
-            <w:r>
-              <w:fldChar w:fldCharType="separate"/>
-            </w:r>
-            <w:r>
-              <w:fldChar w:fldCharType="end"/>
-            </w:r>
-            <w:r>
-              <w:t xml:space="preserve"> Baja/ Opcional</w:t>
-            </w:r>
-          </w:p>
-        </w:tc>
-      </w:tr>
-    </w:tbl>
-    <w:p>
-      <w:pPr>
-        <w:pStyle w:val="Normalindentado2"/>
-      </w:pPr>
-    </w:p>
     <w:p>
       <w:pPr>
         <w:pStyle w:val="Normalindentado2"/>
@@ -20975,6 +20502,7 @@
                 <w:iCs/>
                 <w:color w:val="auto"/>
               </w:rPr>
+              <w:lastRenderedPageBreak/>
               <w:t>Número de requisito</w:t>
             </w:r>
           </w:p>
@@ -21011,7 +20539,7 @@
               <w:t>RF</w:t>
             </w:r>
             <w:r>
-              <w:t>-23</w:t>
+              <w:t>-22</w:t>
             </w:r>
           </w:p>
         </w:tc>
@@ -21073,7 +20601,7 @@
                 <w:rFonts w:cs="Arial"/>
                 <w:szCs w:val="20"/>
               </w:rPr>
-              <w:t>Registro de paro en proceso</w:t>
+              <w:t>Registro de calidad en DAS</w:t>
             </w:r>
           </w:p>
         </w:tc>
@@ -21257,42 +20785,21 @@
                 <w:rFonts w:cs="Arial"/>
                 <w:szCs w:val="20"/>
               </w:rPr>
-              <w:t>El sistema permitir</w:t>
+              <w:t xml:space="preserve">El sistema </w:t>
             </w:r>
             <w:r>
               <w:rPr>
                 <w:rFonts w:cs="Arial"/>
                 <w:szCs w:val="20"/>
               </w:rPr>
-              <w:t>á</w:t>
+              <w:t>permitirá</w:t>
             </w:r>
             <w:r>
               <w:rPr>
                 <w:rFonts w:cs="Arial"/>
                 <w:szCs w:val="20"/>
               </w:rPr>
-              <w:t xml:space="preserve"> al operador registrar el tiempo inactivo (Paro en Proceso)</w:t>
-            </w:r>
-            <w:r>
-              <w:rPr>
-                <w:rFonts w:cs="Arial"/>
-                <w:szCs w:val="20"/>
-              </w:rPr>
-              <w:t>.</w:t>
-            </w:r>
-            <w:r>
-              <w:rPr>
-                <w:rFonts w:cs="Arial"/>
-                <w:szCs w:val="20"/>
-              </w:rPr>
-              <w:t xml:space="preserve"> Al registrar un paro, el operador deberá ingresar la razón del paro y una breve descripción </w:t>
-            </w:r>
-            <w:r>
-              <w:rPr>
-                <w:rFonts w:cs="Arial"/>
-                <w:szCs w:val="20"/>
-              </w:rPr>
-              <w:t>de este</w:t>
+              <w:t xml:space="preserve"> a los operadores registrar los datos de calidad durante su turno en el DAS</w:t>
             </w:r>
             <w:r>
               <w:rPr>
@@ -21561,7 +21068,7 @@
               <w:t>RF</w:t>
             </w:r>
             <w:r>
-              <w:t>-24</w:t>
+              <w:t>-23</w:t>
             </w:r>
           </w:p>
         </w:tc>
@@ -21623,7 +21130,7 @@
                 <w:rFonts w:cs="Arial"/>
                 <w:szCs w:val="20"/>
               </w:rPr>
-              <w:t>Validación de duración mínima de paro en proceso</w:t>
+              <w:t>Registro de paro en proceso</w:t>
             </w:r>
           </w:p>
         </w:tc>
@@ -21807,35 +21314,49 @@
                 <w:rFonts w:cs="Arial"/>
                 <w:szCs w:val="20"/>
               </w:rPr>
-              <w:t>El sistema valida</w:t>
+              <w:t>El sistema permitir</w:t>
             </w:r>
             <w:r>
               <w:rPr>
                 <w:rFonts w:cs="Arial"/>
                 <w:szCs w:val="20"/>
               </w:rPr>
-              <w:t xml:space="preserve">rá </w:t>
+              <w:t>á</w:t>
             </w:r>
             <w:r>
               <w:rPr>
                 <w:rFonts w:cs="Arial"/>
                 <w:szCs w:val="20"/>
               </w:rPr>
-              <w:t xml:space="preserve">que el tiempo de inactividad (Paro en Proceso) sea de al menos 10 minutos antes de permitir su registro en </w:t>
+              <w:t xml:space="preserve"> al operador registrar el tiempo inactivo (Paro en Proceso)</w:t>
             </w:r>
             <w:r>
               <w:rPr>
                 <w:rFonts w:cs="Arial"/>
                 <w:szCs w:val="20"/>
               </w:rPr>
-              <w:t>la base de datos y DAS</w:t>
+              <w:t>.</w:t>
             </w:r>
             <w:r>
               <w:rPr>
                 <w:rFonts w:cs="Arial"/>
                 <w:szCs w:val="20"/>
               </w:rPr>
-              <w:t xml:space="preserve">. </w:t>
+              <w:t xml:space="preserve"> Al registrar un paro, el operador deberá ingresar la razón del paro y una breve descripción </w:t>
+            </w:r>
+            <w:r>
+              <w:rPr>
+                <w:rFonts w:cs="Arial"/>
+                <w:szCs w:val="20"/>
+              </w:rPr>
+              <w:t>de este</w:t>
+            </w:r>
+            <w:r>
+              <w:rPr>
+                <w:rFonts w:cs="Arial"/>
+                <w:szCs w:val="20"/>
+              </w:rPr>
+              <w:t>.</w:t>
             </w:r>
           </w:p>
         </w:tc>
@@ -22003,7 +21524,6 @@
     <w:p>
       <w:pPr>
         <w:pStyle w:val="Normalindentado2"/>
-        <w:ind w:left="0"/>
       </w:pPr>
     </w:p>
     <w:p>
@@ -22098,7 +21618,7 @@
               <w:t>RF</w:t>
             </w:r>
             <w:r>
-              <w:t>-25</w:t>
+              <w:t>-24</w:t>
             </w:r>
           </w:p>
         </w:tc>
@@ -22160,42 +21680,7 @@
                 <w:rFonts w:cs="Arial"/>
                 <w:szCs w:val="20"/>
               </w:rPr>
-              <w:t>C</w:t>
-            </w:r>
-            <w:r>
-              <w:rPr>
-                <w:rFonts w:cs="Arial"/>
-                <w:szCs w:val="20"/>
-              </w:rPr>
-              <w:t xml:space="preserve">ontrol de </w:t>
-            </w:r>
-            <w:r>
-              <w:rPr>
-                <w:rFonts w:cs="Arial"/>
-                <w:szCs w:val="20"/>
-              </w:rPr>
-              <w:t>f</w:t>
-            </w:r>
-            <w:r>
-              <w:rPr>
-                <w:rFonts w:cs="Arial"/>
-                <w:szCs w:val="20"/>
-              </w:rPr>
-              <w:t xml:space="preserve">lujo de </w:t>
-            </w:r>
-            <w:r>
-              <w:rPr>
-                <w:rFonts w:cs="Arial"/>
-                <w:szCs w:val="20"/>
-              </w:rPr>
-              <w:t>p</w:t>
-            </w:r>
-            <w:r>
-              <w:rPr>
-                <w:rFonts w:cs="Arial"/>
-                <w:szCs w:val="20"/>
-              </w:rPr>
-              <w:t>roducción</w:t>
+              <w:t>Validación de duración mínima de paro en proceso</w:t>
             </w:r>
           </w:p>
         </w:tc>
@@ -22379,35 +21864,35 @@
                 <w:rFonts w:cs="Arial"/>
                 <w:szCs w:val="20"/>
               </w:rPr>
-              <w:t xml:space="preserve">El sistema debe almacenar en la base de datos el estado de cada pieza durante el proceso de producción. Para garantizar el flujo correcto, el sistema no permitirá escanear una orden en </w:t>
+              <w:t>El sistema valida</w:t>
             </w:r>
             <w:r>
               <w:rPr>
                 <w:rFonts w:cs="Arial"/>
                 <w:szCs w:val="20"/>
               </w:rPr>
-              <w:t>el</w:t>
+              <w:t xml:space="preserve">rá </w:t>
             </w:r>
             <w:r>
               <w:rPr>
                 <w:rFonts w:cs="Arial"/>
                 <w:szCs w:val="20"/>
               </w:rPr>
-              <w:t xml:space="preserve"> área</w:t>
+              <w:t xml:space="preserve">que el tiempo de inactividad (Paro en Proceso) sea de al menos 10 minutos antes de permitir su registro en </w:t>
             </w:r>
             <w:r>
               <w:rPr>
                 <w:rFonts w:cs="Arial"/>
                 <w:szCs w:val="20"/>
               </w:rPr>
-              <w:t xml:space="preserve"> de maquinado</w:t>
+              <w:t>la base de datos y DAS</w:t>
             </w:r>
             <w:r>
               <w:rPr>
                 <w:rFonts w:cs="Arial"/>
                 <w:szCs w:val="20"/>
               </w:rPr>
-              <w:t xml:space="preserve"> si no se ha finalizado y validado su producción en el proceso anterior.</w:t>
+              <w:t xml:space="preserve">. </w:t>
             </w:r>
           </w:p>
         </w:tc>
@@ -22575,6 +22060,7 @@
     <w:p>
       <w:pPr>
         <w:pStyle w:val="Normalindentado2"/>
+        <w:ind w:left="0"/>
       </w:pPr>
     </w:p>
     <w:p>
@@ -22669,7 +22155,7 @@
               <w:t>RF</w:t>
             </w:r>
             <w:r>
-              <w:t>-26</w:t>
+              <w:t>-25</w:t>
             </w:r>
           </w:p>
         </w:tc>
@@ -22731,7 +22217,42 @@
                 <w:rFonts w:cs="Arial"/>
                 <w:szCs w:val="20"/>
               </w:rPr>
-              <w:t xml:space="preserve">Validación de diferencia de piezas </w:t>
+              <w:t>C</w:t>
+            </w:r>
+            <w:r>
+              <w:rPr>
+                <w:rFonts w:cs="Arial"/>
+                <w:szCs w:val="20"/>
+              </w:rPr>
+              <w:t xml:space="preserve">ontrol de </w:t>
+            </w:r>
+            <w:r>
+              <w:rPr>
+                <w:rFonts w:cs="Arial"/>
+                <w:szCs w:val="20"/>
+              </w:rPr>
+              <w:t>f</w:t>
+            </w:r>
+            <w:r>
+              <w:rPr>
+                <w:rFonts w:cs="Arial"/>
+                <w:szCs w:val="20"/>
+              </w:rPr>
+              <w:t xml:space="preserve">lujo de </w:t>
+            </w:r>
+            <w:r>
+              <w:rPr>
+                <w:rFonts w:cs="Arial"/>
+                <w:szCs w:val="20"/>
+              </w:rPr>
+              <w:t>p</w:t>
+            </w:r>
+            <w:r>
+              <w:rPr>
+                <w:rFonts w:cs="Arial"/>
+                <w:szCs w:val="20"/>
+              </w:rPr>
+              <w:t>roducción</w:t>
             </w:r>
           </w:p>
         </w:tc>
@@ -22915,7 +22436,35 @@
                 <w:rFonts w:cs="Arial"/>
                 <w:szCs w:val="20"/>
               </w:rPr>
-              <w:t>El sistema deberá validar que el total obtenido en el cálculo de scrap sea igual al cálculo de diferencia de piezas, en caso de que estos datos no coincidan se negará el acceso al operador para continuar con el flujo de operación.</w:t>
+              <w:t xml:space="preserve">El sistema debe almacenar en la base de datos el estado de cada pieza durante el proceso de producción. Para garantizar el flujo correcto, el sistema no permitirá escanear una orden en </w:t>
+            </w:r>
+            <w:r>
+              <w:rPr>
+                <w:rFonts w:cs="Arial"/>
+                <w:szCs w:val="20"/>
+              </w:rPr>
+              <w:t>el</w:t>
+            </w:r>
+            <w:r>
+              <w:rPr>
+                <w:rFonts w:cs="Arial"/>
+                <w:szCs w:val="20"/>
+              </w:rPr>
+              <w:t xml:space="preserve"> área</w:t>
+            </w:r>
+            <w:r>
+              <w:rPr>
+                <w:rFonts w:cs="Arial"/>
+                <w:szCs w:val="20"/>
+              </w:rPr>
+              <w:t xml:space="preserve"> de maquinado</w:t>
+            </w:r>
+            <w:r>
+              <w:rPr>
+                <w:rFonts w:cs="Arial"/>
+                <w:szCs w:val="20"/>
+              </w:rPr>
+              <w:t xml:space="preserve"> si no se ha finalizado y validado su producción en el proceso anterior.</w:t>
             </w:r>
           </w:p>
         </w:tc>
@@ -23177,7 +22726,7 @@
               <w:t>RF</w:t>
             </w:r>
             <w:r>
-              <w:t>-27</w:t>
+              <w:t>-26</w:t>
             </w:r>
           </w:p>
         </w:tc>
@@ -23239,14 +22788,7 @@
                 <w:rFonts w:cs="Arial"/>
                 <w:szCs w:val="20"/>
               </w:rPr>
-              <w:t>Registro automático de fecha</w:t>
-            </w:r>
-            <w:r>
-              <w:rPr>
-                <w:rFonts w:cs="Arial"/>
-                <w:szCs w:val="20"/>
-              </w:rPr>
-              <w:t xml:space="preserve"> </w:t>
+              <w:t xml:space="preserve">Validación de diferencia de piezas </w:t>
             </w:r>
           </w:p>
         </w:tc>
@@ -23430,21 +22972,7 @@
                 <w:rFonts w:cs="Arial"/>
                 <w:szCs w:val="20"/>
               </w:rPr>
-              <w:t xml:space="preserve">El sistema </w:t>
-            </w:r>
-            <w:r>
-              <w:rPr>
-                <w:rFonts w:cs="Arial"/>
-                <w:szCs w:val="20"/>
-              </w:rPr>
-              <w:t>deberá</w:t>
-            </w:r>
-            <w:r>
-              <w:rPr>
-                <w:rFonts w:cs="Arial"/>
-                <w:szCs w:val="20"/>
-              </w:rPr>
-              <w:t xml:space="preserve"> registrar automáticamente la fecha desde un servidor, asegurando que se utilice una fuente centralizada y precisa en todas las operaciones.</w:t>
+              <w:t>El sistema deberá validar que el total obtenido en el cálculo de scrap sea igual al cálculo de diferencia de piezas, en caso de que estos datos no coincidan se negará el acceso al operador para continuar con el flujo de operación.</w:t>
             </w:r>
           </w:p>
         </w:tc>
@@ -23706,7 +23234,7 @@
               <w:t>RF</w:t>
             </w:r>
             <w:r>
-              <w:t>-28</w:t>
+              <w:t>-27</w:t>
             </w:r>
           </w:p>
         </w:tc>
@@ -23768,7 +23296,14 @@
                 <w:rFonts w:cs="Arial"/>
                 <w:szCs w:val="20"/>
               </w:rPr>
-              <w:t>Orden cerrada</w:t>
+              <w:t>Registro automático de fecha</w:t>
+            </w:r>
+            <w:r>
+              <w:rPr>
+                <w:rFonts w:cs="Arial"/>
+                <w:szCs w:val="20"/>
+              </w:rPr>
+              <w:t xml:space="preserve"> </w:t>
             </w:r>
           </w:p>
         </w:tc>
@@ -23802,7 +23337,6 @@
                 <w:iCs/>
                 <w:color w:val="auto"/>
               </w:rPr>
-              <w:lastRenderedPageBreak/>
               <w:t>Tipo</w:t>
             </w:r>
           </w:p>
@@ -23951,28 +23485,23 @@
             <w:r>
               <w:rPr>
                 <w:rFonts w:cs="Arial"/>
-              </w:rPr>
-              <w:t xml:space="preserve">El sistema deberá validar el estado de la orden de manufactura y evitar su procesamiento si </w:t>
-            </w:r>
-            <w:proofErr w:type="spellStart"/>
+                <w:szCs w:val="20"/>
+              </w:rPr>
+              <w:t xml:space="preserve">El sistema </w:t>
+            </w:r>
             <w:r>
               <w:rPr>
                 <w:rFonts w:cs="Arial"/>
-              </w:rPr>
-              <w:t>est</w:t>
+                <w:szCs w:val="20"/>
+              </w:rPr>
+              <w:t>deberá</w:t>
             </w:r>
             <w:r>
               <w:rPr>
                 <w:rFonts w:cs="Arial"/>
-              </w:rPr>
-              <w:t>a</w:t>
-            </w:r>
-            <w:proofErr w:type="spellEnd"/>
-            <w:r>
-              <w:rPr>
-                <w:rFonts w:cs="Arial"/>
-              </w:rPr>
-              <w:t xml:space="preserve"> ya se encuentra cerrada.</w:t>
+                <w:szCs w:val="20"/>
+              </w:rPr>
+              <w:t xml:space="preserve"> registrar automáticamente la fecha desde un servidor, asegurando que se utilice una fuente centralizada y precisa en todas las operaciones.</w:t>
             </w:r>
           </w:p>
         </w:tc>
@@ -24137,6 +23666,11 @@
         </w:tc>
       </w:tr>
     </w:tbl>
+    <w:p>
+      <w:pPr>
+        <w:pStyle w:val="Normalindentado2"/>
+      </w:pPr>
+    </w:p>
     <w:p>
       <w:pPr>
         <w:pStyle w:val="Normalindentado2"/>
@@ -24229,7 +23763,7 @@
               <w:t>RF</w:t>
             </w:r>
             <w:r>
-              <w:t>-29</w:t>
+              <w:t>-28</w:t>
             </w:r>
           </w:p>
         </w:tc>
@@ -24291,14 +23825,7 @@
                 <w:rFonts w:cs="Arial"/>
                 <w:szCs w:val="20"/>
               </w:rPr>
-              <w:t>Captura de información en s</w:t>
-            </w:r>
-            <w:r>
-              <w:rPr>
-                <w:rFonts w:cs="Arial"/>
-                <w:szCs w:val="20"/>
-              </w:rPr>
-              <w:t>ecciones amarillas</w:t>
+              <w:t>Orden cerrada</w:t>
             </w:r>
           </w:p>
         </w:tc>
@@ -24480,37 +24007,28 @@
             <w:r>
               <w:rPr>
                 <w:rFonts w:cs="Arial"/>
-                <w:szCs w:val="20"/>
-              </w:rPr>
-              <w:t xml:space="preserve">El sistema deberá </w:t>
-            </w:r>
+              </w:rPr>
+              <w:t xml:space="preserve">El sistema deberá validar el estado de la orden de manufactura y evitar su procesamiento si </w:t>
+            </w:r>
+            <w:proofErr w:type="spellStart"/>
             <w:r>
               <w:rPr>
                 <w:rFonts w:cs="Arial"/>
-                <w:szCs w:val="20"/>
-              </w:rPr>
-              <w:t>permitir</w:t>
+              </w:rPr>
+              <w:t>est</w:t>
             </w:r>
             <w:r>
               <w:rPr>
                 <w:rFonts w:cs="Arial"/>
-                <w:szCs w:val="20"/>
-              </w:rPr>
-              <w:t xml:space="preserve"> </w:t>
-            </w:r>
+              </w:rPr>
+              <w:t>a</w:t>
+            </w:r>
+            <w:proofErr w:type="spellEnd"/>
             <w:r>
               <w:rPr>
                 <w:rFonts w:cs="Arial"/>
-                <w:szCs w:val="20"/>
-              </w:rPr>
-              <w:t>al operador capturar información en</w:t>
-            </w:r>
-            <w:r>
-              <w:rPr>
-                <w:rFonts w:cs="Arial"/>
-                <w:szCs w:val="20"/>
-              </w:rPr>
-              <w:t xml:space="preserve"> las secciones que se encuentren resaltadas en color amarillo.</w:t>
+              </w:rPr>
+              <w:t xml:space="preserve"> ya se encuentra cerrada.</w:t>
             </w:r>
           </w:p>
         </w:tc>
@@ -24760,7 +24278,19 @@
               <w:ind w:left="0"/>
             </w:pPr>
             <w:r>
-              <w:t>RC-05</w:t>
+              <w:fldChar w:fldCharType="begin"/>
+            </w:r>
+            <w:r>
+              <w:instrText xml:space="preserve"> MACROBUTTON </w:instrText>
+            </w:r>
+            <w:r>
+              <w:fldChar w:fldCharType="end"/>
+            </w:r>
+            <w:r>
+              <w:t>RF</w:t>
+            </w:r>
+            <w:r>
+              <w:t>-29</w:t>
             </w:r>
           </w:p>
         </w:tc>
@@ -24818,10 +24348,18 @@
               <w:ind w:left="0"/>
             </w:pPr>
             <w:r>
-              <w:t>Bloqueo de captura de información en s</w:t>
-            </w:r>
-            <w:r>
-              <w:t>ecciones grises</w:t>
+              <w:rPr>
+                <w:rFonts w:cs="Arial"/>
+                <w:szCs w:val="20"/>
+              </w:rPr>
+              <w:t>Captura de información en s</w:t>
+            </w:r>
+            <w:r>
+              <w:rPr>
+                <w:rFonts w:cs="Arial"/>
+                <w:szCs w:val="20"/>
+              </w:rPr>
+              <w:t>ecciones amarillas</w:t>
             </w:r>
           </w:p>
         </w:tc>
@@ -24870,6 +24408,259 @@
               <w:bottom w:w="17" w:type="dxa"/>
               <w:right w:w="40" w:type="dxa"/>
             </w:tcMar>
+          </w:tcPr>
+          <w:p>
+            <w:pPr>
+              <w:pStyle w:val="Normalindentado1"/>
+              <w:ind w:left="0"/>
+            </w:pPr>
+            <w:r>
+              <w:fldChar w:fldCharType="begin">
+                <w:ffData>
+                  <w:name w:val=""/>
+                  <w:enabled/>
+                  <w:calcOnExit w:val="0"/>
+                  <w:checkBox>
+                    <w:sizeAuto/>
+                    <w:default w:val="1"/>
+                  </w:checkBox>
+                </w:ffData>
+              </w:fldChar>
+            </w:r>
+            <w:r>
+              <w:instrText xml:space="preserve"> FORMCHECKBOX </w:instrText>
+            </w:r>
+            <w:r>
+              <w:fldChar w:fldCharType="separate"/>
+            </w:r>
+            <w:r>
+              <w:fldChar w:fldCharType="end"/>
+            </w:r>
+            <w:r>
+              <w:t xml:space="preserve"> Requisito</w:t>
+            </w:r>
+          </w:p>
+        </w:tc>
+        <w:tc>
+          <w:tcPr>
+            <w:tcW w:w="3826" w:type="dxa"/>
+            <w:gridSpan w:val="2"/>
+            <w:tcBorders>
+              <w:right w:val="single" w:sz="4" w:space="0" w:color="auto"/>
+            </w:tcBorders>
+          </w:tcPr>
+          <w:p>
+            <w:pPr>
+              <w:pStyle w:val="Normalindentado1"/>
+              <w:ind w:left="0"/>
+            </w:pPr>
+            <w:r>
+              <w:fldChar w:fldCharType="begin">
+                <w:ffData>
+                  <w:name w:val="Casilla2"/>
+                  <w:enabled/>
+                  <w:calcOnExit w:val="0"/>
+                  <w:checkBox>
+                    <w:sizeAuto/>
+                    <w:default w:val="0"/>
+                  </w:checkBox>
+                </w:ffData>
+              </w:fldChar>
+            </w:r>
+            <w:r>
+              <w:instrText xml:space="preserve"> FORMCHECKBOX </w:instrText>
+            </w:r>
+            <w:r>
+              <w:fldChar w:fldCharType="separate"/>
+            </w:r>
+            <w:r>
+              <w:fldChar w:fldCharType="end"/>
+            </w:r>
+            <w:r>
+              <w:t xml:space="preserve"> Restricción</w:t>
+            </w:r>
+          </w:p>
+        </w:tc>
+      </w:tr>
+      <w:tr>
+        <w:tc>
+          <w:tcPr>
+            <w:tcW w:w="2453" w:type="dxa"/>
+            <w:tcBorders>
+              <w:right w:val="double" w:sz="4" w:space="0" w:color="auto"/>
+            </w:tcBorders>
+            <w:shd w:val="clear" w:color="auto" w:fill="EAEAEA"/>
+            <w:tcMar>
+              <w:left w:w="40" w:type="dxa"/>
+              <w:bottom w:w="17" w:type="dxa"/>
+              <w:right w:w="40" w:type="dxa"/>
+            </w:tcMar>
+          </w:tcPr>
+          <w:p>
+            <w:pPr>
+              <w:pStyle w:val="guiazul"/>
+              <w:rPr>
+                <w:i w:val="0"/>
+                <w:iCs/>
+                <w:color w:val="auto"/>
+              </w:rPr>
+            </w:pPr>
+            <w:r>
+              <w:rPr>
+                <w:i w:val="0"/>
+                <w:iCs/>
+                <w:color w:val="auto"/>
+              </w:rPr>
+              <w:t>Descripción del requisito</w:t>
+            </w:r>
+          </w:p>
+        </w:tc>
+        <w:tc>
+          <w:tcPr>
+            <w:tcW w:w="5611" w:type="dxa"/>
+            <w:gridSpan w:val="3"/>
+            <w:tcBorders>
+              <w:left w:val="double" w:sz="4" w:space="0" w:color="auto"/>
+              <w:bottom w:val="single" w:sz="4" w:space="0" w:color="auto"/>
+              <w:right w:val="single" w:sz="4" w:space="0" w:color="auto"/>
+            </w:tcBorders>
+            <w:tcMar>
+              <w:left w:w="40" w:type="dxa"/>
+              <w:bottom w:w="17" w:type="dxa"/>
+              <w:right w:w="40" w:type="dxa"/>
+            </w:tcMar>
+          </w:tcPr>
+          <w:p>
+            <w:pPr>
+              <w:jc w:val="both"/>
+              <w:rPr>
+                <w:rFonts w:cs="Arial"/>
+                <w:szCs w:val="20"/>
+              </w:rPr>
+            </w:pPr>
+            <w:r>
+              <w:rPr>
+                <w:rFonts w:cs="Arial"/>
+                <w:szCs w:val="20"/>
+              </w:rPr>
+              <w:t xml:space="preserve">El sistema deberá </w:t>
+            </w:r>
+            <w:r>
+              <w:rPr>
+                <w:rFonts w:cs="Arial"/>
+                <w:szCs w:val="20"/>
+              </w:rPr>
+              <w:t>permitir</w:t>
+            </w:r>
+            <w:r>
+              <w:rPr>
+                <w:rFonts w:cs="Arial"/>
+                <w:szCs w:val="20"/>
+              </w:rPr>
+              <w:t xml:space="preserve"> </w:t>
+            </w:r>
+            <w:r>
+              <w:rPr>
+                <w:rFonts w:cs="Arial"/>
+                <w:szCs w:val="20"/>
+              </w:rPr>
+              <w:t>al operador capturar información en</w:t>
+            </w:r>
+            <w:r>
+              <w:rPr>
+                <w:rFonts w:cs="Arial"/>
+                <w:szCs w:val="20"/>
+              </w:rPr>
+              <w:t xml:space="preserve"> las secciones que se encuentren resaltadas en color amarillo.</w:t>
+            </w:r>
+          </w:p>
+        </w:tc>
+      </w:tr>
+      <w:tr>
+        <w:tc>
+          <w:tcPr>
+            <w:tcW w:w="2453" w:type="dxa"/>
+            <w:tcBorders>
+              <w:right w:val="double" w:sz="4" w:space="0" w:color="auto"/>
+            </w:tcBorders>
+            <w:shd w:val="clear" w:color="auto" w:fill="EAEAEA"/>
+            <w:tcMar>
+              <w:left w:w="40" w:type="dxa"/>
+              <w:bottom w:w="17" w:type="dxa"/>
+              <w:right w:w="40" w:type="dxa"/>
+            </w:tcMar>
+          </w:tcPr>
+          <w:p>
+            <w:pPr>
+              <w:pStyle w:val="guiazul"/>
+              <w:rPr>
+                <w:i w:val="0"/>
+                <w:iCs/>
+                <w:color w:val="auto"/>
+              </w:rPr>
+            </w:pPr>
+            <w:r>
+              <w:rPr>
+                <w:i w:val="0"/>
+                <w:iCs/>
+                <w:color w:val="auto"/>
+              </w:rPr>
+              <w:t>Prioridad del requisito</w:t>
+            </w:r>
+          </w:p>
+        </w:tc>
+        <w:tc>
+          <w:tcPr>
+            <w:tcW w:w="1785" w:type="dxa"/>
+            <w:tcBorders>
+              <w:left w:val="double" w:sz="4" w:space="0" w:color="auto"/>
+              <w:right w:val="nil"/>
+            </w:tcBorders>
+            <w:tcMar>
+              <w:left w:w="40" w:type="dxa"/>
+              <w:bottom w:w="17" w:type="dxa"/>
+              <w:right w:w="40" w:type="dxa"/>
+            </w:tcMar>
+          </w:tcPr>
+          <w:p>
+            <w:pPr>
+              <w:pStyle w:val="Normalindentado1"/>
+              <w:ind w:left="0"/>
+            </w:pPr>
+            <w:r>
+              <w:fldChar w:fldCharType="begin">
+                <w:ffData>
+                  <w:name w:val=""/>
+                  <w:enabled/>
+                  <w:calcOnExit w:val="0"/>
+                  <w:checkBox>
+                    <w:sizeAuto/>
+                    <w:default w:val="1"/>
+                  </w:checkBox>
+                </w:ffData>
+              </w:fldChar>
+            </w:r>
+            <w:r>
+              <w:instrText xml:space="preserve"> FORMCHECKBOX </w:instrText>
+            </w:r>
+            <w:r>
+              <w:fldChar w:fldCharType="separate"/>
+            </w:r>
+            <w:r>
+              <w:fldChar w:fldCharType="end"/>
+            </w:r>
+            <w:r>
+              <w:t xml:space="preserve"> Alta/Esencial</w:t>
+            </w:r>
+          </w:p>
+        </w:tc>
+        <w:tc>
+          <w:tcPr>
+            <w:tcW w:w="1968" w:type="dxa"/>
+            <w:tcBorders>
+              <w:left w:val="nil"/>
+              <w:right w:val="nil"/>
+            </w:tcBorders>
           </w:tcPr>
           <w:p>
             <w:pPr>
@@ -24899,273 +24690,6 @@
               <w:fldChar w:fldCharType="end"/>
             </w:r>
             <w:r>
-              <w:t xml:space="preserve"> Requisito</w:t>
-            </w:r>
-          </w:p>
-        </w:tc>
-        <w:tc>
-          <w:tcPr>
-            <w:tcW w:w="3826" w:type="dxa"/>
-            <w:gridSpan w:val="2"/>
-            <w:tcBorders>
-              <w:right w:val="single" w:sz="4" w:space="0" w:color="auto"/>
-            </w:tcBorders>
-          </w:tcPr>
-          <w:p>
-            <w:pPr>
-              <w:pStyle w:val="Normalindentado1"/>
-              <w:ind w:left="0"/>
-            </w:pPr>
-            <w:r>
-              <w:fldChar w:fldCharType="begin">
-                <w:ffData>
-                  <w:name w:val=""/>
-                  <w:enabled/>
-                  <w:calcOnExit w:val="0"/>
-                  <w:checkBox>
-                    <w:sizeAuto/>
-                    <w:default w:val="1"/>
-                  </w:checkBox>
-                </w:ffData>
-              </w:fldChar>
-            </w:r>
-            <w:r>
-              <w:instrText xml:space="preserve"> FORMCHECKBOX </w:instrText>
-            </w:r>
-            <w:r>
-              <w:fldChar w:fldCharType="separate"/>
-            </w:r>
-            <w:r>
-              <w:fldChar w:fldCharType="end"/>
-            </w:r>
-            <w:r>
-              <w:t xml:space="preserve"> Restricción</w:t>
-            </w:r>
-          </w:p>
-        </w:tc>
-      </w:tr>
-      <w:tr>
-        <w:tc>
-          <w:tcPr>
-            <w:tcW w:w="2453" w:type="dxa"/>
-            <w:tcBorders>
-              <w:right w:val="double" w:sz="4" w:space="0" w:color="auto"/>
-            </w:tcBorders>
-            <w:shd w:val="clear" w:color="auto" w:fill="EAEAEA"/>
-            <w:tcMar>
-              <w:left w:w="40" w:type="dxa"/>
-              <w:bottom w:w="17" w:type="dxa"/>
-              <w:right w:w="40" w:type="dxa"/>
-            </w:tcMar>
-          </w:tcPr>
-          <w:p>
-            <w:pPr>
-              <w:pStyle w:val="guiazul"/>
-              <w:rPr>
-                <w:i w:val="0"/>
-                <w:iCs/>
-                <w:color w:val="auto"/>
-              </w:rPr>
-            </w:pPr>
-            <w:r>
-              <w:rPr>
-                <w:i w:val="0"/>
-                <w:iCs/>
-                <w:color w:val="auto"/>
-              </w:rPr>
-              <w:t>Descripción del requisito</w:t>
-            </w:r>
-          </w:p>
-        </w:tc>
-        <w:tc>
-          <w:tcPr>
-            <w:tcW w:w="5611" w:type="dxa"/>
-            <w:gridSpan w:val="3"/>
-            <w:tcBorders>
-              <w:left w:val="double" w:sz="4" w:space="0" w:color="auto"/>
-              <w:bottom w:val="single" w:sz="4" w:space="0" w:color="auto"/>
-              <w:right w:val="single" w:sz="4" w:space="0" w:color="auto"/>
-            </w:tcBorders>
-            <w:tcMar>
-              <w:left w:w="40" w:type="dxa"/>
-              <w:bottom w:w="17" w:type="dxa"/>
-              <w:right w:w="40" w:type="dxa"/>
-            </w:tcMar>
-          </w:tcPr>
-          <w:p>
-            <w:pPr>
-              <w:jc w:val="both"/>
-              <w:rPr>
-                <w:rFonts w:cs="Arial"/>
-                <w:szCs w:val="20"/>
-              </w:rPr>
-            </w:pPr>
-            <w:r>
-              <w:rPr>
-                <w:rFonts w:cs="Arial"/>
-                <w:szCs w:val="20"/>
-              </w:rPr>
-              <w:t xml:space="preserve">El sistema deberá </w:t>
-            </w:r>
-            <w:r>
-              <w:rPr>
-                <w:rFonts w:cs="Arial"/>
-                <w:szCs w:val="20"/>
-              </w:rPr>
-              <w:t>restringir</w:t>
-            </w:r>
-            <w:r>
-              <w:rPr>
-                <w:rFonts w:cs="Arial"/>
-                <w:szCs w:val="20"/>
-              </w:rPr>
-              <w:t xml:space="preserve"> </w:t>
-            </w:r>
-            <w:r>
-              <w:rPr>
-                <w:rFonts w:cs="Arial"/>
-                <w:szCs w:val="20"/>
-              </w:rPr>
-              <w:t>al operador capturar información en</w:t>
-            </w:r>
-            <w:r>
-              <w:rPr>
-                <w:rFonts w:cs="Arial"/>
-                <w:szCs w:val="20"/>
-              </w:rPr>
-              <w:t xml:space="preserve"> las secciones que se encuentren en color </w:t>
-            </w:r>
-            <w:r>
-              <w:rPr>
-                <w:rFonts w:cs="Arial"/>
-                <w:szCs w:val="20"/>
-              </w:rPr>
-              <w:t>gris</w:t>
-            </w:r>
-            <w:r>
-              <w:rPr>
-                <w:rFonts w:cs="Arial"/>
-                <w:szCs w:val="20"/>
-              </w:rPr>
-              <w:t>.</w:t>
-            </w:r>
-          </w:p>
-        </w:tc>
-      </w:tr>
-      <w:tr>
-        <w:tc>
-          <w:tcPr>
-            <w:tcW w:w="2453" w:type="dxa"/>
-            <w:tcBorders>
-              <w:right w:val="double" w:sz="4" w:space="0" w:color="auto"/>
-            </w:tcBorders>
-            <w:shd w:val="clear" w:color="auto" w:fill="EAEAEA"/>
-            <w:tcMar>
-              <w:left w:w="40" w:type="dxa"/>
-              <w:bottom w:w="17" w:type="dxa"/>
-              <w:right w:w="40" w:type="dxa"/>
-            </w:tcMar>
-          </w:tcPr>
-          <w:p>
-            <w:pPr>
-              <w:pStyle w:val="guiazul"/>
-              <w:rPr>
-                <w:i w:val="0"/>
-                <w:iCs/>
-                <w:color w:val="auto"/>
-              </w:rPr>
-            </w:pPr>
-            <w:r>
-              <w:rPr>
-                <w:i w:val="0"/>
-                <w:iCs/>
-                <w:color w:val="auto"/>
-              </w:rPr>
-              <w:t>Prioridad del requisito</w:t>
-            </w:r>
-          </w:p>
-        </w:tc>
-        <w:tc>
-          <w:tcPr>
-            <w:tcW w:w="1785" w:type="dxa"/>
-            <w:tcBorders>
-              <w:left w:val="double" w:sz="4" w:space="0" w:color="auto"/>
-              <w:right w:val="nil"/>
-            </w:tcBorders>
-            <w:tcMar>
-              <w:left w:w="40" w:type="dxa"/>
-              <w:bottom w:w="17" w:type="dxa"/>
-              <w:right w:w="40" w:type="dxa"/>
-            </w:tcMar>
-          </w:tcPr>
-          <w:p>
-            <w:pPr>
-              <w:pStyle w:val="Normalindentado1"/>
-              <w:ind w:left="0"/>
-            </w:pPr>
-            <w:r>
-              <w:fldChar w:fldCharType="begin">
-                <w:ffData>
-                  <w:name w:val=""/>
-                  <w:enabled/>
-                  <w:calcOnExit w:val="0"/>
-                  <w:checkBox>
-                    <w:sizeAuto/>
-                    <w:default w:val="1"/>
-                  </w:checkBox>
-                </w:ffData>
-              </w:fldChar>
-            </w:r>
-            <w:r>
-              <w:instrText xml:space="preserve"> FORMCHECKBOX </w:instrText>
-            </w:r>
-            <w:r>
-              <w:fldChar w:fldCharType="separate"/>
-            </w:r>
-            <w:r>
-              <w:fldChar w:fldCharType="end"/>
-            </w:r>
-            <w:r>
-              <w:t xml:space="preserve"> Alta/Esencial</w:t>
-            </w:r>
-          </w:p>
-        </w:tc>
-        <w:tc>
-          <w:tcPr>
-            <w:tcW w:w="1968" w:type="dxa"/>
-            <w:tcBorders>
-              <w:left w:val="nil"/>
-              <w:right w:val="nil"/>
-            </w:tcBorders>
-          </w:tcPr>
-          <w:p>
-            <w:pPr>
-              <w:pStyle w:val="Normalindentado1"/>
-              <w:ind w:left="0"/>
-            </w:pPr>
-            <w:r>
-              <w:fldChar w:fldCharType="begin">
-                <w:ffData>
-                  <w:name w:val=""/>
-                  <w:enabled/>
-                  <w:calcOnExit w:val="0"/>
-                  <w:checkBox>
-                    <w:sizeAuto/>
-                    <w:default w:val="0"/>
-                  </w:checkBox>
-                </w:ffData>
-              </w:fldChar>
-            </w:r>
-            <w:r>
-              <w:instrText xml:space="preserve"> FORMCHECKBOX </w:instrText>
-            </w:r>
-            <w:r>
-              <w:fldChar w:fldCharType="separate"/>
-            </w:r>
-            <w:r>
-              <w:fldChar w:fldCharType="end"/>
-            </w:r>
-            <w:r>
               <w:t xml:space="preserve"> Media/Deseado</w:t>
             </w:r>
           </w:p>
@@ -25220,251 +24744,6 @@
     <w:p>
       <w:pPr>
         <w:pStyle w:val="Normalindentado2"/>
-        <w:ind w:left="0"/>
-      </w:pPr>
-    </w:p>
-    <w:p>
-      <w:pPr>
-        <w:pStyle w:val="Normalindentado2"/>
-        <w:ind w:left="0"/>
-      </w:pPr>
-    </w:p>
-    <w:p>
-      <w:pPr>
-        <w:pStyle w:val="Normalindentado2"/>
-        <w:ind w:left="0"/>
-      </w:pPr>
-    </w:p>
-    <w:p>
-      <w:pPr>
-        <w:pStyle w:val="Normalindentado2"/>
-        <w:ind w:left="0"/>
-      </w:pPr>
-    </w:p>
-    <w:p>
-      <w:pPr>
-        <w:pStyle w:val="Normalindentado2"/>
-        <w:ind w:left="0"/>
-      </w:pPr>
-    </w:p>
-    <w:p>
-      <w:pPr>
-        <w:pStyle w:val="Normalindentado2"/>
-        <w:ind w:left="0"/>
-      </w:pPr>
-    </w:p>
-    <w:p>
-      <w:pPr>
-        <w:pStyle w:val="Normalindentado2"/>
-        <w:ind w:left="0"/>
-      </w:pPr>
-    </w:p>
-    <w:p>
-      <w:pPr>
-        <w:pStyle w:val="Normalindentado2"/>
-        <w:ind w:left="0"/>
-      </w:pPr>
-    </w:p>
-    <w:p>
-      <w:pPr>
-        <w:pStyle w:val="Normalindentado2"/>
-        <w:ind w:left="0"/>
-      </w:pPr>
-    </w:p>
-    <w:p>
-      <w:pPr>
-        <w:pStyle w:val="Normalindentado2"/>
-        <w:ind w:left="0"/>
-      </w:pPr>
-    </w:p>
-    <w:p>
-      <w:pPr>
-        <w:pStyle w:val="Normalindentado2"/>
-        <w:ind w:left="0"/>
-      </w:pPr>
-    </w:p>
-    <w:p>
-      <w:pPr>
-        <w:pStyle w:val="Normalindentado2"/>
-        <w:ind w:left="0"/>
-      </w:pPr>
-    </w:p>
-    <w:p>
-      <w:pPr>
-        <w:pStyle w:val="Normalindentado2"/>
-        <w:ind w:left="0"/>
-      </w:pPr>
-    </w:p>
-    <w:p>
-      <w:pPr>
-        <w:pStyle w:val="Normalindentado2"/>
-        <w:ind w:left="0"/>
-      </w:pPr>
-    </w:p>
-    <w:p>
-      <w:pPr>
-        <w:pStyle w:val="Normalindentado2"/>
-        <w:ind w:left="0"/>
-      </w:pPr>
-    </w:p>
-    <w:p>
-      <w:pPr>
-        <w:pStyle w:val="Normalindentado2"/>
-        <w:ind w:left="0"/>
-      </w:pPr>
-    </w:p>
-    <w:p>
-      <w:pPr>
-        <w:pStyle w:val="Normalindentado2"/>
-        <w:ind w:left="0"/>
-      </w:pPr>
-    </w:p>
-    <w:p>
-      <w:pPr>
-        <w:pStyle w:val="Normalindentado2"/>
-        <w:ind w:left="0"/>
-      </w:pPr>
-    </w:p>
-    <w:p>
-      <w:pPr>
-        <w:pStyle w:val="Normalindentado2"/>
-        <w:ind w:left="0"/>
-      </w:pPr>
-    </w:p>
-    <w:p>
-      <w:pPr>
-        <w:pStyle w:val="Normalindentado2"/>
-        <w:ind w:left="0"/>
-      </w:pPr>
-    </w:p>
-    <w:p>
-      <w:pPr>
-        <w:pStyle w:val="Normalindentado2"/>
-        <w:ind w:left="0"/>
-      </w:pPr>
-    </w:p>
-    <w:p>
-      <w:pPr>
-        <w:pStyle w:val="Normalindentado2"/>
-        <w:ind w:left="0"/>
-      </w:pPr>
-    </w:p>
-    <w:p>
-      <w:pPr>
-        <w:pStyle w:val="Normalindentado2"/>
-        <w:ind w:left="0"/>
-      </w:pPr>
-    </w:p>
-    <w:p>
-      <w:pPr>
-        <w:pStyle w:val="Normalindentado2"/>
-        <w:ind w:left="0"/>
-      </w:pPr>
-    </w:p>
-    <w:p>
-      <w:pPr>
-        <w:pStyle w:val="Normalindentado2"/>
-        <w:ind w:left="0"/>
-      </w:pPr>
-    </w:p>
-    <w:p>
-      <w:pPr>
-        <w:pStyle w:val="Normalindentado2"/>
-        <w:ind w:left="0"/>
-      </w:pPr>
-    </w:p>
-    <w:p>
-      <w:pPr>
-        <w:pStyle w:val="Normalindentado2"/>
-        <w:ind w:left="0"/>
-      </w:pPr>
-    </w:p>
-    <w:p>
-      <w:pPr>
-        <w:pStyle w:val="Normalindentado2"/>
-        <w:ind w:left="0"/>
-      </w:pPr>
-    </w:p>
-    <w:p>
-      <w:pPr>
-        <w:pStyle w:val="Normalindentado2"/>
-        <w:ind w:left="0"/>
-      </w:pPr>
-    </w:p>
-    <w:p>
-      <w:pPr>
-        <w:pStyle w:val="Normalindentado2"/>
-        <w:ind w:left="0"/>
-      </w:pPr>
-    </w:p>
-    <w:p>
-      <w:pPr>
-        <w:pStyle w:val="Normalindentado2"/>
-        <w:ind w:left="0"/>
-      </w:pPr>
-    </w:p>
-    <w:p>
-      <w:pPr>
-        <w:pStyle w:val="Normalindentado2"/>
-        <w:ind w:left="0"/>
-      </w:pPr>
-    </w:p>
-    <w:p>
-      <w:pPr>
-        <w:pStyle w:val="Normalindentado2"/>
-        <w:ind w:left="0"/>
-      </w:pPr>
-    </w:p>
-    <w:p>
-      <w:pPr>
-        <w:pStyle w:val="Normalindentado2"/>
-        <w:ind w:left="0"/>
-      </w:pPr>
-    </w:p>
-    <w:p>
-      <w:pPr>
-        <w:pStyle w:val="Normalindentado2"/>
-        <w:ind w:left="0"/>
-      </w:pPr>
-    </w:p>
-    <w:p>
-      <w:pPr>
-        <w:pStyle w:val="Normalindentado2"/>
-        <w:ind w:left="0"/>
-      </w:pPr>
-    </w:p>
-    <w:p>
-      <w:pPr>
-        <w:pStyle w:val="Normalindentado2"/>
-        <w:ind w:left="0"/>
-      </w:pPr>
-    </w:p>
-    <w:p>
-      <w:pPr>
-        <w:pStyle w:val="Ttulo2"/>
-      </w:pPr>
-      <w:r>
-        <w:lastRenderedPageBreak/>
-        <w:t>Requisitos no funcionales</w:t>
-      </w:r>
-      <w:bookmarkEnd w:id="44"/>
-      <w:bookmarkEnd w:id="45"/>
-    </w:p>
-    <w:p>
-      <w:pPr>
-        <w:pStyle w:val="Ttulo3"/>
-      </w:pPr>
-      <w:bookmarkStart w:id="46" w:name="_Toc33238258"/>
-      <w:bookmarkStart w:id="47" w:name="_Toc33411085"/>
-      <w:r>
-        <w:t>Requisitos de rendimiento</w:t>
-      </w:r>
-      <w:bookmarkEnd w:id="46"/>
-      <w:bookmarkEnd w:id="47"/>
-    </w:p>
-    <w:p>
-      <w:pPr>
-        <w:pStyle w:val="Normalindentado3"/>
       </w:pPr>
     </w:p>
     <w:tbl>
@@ -25542,19 +24821,7 @@
               <w:ind w:left="0"/>
             </w:pPr>
             <w:r>
-              <w:fldChar w:fldCharType="begin"/>
-            </w:r>
-            <w:r>
-              <w:instrText xml:space="preserve"> MACROBUTTON </w:instrText>
-            </w:r>
-            <w:r>
-              <w:fldChar w:fldCharType="end"/>
-            </w:r>
-            <w:r>
-              <w:t>R</w:t>
-            </w:r>
-            <w:r>
-              <w:t>NF-R01</w:t>
+              <w:t>RC-05</w:t>
             </w:r>
           </w:p>
         </w:tc>
@@ -25612,11 +24879,10 @@
               <w:ind w:left="0"/>
             </w:pPr>
             <w:r>
-              <w:rPr>
-                <w:rFonts w:cs="Arial"/>
-                <w:szCs w:val="20"/>
-              </w:rPr>
-              <w:t>Eficiencia en el procesamiento de datos</w:t>
+              <w:t>Bloqueo de captura de información en s</w:t>
+            </w:r>
+            <w:r>
+              <w:t>ecciones grises</w:t>
             </w:r>
           </w:p>
         </w:tc>
@@ -25665,6 +24931,46 @@
               <w:bottom w:w="17" w:type="dxa"/>
               <w:right w:w="40" w:type="dxa"/>
             </w:tcMar>
+          </w:tcPr>
+          <w:p>
+            <w:pPr>
+              <w:pStyle w:val="Normalindentado1"/>
+              <w:ind w:left="0"/>
+            </w:pPr>
+            <w:r>
+              <w:fldChar w:fldCharType="begin">
+                <w:ffData>
+                  <w:name w:val=""/>
+                  <w:enabled/>
+                  <w:calcOnExit w:val="0"/>
+                  <w:checkBox>
+                    <w:sizeAuto/>
+                    <w:default w:val="0"/>
+                  </w:checkBox>
+                </w:ffData>
+              </w:fldChar>
+            </w:r>
+            <w:r>
+              <w:instrText xml:space="preserve"> FORMCHECKBOX </w:instrText>
+            </w:r>
+            <w:r>
+              <w:fldChar w:fldCharType="separate"/>
+            </w:r>
+            <w:r>
+              <w:fldChar w:fldCharType="end"/>
+            </w:r>
+            <w:r>
+              <w:t xml:space="preserve"> Requisito</w:t>
+            </w:r>
+          </w:p>
+        </w:tc>
+        <w:tc>
+          <w:tcPr>
+            <w:tcW w:w="3826" w:type="dxa"/>
+            <w:gridSpan w:val="2"/>
+            <w:tcBorders>
+              <w:right w:val="single" w:sz="4" w:space="0" w:color="auto"/>
+            </w:tcBorders>
           </w:tcPr>
           <w:p>
             <w:pPr>
@@ -25694,46 +25000,6 @@
               <w:fldChar w:fldCharType="end"/>
             </w:r>
             <w:r>
-              <w:t xml:space="preserve"> Requisito</w:t>
-            </w:r>
-          </w:p>
-        </w:tc>
-        <w:tc>
-          <w:tcPr>
-            <w:tcW w:w="3826" w:type="dxa"/>
-            <w:gridSpan w:val="2"/>
-            <w:tcBorders>
-              <w:right w:val="single" w:sz="4" w:space="0" w:color="auto"/>
-            </w:tcBorders>
-          </w:tcPr>
-          <w:p>
-            <w:pPr>
-              <w:pStyle w:val="Normalindentado1"/>
-              <w:ind w:left="0"/>
-            </w:pPr>
-            <w:r>
-              <w:fldChar w:fldCharType="begin">
-                <w:ffData>
-                  <w:name w:val="Casilla2"/>
-                  <w:enabled/>
-                  <w:calcOnExit w:val="0"/>
-                  <w:checkBox>
-                    <w:sizeAuto/>
-                    <w:default w:val="0"/>
-                  </w:checkBox>
-                </w:ffData>
-              </w:fldChar>
-            </w:r>
-            <w:r>
-              <w:instrText xml:space="preserve"> FORMCHECKBOX </w:instrText>
-            </w:r>
-            <w:r>
-              <w:fldChar w:fldCharType="separate"/>
-            </w:r>
-            <w:r>
-              <w:fldChar w:fldCharType="end"/>
-            </w:r>
-            <w:r>
               <w:t xml:space="preserve"> Restricción</w:t>
             </w:r>
           </w:p>
@@ -25800,7 +25066,49 @@
                 <w:rFonts w:cs="Arial"/>
                 <w:szCs w:val="20"/>
               </w:rPr>
-              <w:t>El sistema deberá ser capaz de procesar y registrar los datos de cada operación, garantizando una respuesta rápida tanto en la entrada como en la consulta de información.</w:t>
+              <w:t xml:space="preserve">El sistema deberá </w:t>
+            </w:r>
+            <w:r>
+              <w:rPr>
+                <w:rFonts w:cs="Arial"/>
+                <w:szCs w:val="20"/>
+              </w:rPr>
+              <w:t>restringir</w:t>
+            </w:r>
+            <w:r>
+              <w:rPr>
+                <w:rFonts w:cs="Arial"/>
+                <w:szCs w:val="20"/>
+              </w:rPr>
+              <w:t xml:space="preserve"> </w:t>
+            </w:r>
+            <w:r>
+              <w:rPr>
+                <w:rFonts w:cs="Arial"/>
+                <w:szCs w:val="20"/>
+              </w:rPr>
+              <w:t>al operador capturar información en</w:t>
+            </w:r>
+            <w:r>
+              <w:rPr>
+                <w:rFonts w:cs="Arial"/>
+                <w:szCs w:val="20"/>
+              </w:rPr>
+              <w:t xml:space="preserve"> las secciones que se encuentren en color </w:t>
+            </w:r>
+            <w:r>
+              <w:rPr>
+                <w:rFonts w:cs="Arial"/>
+                <w:szCs w:val="20"/>
+              </w:rPr>
+              <w:t>gris</w:t>
+            </w:r>
+            <w:r>
+              <w:rPr>
+                <w:rFonts w:cs="Arial"/>
+                <w:szCs w:val="20"/>
+              </w:rPr>
+              <w:t>.</w:t>
             </w:r>
           </w:p>
         </w:tc>
@@ -25967,20 +25275,229 @@
     </w:tbl>
     <w:p>
       <w:pPr>
-        <w:pStyle w:val="Normalindentado3"/>
+        <w:pStyle w:val="Normalindentado2"/>
       </w:pPr>
     </w:p>
     <w:p>
       <w:pPr>
-        <w:pStyle w:val="Ttulo3"/>
-      </w:pPr>
-      <w:bookmarkStart w:id="48" w:name="_Toc33238259"/>
-      <w:bookmarkStart w:id="49" w:name="_Toc33411086"/>
+        <w:pStyle w:val="Normalindentado2"/>
+        <w:ind w:left="0"/>
+      </w:pPr>
+    </w:p>
+    <w:p>
+      <w:pPr>
+        <w:pStyle w:val="Normalindentado2"/>
+        <w:ind w:left="0"/>
+      </w:pPr>
+    </w:p>
+    <w:p>
+      <w:pPr>
+        <w:pStyle w:val="Normalindentado2"/>
+        <w:ind w:left="0"/>
+      </w:pPr>
+    </w:p>
+    <w:p>
+      <w:pPr>
+        <w:pStyle w:val="Normalindentado2"/>
+        <w:ind w:left="0"/>
+      </w:pPr>
+    </w:p>
+    <w:p>
+      <w:pPr>
+        <w:pStyle w:val="Normalindentado2"/>
+        <w:ind w:left="0"/>
+      </w:pPr>
+    </w:p>
+    <w:p>
+      <w:pPr>
+        <w:pStyle w:val="Normalindentado2"/>
+        <w:ind w:left="0"/>
+      </w:pPr>
+    </w:p>
+    <w:p>
+      <w:pPr>
+        <w:pStyle w:val="Normalindentado2"/>
+        <w:ind w:left="0"/>
+      </w:pPr>
+    </w:p>
+    <w:p>
+      <w:pPr>
+        <w:pStyle w:val="Normalindentado2"/>
+        <w:ind w:left="0"/>
+      </w:pPr>
+    </w:p>
+    <w:p>
+      <w:pPr>
+        <w:pStyle w:val="Normalindentado2"/>
+        <w:ind w:left="0"/>
+      </w:pPr>
+    </w:p>
+    <w:p>
+      <w:pPr>
+        <w:pStyle w:val="Normalindentado2"/>
+        <w:ind w:left="0"/>
+      </w:pPr>
+    </w:p>
+    <w:p>
+      <w:pPr>
+        <w:pStyle w:val="Normalindentado2"/>
+        <w:ind w:left="0"/>
+      </w:pPr>
+    </w:p>
+    <w:p>
+      <w:pPr>
+        <w:pStyle w:val="Normalindentado2"/>
+        <w:ind w:left="0"/>
+      </w:pPr>
+    </w:p>
+    <w:p>
+      <w:pPr>
+        <w:pStyle w:val="Normalindentado2"/>
+        <w:ind w:left="0"/>
+      </w:pPr>
+    </w:p>
+    <w:p>
+      <w:pPr>
+        <w:pStyle w:val="Normalindentado2"/>
+        <w:ind w:left="0"/>
+      </w:pPr>
+    </w:p>
+    <w:p>
+      <w:pPr>
+        <w:pStyle w:val="Normalindentado2"/>
+        <w:ind w:left="0"/>
+      </w:pPr>
+    </w:p>
+    <w:p>
+      <w:pPr>
+        <w:pStyle w:val="Normalindentado2"/>
+        <w:ind w:left="0"/>
+      </w:pPr>
+    </w:p>
+    <w:p>
+      <w:pPr>
+        <w:pStyle w:val="Normalindentado2"/>
+        <w:ind w:left="0"/>
+      </w:pPr>
+    </w:p>
+    <w:p>
+      <w:pPr>
+        <w:pStyle w:val="Normalindentado2"/>
+        <w:ind w:left="0"/>
+      </w:pPr>
+    </w:p>
+    <w:p>
+      <w:pPr>
+        <w:pStyle w:val="Normalindentado2"/>
+        <w:ind w:left="0"/>
+      </w:pPr>
+    </w:p>
+    <w:p>
+      <w:pPr>
+        <w:pStyle w:val="Normalindentado2"/>
+        <w:ind w:left="0"/>
+      </w:pPr>
+    </w:p>
+    <w:p>
+      <w:pPr>
+        <w:pStyle w:val="Normalindentado2"/>
+        <w:ind w:left="0"/>
+      </w:pPr>
+    </w:p>
+    <w:p>
+      <w:pPr>
+        <w:pStyle w:val="Normalindentado2"/>
+        <w:ind w:left="0"/>
+      </w:pPr>
+    </w:p>
+    <w:p>
+      <w:pPr>
+        <w:pStyle w:val="Normalindentado2"/>
+        <w:ind w:left="0"/>
+      </w:pPr>
+    </w:p>
+    <w:p>
+      <w:pPr>
+        <w:pStyle w:val="Normalindentado2"/>
+        <w:ind w:left="0"/>
+      </w:pPr>
+    </w:p>
+    <w:p>
+      <w:pPr>
+        <w:pStyle w:val="Normalindentado2"/>
+        <w:ind w:left="0"/>
+      </w:pPr>
+    </w:p>
+    <w:p>
+      <w:pPr>
+        <w:pStyle w:val="Normalindentado2"/>
+        <w:ind w:left="0"/>
+      </w:pPr>
+    </w:p>
+    <w:p>
+      <w:pPr>
+        <w:pStyle w:val="Normalindentado2"/>
+        <w:ind w:left="0"/>
+      </w:pPr>
+    </w:p>
+    <w:p>
+      <w:pPr>
+        <w:pStyle w:val="Normalindentado2"/>
+        <w:ind w:left="0"/>
+      </w:pPr>
+    </w:p>
+    <w:p>
+      <w:pPr>
+        <w:pStyle w:val="Normalindentado2"/>
+        <w:ind w:left="0"/>
+      </w:pPr>
+    </w:p>
+    <w:p>
+      <w:pPr>
+        <w:pStyle w:val="Normalindentado2"/>
+        <w:ind w:left="0"/>
+      </w:pPr>
+    </w:p>
+    <w:p>
+      <w:pPr>
+        <w:pStyle w:val="Normalindentado2"/>
+        <w:ind w:left="0"/>
+      </w:pPr>
+    </w:p>
+    <w:p>
+      <w:pPr>
+        <w:pStyle w:val="Normalindentado2"/>
+        <w:ind w:left="0"/>
+      </w:pPr>
+    </w:p>
+    <w:p>
+      <w:pPr>
+        <w:pStyle w:val="Normalindentado2"/>
+        <w:ind w:left="0"/>
+      </w:pPr>
+    </w:p>
+    <w:p>
+      <w:pPr>
+        <w:pStyle w:val="Heading2"/>
+      </w:pPr>
       <w:r>
-        <w:t>Seguridad</w:t>
+        <w:lastRenderedPageBreak/>
+        <w:t>Requisitos no funcionales</w:t>
       </w:r>
-      <w:bookmarkEnd w:id="48"/>
-      <w:bookmarkEnd w:id="49"/>
+      <w:bookmarkEnd w:id="44"/>
+      <w:bookmarkEnd w:id="45"/>
+    </w:p>
+    <w:p>
+      <w:pPr>
+        <w:pStyle w:val="Heading3"/>
+      </w:pPr>
+      <w:bookmarkStart w:id="46" w:name="_Toc33238258"/>
+      <w:bookmarkStart w:id="47" w:name="_Toc33411085"/>
+      <w:r>
+        <w:t>Requisitos de rendimiento</w:t>
+      </w:r>
+      <w:bookmarkEnd w:id="46"/>
+      <w:bookmarkEnd w:id="47"/>
     </w:p>
     <w:p>
       <w:pPr>
@@ -26074,7 +25591,7 @@
               <w:t>R</w:t>
             </w:r>
             <w:r>
-              <w:t>NF-S01</w:t>
+              <w:t>NF-R01</w:t>
             </w:r>
           </w:p>
         </w:tc>
@@ -26136,7 +25653,7 @@
                 <w:rFonts w:cs="Arial"/>
                 <w:szCs w:val="20"/>
               </w:rPr>
-              <w:t>Control de acceso mediante usuarios permitidos</w:t>
+              <w:t>Eficiencia en el procesamiento de datos</w:t>
             </w:r>
           </w:p>
         </w:tc>
@@ -26320,7 +25837,7 @@
                 <w:rFonts w:cs="Arial"/>
                 <w:szCs w:val="20"/>
               </w:rPr>
-              <w:t>El sistema deberá restringir el acceso únicamente a usuarios autorizados, asegurando que cada usuario tenga los permisos adecuados según su rol dentro del sistema.</w:t>
+              <w:t>El sistema deberá ser capaz de procesar y registrar los datos de cada operación, garantizando una respuesta rápida tanto en la entrada como en la consulta de información.</w:t>
             </w:r>
           </w:p>
         </w:tc>
@@ -26489,6 +26006,18 @@
       <w:pPr>
         <w:pStyle w:val="Normalindentado3"/>
       </w:pPr>
+    </w:p>
+    <w:p>
+      <w:pPr>
+        <w:pStyle w:val="Heading3"/>
+      </w:pPr>
+      <w:bookmarkStart w:id="48" w:name="_Toc33238259"/>
+      <w:bookmarkStart w:id="49" w:name="_Toc33411086"/>
+      <w:r>
+        <w:t>Seguridad</w:t>
+      </w:r>
+      <w:bookmarkEnd w:id="48"/>
+      <w:bookmarkEnd w:id="49"/>
     </w:p>
     <w:p>
       <w:pPr>
@@ -26582,7 +26111,7 @@
               <w:t>R</w:t>
             </w:r>
             <w:r>
-              <w:t>NF-S02</w:t>
+              <w:t>NF-S01</w:t>
             </w:r>
           </w:p>
         </w:tc>
@@ -26644,7 +26173,7 @@
                 <w:rFonts w:cs="Arial"/>
                 <w:szCs w:val="20"/>
               </w:rPr>
-              <w:t>Autenticación del supervisor</w:t>
+              <w:t>Control de acceso mediante usuarios permitidos</w:t>
             </w:r>
           </w:p>
         </w:tc>
@@ -26828,7 +26357,7 @@
                 <w:rFonts w:cs="Arial"/>
                 <w:szCs w:val="20"/>
               </w:rPr>
-              <w:t>Para realizar ciertas acciones dentro del sistema, se requerirá la autenticación de un supervisor del área correspondiente.</w:t>
+              <w:t>El sistema deberá restringir el acceso únicamente a usuarios autorizados, asegurando que cada usuario tenga los permisos adecuados según su rol dentro del sistema.</w:t>
             </w:r>
           </w:p>
         </w:tc>
@@ -27090,7 +26619,7 @@
               <w:t>R</w:t>
             </w:r>
             <w:r>
-              <w:t>NF-S03</w:t>
+              <w:t>NF-S02</w:t>
             </w:r>
           </w:p>
         </w:tc>
@@ -27150,8 +26679,9 @@
             <w:r>
               <w:rPr>
                 <w:rFonts w:cs="Arial"/>
-              </w:rPr>
-              <w:t>Uso de procedimientos almacenados para la base de datos</w:t>
+                <w:szCs w:val="20"/>
+              </w:rPr>
+              <w:t>Autenticación del supervisor</w:t>
             </w:r>
           </w:p>
         </w:tc>
@@ -27335,14 +26865,7 @@
                 <w:rFonts w:cs="Arial"/>
                 <w:szCs w:val="20"/>
               </w:rPr>
-              <w:t>Toda interacción con la base de datos deberá realizarse mediante procedimientos almacenados</w:t>
-            </w:r>
-            <w:r>
-              <w:rPr>
-                <w:rFonts w:cs="Arial"/>
-                <w:szCs w:val="20"/>
-              </w:rPr>
-              <w:t>.</w:t>
+              <w:t>Para realizar ciertas acciones dentro del sistema, se requerirá la autenticación de un supervisor del área correspondiente.</w:t>
             </w:r>
           </w:p>
         </w:tc>
@@ -27511,18 +27034,6 @@
       <w:pPr>
         <w:pStyle w:val="Normalindentado3"/>
       </w:pPr>
-    </w:p>
-    <w:p>
-      <w:pPr>
-        <w:pStyle w:val="Ttulo3"/>
-      </w:pPr>
-      <w:bookmarkStart w:id="50" w:name="_Toc33238260"/>
-      <w:bookmarkStart w:id="51" w:name="_Toc33411087"/>
-      <w:r>
-        <w:t>Fiabilidad</w:t>
-      </w:r>
-      <w:bookmarkEnd w:id="50"/>
-      <w:bookmarkEnd w:id="51"/>
     </w:p>
     <w:p>
       <w:pPr>
@@ -27616,7 +27127,7 @@
               <w:t>R</w:t>
             </w:r>
             <w:r>
-              <w:t>NF-F01</w:t>
+              <w:t>NF-S03</w:t>
             </w:r>
           </w:p>
         </w:tc>
@@ -27677,7 +27188,7 @@
               <w:rPr>
                 <w:rFonts w:cs="Arial"/>
               </w:rPr>
-              <w:t>Interfaz de usuario</w:t>
+              <w:t>Uso de procedimientos almacenados para la base de datos</w:t>
             </w:r>
           </w:p>
         </w:tc>
@@ -27861,7 +27372,7 @@
                 <w:rFonts w:cs="Arial"/>
                 <w:szCs w:val="20"/>
               </w:rPr>
-              <w:t>El sistema deberá tener una interfaz intuitiva y sencilla para los operadores.</w:t>
+              <w:t>Toda interacción con la base de datos deberá realizarse mediante procedimientos almacenados para garantizar seguridad, consistencia en las consultas y mejorar el rendimiento.</w:t>
             </w:r>
           </w:p>
         </w:tc>
@@ -28030,6 +27541,18 @@
       <w:pPr>
         <w:pStyle w:val="Normalindentado3"/>
       </w:pPr>
+    </w:p>
+    <w:p>
+      <w:pPr>
+        <w:pStyle w:val="Heading3"/>
+      </w:pPr>
+      <w:bookmarkStart w:id="50" w:name="_Toc33238260"/>
+      <w:bookmarkStart w:id="51" w:name="_Toc33411087"/>
+      <w:r>
+        <w:t>Fiabilidad</w:t>
+      </w:r>
+      <w:bookmarkEnd w:id="50"/>
+      <w:bookmarkEnd w:id="51"/>
     </w:p>
     <w:p>
       <w:pPr>
@@ -28123,7 +27646,7 @@
               <w:t>R</w:t>
             </w:r>
             <w:r>
-              <w:t>NF-F02</w:t>
+              <w:t>NF-F01</w:t>
             </w:r>
           </w:p>
         </w:tc>
@@ -28184,7 +27707,7 @@
               <w:rPr>
                 <w:rFonts w:cs="Arial"/>
               </w:rPr>
-              <w:t>Consistencia de la interfaz de usuario con sistemas hermanos</w:t>
+              <w:t>Interfaz de usuario</w:t>
             </w:r>
           </w:p>
         </w:tc>
@@ -28336,7 +27859,6 @@
                 <w:iCs/>
                 <w:color w:val="auto"/>
               </w:rPr>
-              <w:lastRenderedPageBreak/>
               <w:t>Descripción del requisito</w:t>
             </w:r>
           </w:p>
@@ -28369,7 +27891,7 @@
                 <w:rFonts w:cs="Arial"/>
                 <w:szCs w:val="20"/>
               </w:rPr>
-              <w:t>La interfaz de usuario del sistema debe seguir las mismas características de diseño que los sistemas hermanos, garantizando consistencia visual y operativa</w:t>
+              <w:t>La interfaz del sistema deberá seguir principios de usabilidad, con una navegación clara y controles accesibles</w:t>
             </w:r>
             <w:r>
               <w:rPr>
@@ -28544,66 +28066,12 @@
     <w:p>
       <w:pPr>
         <w:pStyle w:val="Normalindentado3"/>
-        <w:ind w:left="0"/>
       </w:pPr>
     </w:p>
     <w:p>
       <w:pPr>
-        <w:pStyle w:val="Ttulo3"/>
-      </w:pPr>
-      <w:bookmarkStart w:id="52" w:name="_Toc33238261"/>
-      <w:bookmarkStart w:id="53" w:name="_Toc33411088"/>
-      <w:r>
-        <w:t>Disponibilidad</w:t>
-      </w:r>
-      <w:bookmarkEnd w:id="52"/>
-      <w:bookmarkEnd w:id="53"/>
-    </w:p>
-    <w:p>
-      <w:pPr>
         <w:pStyle w:val="Normalindentado3"/>
       </w:pPr>
-      <w:r>
-        <w:fldChar w:fldCharType="begin"/>
-      </w:r>
-      <w:r>
-        <w:instrText>MACROBUTTON NoMacro [</w:instrText>
-      </w:r>
-      <w:r>
-        <w:rPr>
-          <w:color w:val="0000FF"/>
-        </w:rPr>
-        <w:instrText>Inserte aquí el texto</w:instrText>
-      </w:r>
-      <w:r>
-        <w:instrText>]</w:instrText>
-      </w:r>
-      <w:r>
-        <w:fldChar w:fldCharType="end"/>
-      </w:r>
-    </w:p>
-    <w:p>
-      <w:pPr>
-        <w:pStyle w:val="guiazul"/>
-        <w:ind w:left="1200"/>
-      </w:pPr>
-      <w:r>
-        <w:t>Especificación de los factores de disponibilidad final exigidos al sistema. Normalmente expresados en % de tiempo en los que el software tiene que mostrar disponibilidad.</w:t>
-      </w:r>
-    </w:p>
-    <w:p>
-      <w:pPr>
-        <w:pStyle w:val="Ttulo3"/>
-      </w:pPr>
-      <w:bookmarkStart w:id="54" w:name="_Toc33238262"/>
-      <w:bookmarkStart w:id="55" w:name="_Toc33411089"/>
-      <w:r>
-        <w:t>Mantenibilidad</w:t>
-      </w:r>
-      <w:bookmarkStart w:id="56" w:name="_GoBack"/>
-      <w:bookmarkEnd w:id="54"/>
-      <w:bookmarkEnd w:id="55"/>
-      <w:bookmarkEnd w:id="56"/>
     </w:p>
     <w:p>
       <w:pPr>
@@ -28661,6 +28129,7 @@
                 <w:iCs/>
                 <w:color w:val="auto"/>
               </w:rPr>
+              <w:lastRenderedPageBreak/>
               <w:t>Número de requisito</w:t>
             </w:r>
           </w:p>
@@ -28697,7 +28166,7 @@
               <w:t>R</w:t>
             </w:r>
             <w:r>
-              <w:t>NF-M01</w:t>
+              <w:t>NF-F02</w:t>
             </w:r>
           </w:p>
         </w:tc>
@@ -28757,9 +28226,8 @@
             <w:r>
               <w:rPr>
                 <w:rFonts w:cs="Arial"/>
-                <w:szCs w:val="20"/>
-              </w:rPr>
-              <w:t>Arquitectura basada en MVC</w:t>
+              </w:rPr>
+              <w:t>Consistencia de la interfaz de usuario con sistemas hermanos</w:t>
             </w:r>
           </w:p>
         </w:tc>
@@ -28943,7 +28411,14 @@
                 <w:rFonts w:cs="Arial"/>
                 <w:szCs w:val="20"/>
               </w:rPr>
-              <w:t>El sistema deberá estar desarrollado bajo el modelo de arquitectura MVC para garantizar la separación de responsabilidades, facilitando el mantenimiento y escalabilidad del proyecto.</w:t>
+              <w:t>La interfaz de usuario del sistema debe seguir las mismas características de diseño que los sistemas hermanos, garantizando consistencia visual y operativa</w:t>
+            </w:r>
+            <w:r>
+              <w:rPr>
+                <w:rFonts w:cs="Arial"/>
+                <w:szCs w:val="20"/>
+              </w:rPr>
+              <w:t>.</w:t>
             </w:r>
           </w:p>
         </w:tc>
@@ -29111,54 +28586,20 @@
     <w:p>
       <w:pPr>
         <w:pStyle w:val="Normalindentado3"/>
+        <w:ind w:left="0"/>
       </w:pPr>
     </w:p>
     <w:p>
       <w:pPr>
-        <w:pStyle w:val="guiazul"/>
-        <w:ind w:left="1200"/>
-      </w:pPr>
+        <w:pStyle w:val="Heading3"/>
+      </w:pPr>
+      <w:bookmarkStart w:id="52" w:name="_Toc33238261"/>
+      <w:bookmarkStart w:id="53" w:name="_Toc33411088"/>
       <w:r>
-        <w:t xml:space="preserve">Identificación del tipo de mantenimiento necesario del sistema. </w:t>
+        <w:t>Disponibilidad</w:t>
       </w:r>
-    </w:p>
-    <w:p>
-      <w:pPr>
-        <w:pStyle w:val="guiazul"/>
-        <w:ind w:left="1200"/>
-      </w:pPr>
-      <w:r>
-        <w:t xml:space="preserve">Especificación de quien debe realizar las tareas de mantenimiento, por </w:t>
-      </w:r>
-      <w:proofErr w:type="gramStart"/>
-      <w:r>
-        <w:t>ejemplo</w:t>
-      </w:r>
-      <w:proofErr w:type="gramEnd"/>
-      <w:r>
-        <w:t xml:space="preserve"> usuarios, o un desarrollador.</w:t>
-      </w:r>
-    </w:p>
-    <w:p>
-      <w:pPr>
-        <w:pStyle w:val="guiazul"/>
-        <w:ind w:left="1200"/>
-      </w:pPr>
-      <w:r>
-        <w:t>Especificación de cuando debe realizarse las tareas de mantenimiento. Por ejemplo, generación de estadísticas de acceso semanales y mensuales.</w:t>
-      </w:r>
-    </w:p>
-    <w:p>
-      <w:pPr>
-        <w:pStyle w:val="Ttulo3"/>
-      </w:pPr>
-      <w:bookmarkStart w:id="57" w:name="_Toc33238263"/>
-      <w:bookmarkStart w:id="58" w:name="_Toc33411090"/>
-      <w:r>
-        <w:t>Portabilidad</w:t>
-      </w:r>
-      <w:bookmarkEnd w:id="57"/>
-      <w:bookmarkEnd w:id="58"/>
+      <w:bookmarkEnd w:id="52"/>
+      <w:bookmarkEnd w:id="53"/>
     </w:p>
     <w:p>
       <w:pPr>
@@ -29252,7 +28693,13 @@
               <w:t>R</w:t>
             </w:r>
             <w:r>
-              <w:t>NF-P01</w:t>
+              <w:t>NF-</w:t>
+            </w:r>
+            <w:r>
+              <w:t>D</w:t>
+            </w:r>
+            <w:r>
+              <w:t>01</w:t>
             </w:r>
           </w:p>
         </w:tc>
@@ -29314,7 +28761,7 @@
                 <w:rFonts w:cs="Arial"/>
                 <w:szCs w:val="20"/>
               </w:rPr>
-              <w:t>Compatibilidad con Windows 10 y 11</w:t>
+              <w:t>Disponibilidad del sistema</w:t>
             </w:r>
           </w:p>
         </w:tc>
@@ -29498,7 +28945,7 @@
                 <w:rFonts w:cs="Arial"/>
                 <w:szCs w:val="20"/>
               </w:rPr>
-              <w:t>El sistema deberá ser completamente funcional en entornos Windows 10 y Windows 11, asegurando compatibilidad con sus versiones y actualizaciones de seguridad.</w:t>
+              <w:t>El sistema debe estar disponible durante todo el horario de producción, incluyendo lunes a sábado, y domingos en caso de ser necesario.</w:t>
             </w:r>
           </w:p>
         </w:tc>
@@ -29667,6 +29114,18 @@
       <w:pPr>
         <w:pStyle w:val="Normalindentado3"/>
       </w:pPr>
+    </w:p>
+    <w:p>
+      <w:pPr>
+        <w:pStyle w:val="Heading3"/>
+      </w:pPr>
+      <w:bookmarkStart w:id="54" w:name="_Toc33238262"/>
+      <w:bookmarkStart w:id="55" w:name="_Toc33411089"/>
+      <w:r>
+        <w:t>Mantenibilidad</w:t>
+      </w:r>
+      <w:bookmarkEnd w:id="54"/>
+      <w:bookmarkEnd w:id="55"/>
     </w:p>
     <w:p>
       <w:pPr>
@@ -29760,7 +29219,7 @@
               <w:t>R</w:t>
             </w:r>
             <w:r>
-              <w:t>NF-P02</w:t>
+              <w:t>NF-M01</w:t>
             </w:r>
           </w:p>
         </w:tc>
@@ -29822,7 +29281,7 @@
                 <w:rFonts w:cs="Arial"/>
                 <w:szCs w:val="20"/>
               </w:rPr>
-              <w:t>Uso de Java como lenguaje de programación</w:t>
+              <w:t>Arquitectura basada en MVC</w:t>
             </w:r>
           </w:p>
         </w:tc>
@@ -30006,7 +29465,7 @@
                 <w:rFonts w:cs="Arial"/>
                 <w:szCs w:val="20"/>
               </w:rPr>
-              <w:t>El sistema será desarrollado en el lenguaje de programación Java para garantizar su portabilidad y capacidad de ejecución.</w:t>
+              <w:t>El sistema deberá estar desarrollado bajo el modelo de arquitectura MVC para garantizar la separación de responsabilidades, facilitando el mantenimiento y escalabilidad del proyecto.</w:t>
             </w:r>
           </w:p>
         </w:tc>
@@ -30268,7 +29727,10 @@
               <w:t>R</w:t>
             </w:r>
             <w:r>
-              <w:t>NF-P03</w:t>
+              <w:t>NF-M0</w:t>
+            </w:r>
+            <w:r>
+              <w:t>2</w:t>
             </w:r>
           </w:p>
         </w:tc>
@@ -30330,7 +29792,7 @@
                 <w:rFonts w:cs="Arial"/>
                 <w:szCs w:val="20"/>
               </w:rPr>
-              <w:t>Uso de NetBeans como IDE de programación</w:t>
+              <w:t>Responsables de mantenimiento</w:t>
             </w:r>
           </w:p>
         </w:tc>
@@ -30514,55 +29976,36 @@
                 <w:rFonts w:cs="Arial"/>
                 <w:szCs w:val="20"/>
               </w:rPr>
-              <w:t xml:space="preserve">El sistema será desarrollado utilizando el </w:t>
+              <w:t>El mantenimiento del sistema será responsabilidad del equipo de</w:t>
             </w:r>
             <w:r>
               <w:rPr>
                 <w:rFonts w:cs="Arial"/>
                 <w:szCs w:val="20"/>
               </w:rPr>
-              <w:t>IDE</w:t>
-            </w:r>
+              <w:t xml:space="preserve">l área de TI de </w:t>
+            </w:r>
+            <w:proofErr w:type="spellStart"/>
             <w:r>
               <w:rPr>
                 <w:rFonts w:cs="Arial"/>
                 <w:szCs w:val="20"/>
               </w:rPr>
-              <w:t xml:space="preserve"> NetBeans, que proporciona herramientas integradas para la gestión del código y </w:t>
-            </w:r>
+              <w:t>Daido</w:t>
+            </w:r>
+            <w:proofErr w:type="spellEnd"/>
             <w:r>
               <w:rPr>
                 <w:rFonts w:cs="Arial"/>
                 <w:szCs w:val="20"/>
               </w:rPr>
-              <w:t>facilidad</w:t>
+              <w:t xml:space="preserve"> Metal México</w:t>
             </w:r>
             <w:r>
               <w:rPr>
                 <w:rFonts w:cs="Arial"/>
                 <w:szCs w:val="20"/>
               </w:rPr>
-              <w:t xml:space="preserve"> </w:t>
-            </w:r>
-            <w:r>
-              <w:rPr>
-                <w:rFonts w:cs="Arial"/>
-                <w:szCs w:val="20"/>
-              </w:rPr>
-              <w:t>de</w:t>
-            </w:r>
-            <w:r>
-              <w:rPr>
-                <w:rFonts w:cs="Arial"/>
-                <w:szCs w:val="20"/>
-              </w:rPr>
-              <w:t xml:space="preserve"> implementación de aplicaciones Java</w:t>
-            </w:r>
-            <w:r>
-              <w:rPr>
-                <w:rFonts w:cs="Arial"/>
-                <w:szCs w:val="20"/>
-              </w:rPr>
               <w:t>.</w:t>
             </w:r>
           </w:p>
@@ -30597,7 +30040,6 @@
                 <w:iCs/>
                 <w:color w:val="auto"/>
               </w:rPr>
-              <w:lastRenderedPageBreak/>
               <w:t>Prioridad del requisito</w:t>
             </w:r>
           </w:p>
@@ -30732,126 +30174,2150 @@
     <w:p>
       <w:pPr>
         <w:pStyle w:val="Normalindentado3"/>
+        <w:ind w:left="0"/>
       </w:pPr>
     </w:p>
     <w:p>
       <w:pPr>
-        <w:pStyle w:val="Ttulo2"/>
-      </w:pPr>
-      <w:bookmarkStart w:id="59" w:name="_Toc33411091"/>
+        <w:pStyle w:val="Heading3"/>
+      </w:pPr>
+      <w:bookmarkStart w:id="56" w:name="_Toc33238263"/>
+      <w:bookmarkStart w:id="57" w:name="_Toc33411090"/>
+      <w:r>
+        <w:t>Portabilidad</w:t>
+      </w:r>
+      <w:bookmarkEnd w:id="56"/>
+      <w:bookmarkEnd w:id="57"/>
+    </w:p>
+    <w:p>
+      <w:pPr>
+        <w:pStyle w:val="Normalindentado3"/>
+      </w:pPr>
+    </w:p>
+    <w:tbl>
+      <w:tblPr>
+        <w:tblW w:w="0" w:type="auto"/>
+        <w:tblInd w:w="430" w:type="dxa"/>
+        <w:tblBorders>
+          <w:top w:val="single" w:sz="4" w:space="0" w:color="auto"/>
+          <w:left w:val="single" w:sz="4" w:space="0" w:color="auto"/>
+          <w:bottom w:val="single" w:sz="4" w:space="0" w:color="auto"/>
+          <w:insideH w:val="single" w:sz="4" w:space="0" w:color="auto"/>
+        </w:tblBorders>
+        <w:tblCellMar>
+          <w:left w:w="70" w:type="dxa"/>
+          <w:right w:w="70" w:type="dxa"/>
+        </w:tblCellMar>
+        <w:tblLook w:val="0000" w:firstRow="0" w:lastRow="0" w:firstColumn="0" w:lastColumn="0" w:noHBand="0" w:noVBand="0"/>
+      </w:tblPr>
+      <w:tblGrid>
+        <w:gridCol w:w="2453"/>
+        <w:gridCol w:w="1785"/>
+        <w:gridCol w:w="1968"/>
+        <w:gridCol w:w="1858"/>
+      </w:tblGrid>
+      <w:tr>
+        <w:tc>
+          <w:tcPr>
+            <w:tcW w:w="2453" w:type="dxa"/>
+            <w:tcBorders>
+              <w:right w:val="double" w:sz="4" w:space="0" w:color="auto"/>
+            </w:tcBorders>
+            <w:shd w:val="clear" w:color="auto" w:fill="EAEAEA"/>
+            <w:tcMar>
+              <w:left w:w="40" w:type="dxa"/>
+              <w:bottom w:w="17" w:type="dxa"/>
+              <w:right w:w="40" w:type="dxa"/>
+            </w:tcMar>
+          </w:tcPr>
+          <w:p>
+            <w:pPr>
+              <w:pStyle w:val="guiazul"/>
+              <w:rPr>
+                <w:i w:val="0"/>
+                <w:iCs/>
+                <w:color w:val="auto"/>
+              </w:rPr>
+            </w:pPr>
+            <w:r>
+              <w:rPr>
+                <w:i w:val="0"/>
+                <w:iCs/>
+                <w:color w:val="auto"/>
+              </w:rPr>
+              <w:t>Número de requisito</w:t>
+            </w:r>
+          </w:p>
+        </w:tc>
+        <w:tc>
+          <w:tcPr>
+            <w:tcW w:w="5611" w:type="dxa"/>
+            <w:gridSpan w:val="3"/>
+            <w:tcBorders>
+              <w:left w:val="double" w:sz="4" w:space="0" w:color="auto"/>
+              <w:right w:val="single" w:sz="4" w:space="0" w:color="auto"/>
+            </w:tcBorders>
+            <w:tcMar>
+              <w:left w:w="40" w:type="dxa"/>
+              <w:bottom w:w="17" w:type="dxa"/>
+              <w:right w:w="40" w:type="dxa"/>
+            </w:tcMar>
+          </w:tcPr>
+          <w:p>
+            <w:pPr>
+              <w:pStyle w:val="Normalindentado1"/>
+              <w:ind w:left="0"/>
+            </w:pPr>
+            <w:r>
+              <w:fldChar w:fldCharType="begin"/>
+            </w:r>
+            <w:r>
+              <w:instrText xml:space="preserve"> MACROBUTTON </w:instrText>
+            </w:r>
+            <w:r>
+              <w:fldChar w:fldCharType="end"/>
+            </w:r>
+            <w:r>
+              <w:t>R</w:t>
+            </w:r>
+            <w:r>
+              <w:t>NF-P01</w:t>
+            </w:r>
+          </w:p>
+        </w:tc>
+      </w:tr>
+      <w:tr>
+        <w:tc>
+          <w:tcPr>
+            <w:tcW w:w="2453" w:type="dxa"/>
+            <w:tcBorders>
+              <w:right w:val="double" w:sz="4" w:space="0" w:color="auto"/>
+            </w:tcBorders>
+            <w:shd w:val="clear" w:color="auto" w:fill="EAEAEA"/>
+            <w:tcMar>
+              <w:left w:w="40" w:type="dxa"/>
+              <w:bottom w:w="17" w:type="dxa"/>
+              <w:right w:w="40" w:type="dxa"/>
+            </w:tcMar>
+          </w:tcPr>
+          <w:p>
+            <w:pPr>
+              <w:pStyle w:val="guiazul"/>
+              <w:rPr>
+                <w:i w:val="0"/>
+                <w:iCs/>
+                <w:color w:val="auto"/>
+              </w:rPr>
+            </w:pPr>
+            <w:r>
+              <w:rPr>
+                <w:i w:val="0"/>
+                <w:iCs/>
+                <w:color w:val="auto"/>
+              </w:rPr>
+              <w:t>Nombre de requisito</w:t>
+            </w:r>
+          </w:p>
+        </w:tc>
+        <w:tc>
+          <w:tcPr>
+            <w:tcW w:w="5611" w:type="dxa"/>
+            <w:gridSpan w:val="3"/>
+            <w:tcBorders>
+              <w:left w:val="double" w:sz="4" w:space="0" w:color="auto"/>
+              <w:right w:val="single" w:sz="4" w:space="0" w:color="auto"/>
+            </w:tcBorders>
+            <w:tcMar>
+              <w:left w:w="40" w:type="dxa"/>
+              <w:bottom w:w="17" w:type="dxa"/>
+              <w:right w:w="40" w:type="dxa"/>
+            </w:tcMar>
+          </w:tcPr>
+          <w:p>
+            <w:pPr>
+              <w:pStyle w:val="Normalindentado1"/>
+              <w:ind w:left="0"/>
+            </w:pPr>
+            <w:r>
+              <w:rPr>
+                <w:rFonts w:cs="Arial"/>
+                <w:szCs w:val="20"/>
+              </w:rPr>
+              <w:t>Compatibilidad con Windows 10 y 11</w:t>
+            </w:r>
+          </w:p>
+        </w:tc>
+      </w:tr>
+      <w:tr>
+        <w:tc>
+          <w:tcPr>
+            <w:tcW w:w="2453" w:type="dxa"/>
+            <w:tcBorders>
+              <w:right w:val="double" w:sz="4" w:space="0" w:color="auto"/>
+            </w:tcBorders>
+            <w:shd w:val="clear" w:color="auto" w:fill="EAEAEA"/>
+            <w:tcMar>
+              <w:left w:w="40" w:type="dxa"/>
+              <w:bottom w:w="17" w:type="dxa"/>
+              <w:right w:w="40" w:type="dxa"/>
+            </w:tcMar>
+          </w:tcPr>
+          <w:p>
+            <w:pPr>
+              <w:pStyle w:val="guiazul"/>
+              <w:rPr>
+                <w:i w:val="0"/>
+                <w:iCs/>
+                <w:color w:val="auto"/>
+              </w:rPr>
+            </w:pPr>
+            <w:r>
+              <w:rPr>
+                <w:i w:val="0"/>
+                <w:iCs/>
+                <w:color w:val="auto"/>
+              </w:rPr>
+              <w:t>Tipo</w:t>
+            </w:r>
+          </w:p>
+        </w:tc>
+        <w:tc>
+          <w:tcPr>
+            <w:tcW w:w="1785" w:type="dxa"/>
+            <w:tcBorders>
+              <w:left w:val="double" w:sz="4" w:space="0" w:color="auto"/>
+            </w:tcBorders>
+            <w:tcMar>
+              <w:left w:w="40" w:type="dxa"/>
+              <w:bottom w:w="17" w:type="dxa"/>
+              <w:right w:w="40" w:type="dxa"/>
+            </w:tcMar>
+          </w:tcPr>
+          <w:p>
+            <w:pPr>
+              <w:pStyle w:val="Normalindentado1"/>
+              <w:ind w:left="0"/>
+            </w:pPr>
+            <w:r>
+              <w:fldChar w:fldCharType="begin">
+                <w:ffData>
+                  <w:name w:val=""/>
+                  <w:enabled/>
+                  <w:calcOnExit w:val="0"/>
+                  <w:checkBox>
+                    <w:sizeAuto/>
+                    <w:default w:val="1"/>
+                  </w:checkBox>
+                </w:ffData>
+              </w:fldChar>
+            </w:r>
+            <w:r>
+              <w:instrText xml:space="preserve"> FORMCHECKBOX </w:instrText>
+            </w:r>
+            <w:r>
+              <w:fldChar w:fldCharType="separate"/>
+            </w:r>
+            <w:r>
+              <w:fldChar w:fldCharType="end"/>
+            </w:r>
+            <w:r>
+              <w:t xml:space="preserve"> Requisito</w:t>
+            </w:r>
+          </w:p>
+        </w:tc>
+        <w:tc>
+          <w:tcPr>
+            <w:tcW w:w="3826" w:type="dxa"/>
+            <w:gridSpan w:val="2"/>
+            <w:tcBorders>
+              <w:right w:val="single" w:sz="4" w:space="0" w:color="auto"/>
+            </w:tcBorders>
+          </w:tcPr>
+          <w:p>
+            <w:pPr>
+              <w:pStyle w:val="Normalindentado1"/>
+              <w:ind w:left="0"/>
+            </w:pPr>
+            <w:r>
+              <w:fldChar w:fldCharType="begin">
+                <w:ffData>
+                  <w:name w:val="Casilla2"/>
+                  <w:enabled/>
+                  <w:calcOnExit w:val="0"/>
+                  <w:checkBox>
+                    <w:sizeAuto/>
+                    <w:default w:val="0"/>
+                  </w:checkBox>
+                </w:ffData>
+              </w:fldChar>
+            </w:r>
+            <w:r>
+              <w:instrText xml:space="preserve"> FORMCHECKBOX </w:instrText>
+            </w:r>
+            <w:r>
+              <w:fldChar w:fldCharType="separate"/>
+            </w:r>
+            <w:r>
+              <w:fldChar w:fldCharType="end"/>
+            </w:r>
+            <w:r>
+              <w:t xml:space="preserve"> Restricción</w:t>
+            </w:r>
+          </w:p>
+        </w:tc>
+      </w:tr>
+      <w:tr>
+        <w:tc>
+          <w:tcPr>
+            <w:tcW w:w="2453" w:type="dxa"/>
+            <w:tcBorders>
+              <w:right w:val="double" w:sz="4" w:space="0" w:color="auto"/>
+            </w:tcBorders>
+            <w:shd w:val="clear" w:color="auto" w:fill="EAEAEA"/>
+            <w:tcMar>
+              <w:left w:w="40" w:type="dxa"/>
+              <w:bottom w:w="17" w:type="dxa"/>
+              <w:right w:w="40" w:type="dxa"/>
+            </w:tcMar>
+          </w:tcPr>
+          <w:p>
+            <w:pPr>
+              <w:pStyle w:val="guiazul"/>
+              <w:rPr>
+                <w:i w:val="0"/>
+                <w:iCs/>
+                <w:color w:val="auto"/>
+              </w:rPr>
+            </w:pPr>
+            <w:r>
+              <w:rPr>
+                <w:i w:val="0"/>
+                <w:iCs/>
+                <w:color w:val="auto"/>
+              </w:rPr>
+              <w:t>Descripción del requisito</w:t>
+            </w:r>
+          </w:p>
+        </w:tc>
+        <w:tc>
+          <w:tcPr>
+            <w:tcW w:w="5611" w:type="dxa"/>
+            <w:gridSpan w:val="3"/>
+            <w:tcBorders>
+              <w:left w:val="double" w:sz="4" w:space="0" w:color="auto"/>
+              <w:bottom w:val="single" w:sz="4" w:space="0" w:color="auto"/>
+              <w:right w:val="single" w:sz="4" w:space="0" w:color="auto"/>
+            </w:tcBorders>
+            <w:tcMar>
+              <w:left w:w="40" w:type="dxa"/>
+              <w:bottom w:w="17" w:type="dxa"/>
+              <w:right w:w="40" w:type="dxa"/>
+            </w:tcMar>
+          </w:tcPr>
+          <w:p>
+            <w:pPr>
+              <w:jc w:val="both"/>
+              <w:rPr>
+                <w:rFonts w:cs="Arial"/>
+                <w:szCs w:val="20"/>
+              </w:rPr>
+            </w:pPr>
+            <w:r>
+              <w:rPr>
+                <w:rFonts w:cs="Arial"/>
+                <w:szCs w:val="20"/>
+              </w:rPr>
+              <w:t>El sistema deberá ser completamente funcional en entornos Windows 10 y Windows 11, asegurando compatibilidad con sus versiones y actualizaciones de seguridad.</w:t>
+            </w:r>
+          </w:p>
+        </w:tc>
+      </w:tr>
+      <w:tr>
+        <w:tc>
+          <w:tcPr>
+            <w:tcW w:w="2453" w:type="dxa"/>
+            <w:tcBorders>
+              <w:right w:val="double" w:sz="4" w:space="0" w:color="auto"/>
+            </w:tcBorders>
+            <w:shd w:val="clear" w:color="auto" w:fill="EAEAEA"/>
+            <w:tcMar>
+              <w:left w:w="40" w:type="dxa"/>
+              <w:bottom w:w="17" w:type="dxa"/>
+              <w:right w:w="40" w:type="dxa"/>
+            </w:tcMar>
+          </w:tcPr>
+          <w:p>
+            <w:pPr>
+              <w:pStyle w:val="guiazul"/>
+              <w:rPr>
+                <w:i w:val="0"/>
+                <w:iCs/>
+                <w:color w:val="auto"/>
+              </w:rPr>
+            </w:pPr>
+            <w:r>
+              <w:rPr>
+                <w:i w:val="0"/>
+                <w:iCs/>
+                <w:color w:val="auto"/>
+              </w:rPr>
+              <w:t>Prioridad del requisito</w:t>
+            </w:r>
+          </w:p>
+        </w:tc>
+        <w:tc>
+          <w:tcPr>
+            <w:tcW w:w="1785" w:type="dxa"/>
+            <w:tcBorders>
+              <w:left w:val="double" w:sz="4" w:space="0" w:color="auto"/>
+              <w:right w:val="nil"/>
+            </w:tcBorders>
+            <w:tcMar>
+              <w:left w:w="40" w:type="dxa"/>
+              <w:bottom w:w="17" w:type="dxa"/>
+              <w:right w:w="40" w:type="dxa"/>
+            </w:tcMar>
+          </w:tcPr>
+          <w:p>
+            <w:pPr>
+              <w:pStyle w:val="Normalindentado1"/>
+              <w:ind w:left="0"/>
+            </w:pPr>
+            <w:r>
+              <w:fldChar w:fldCharType="begin">
+                <w:ffData>
+                  <w:name w:val=""/>
+                  <w:enabled/>
+                  <w:calcOnExit w:val="0"/>
+                  <w:checkBox>
+                    <w:sizeAuto/>
+                    <w:default w:val="1"/>
+                  </w:checkBox>
+                </w:ffData>
+              </w:fldChar>
+            </w:r>
+            <w:r>
+              <w:instrText xml:space="preserve"> FORMCHECKBOX </w:instrText>
+            </w:r>
+            <w:r>
+              <w:fldChar w:fldCharType="separate"/>
+            </w:r>
+            <w:r>
+              <w:fldChar w:fldCharType="end"/>
+            </w:r>
+            <w:r>
+              <w:t xml:space="preserve"> Alta/Esencial</w:t>
+            </w:r>
+          </w:p>
+        </w:tc>
+        <w:tc>
+          <w:tcPr>
+            <w:tcW w:w="1968" w:type="dxa"/>
+            <w:tcBorders>
+              <w:left w:val="nil"/>
+              <w:right w:val="nil"/>
+            </w:tcBorders>
+          </w:tcPr>
+          <w:p>
+            <w:pPr>
+              <w:pStyle w:val="Normalindentado1"/>
+              <w:ind w:left="0"/>
+            </w:pPr>
+            <w:r>
+              <w:fldChar w:fldCharType="begin">
+                <w:ffData>
+                  <w:name w:val=""/>
+                  <w:enabled/>
+                  <w:calcOnExit w:val="0"/>
+                  <w:checkBox>
+                    <w:sizeAuto/>
+                    <w:default w:val="0"/>
+                  </w:checkBox>
+                </w:ffData>
+              </w:fldChar>
+            </w:r>
+            <w:r>
+              <w:instrText xml:space="preserve"> FORMCHECKBOX </w:instrText>
+            </w:r>
+            <w:r>
+              <w:fldChar w:fldCharType="separate"/>
+            </w:r>
+            <w:r>
+              <w:fldChar w:fldCharType="end"/>
+            </w:r>
+            <w:r>
+              <w:t xml:space="preserve"> Media/Deseado</w:t>
+            </w:r>
+          </w:p>
+        </w:tc>
+        <w:tc>
+          <w:tcPr>
+            <w:tcW w:w="1858" w:type="dxa"/>
+            <w:tcBorders>
+              <w:left w:val="nil"/>
+              <w:right w:val="single" w:sz="4" w:space="0" w:color="auto"/>
+            </w:tcBorders>
+          </w:tcPr>
+          <w:p>
+            <w:pPr>
+              <w:pStyle w:val="Normalindentado1"/>
+              <w:ind w:left="0"/>
+            </w:pPr>
+            <w:r>
+              <w:fldChar w:fldCharType="begin">
+                <w:ffData>
+                  <w:name w:val="Casilla5"/>
+                  <w:enabled/>
+                  <w:calcOnExit w:val="0"/>
+                  <w:checkBox>
+                    <w:sizeAuto/>
+                    <w:default w:val="0"/>
+                  </w:checkBox>
+                </w:ffData>
+              </w:fldChar>
+            </w:r>
+            <w:r>
+              <w:instrText xml:space="preserve"> FORMCHECKBOX </w:instrText>
+            </w:r>
+            <w:r>
+              <w:fldChar w:fldCharType="separate"/>
+            </w:r>
+            <w:r>
+              <w:fldChar w:fldCharType="end"/>
+            </w:r>
+            <w:r>
+              <w:t xml:space="preserve"> Baja/ Opcional</w:t>
+            </w:r>
+          </w:p>
+        </w:tc>
+      </w:tr>
+    </w:tbl>
+    <w:p>
+      <w:pPr>
+        <w:pStyle w:val="Normalindentado3"/>
+      </w:pPr>
+    </w:p>
+    <w:p>
+      <w:pPr>
+        <w:pStyle w:val="Normalindentado3"/>
+      </w:pPr>
+    </w:p>
+    <w:p>
+      <w:pPr>
+        <w:pStyle w:val="Normalindentado3"/>
+      </w:pPr>
+    </w:p>
+    <w:p>
+      <w:pPr>
+        <w:pStyle w:val="Normalindentado3"/>
+      </w:pPr>
+    </w:p>
+    <w:p>
+      <w:pPr>
+        <w:pStyle w:val="Normalindentado3"/>
+      </w:pPr>
+    </w:p>
+    <w:tbl>
+      <w:tblPr>
+        <w:tblW w:w="0" w:type="auto"/>
+        <w:tblInd w:w="430" w:type="dxa"/>
+        <w:tblBorders>
+          <w:top w:val="single" w:sz="4" w:space="0" w:color="auto"/>
+          <w:left w:val="single" w:sz="4" w:space="0" w:color="auto"/>
+          <w:bottom w:val="single" w:sz="4" w:space="0" w:color="auto"/>
+          <w:insideH w:val="single" w:sz="4" w:space="0" w:color="auto"/>
+        </w:tblBorders>
+        <w:tblCellMar>
+          <w:left w:w="70" w:type="dxa"/>
+          <w:right w:w="70" w:type="dxa"/>
+        </w:tblCellMar>
+        <w:tblLook w:val="0000" w:firstRow="0" w:lastRow="0" w:firstColumn="0" w:lastColumn="0" w:noHBand="0" w:noVBand="0"/>
+      </w:tblPr>
+      <w:tblGrid>
+        <w:gridCol w:w="2453"/>
+        <w:gridCol w:w="1785"/>
+        <w:gridCol w:w="1968"/>
+        <w:gridCol w:w="1858"/>
+      </w:tblGrid>
+      <w:tr>
+        <w:tc>
+          <w:tcPr>
+            <w:tcW w:w="2453" w:type="dxa"/>
+            <w:tcBorders>
+              <w:right w:val="double" w:sz="4" w:space="0" w:color="auto"/>
+            </w:tcBorders>
+            <w:shd w:val="clear" w:color="auto" w:fill="EAEAEA"/>
+            <w:tcMar>
+              <w:left w:w="40" w:type="dxa"/>
+              <w:bottom w:w="17" w:type="dxa"/>
+              <w:right w:w="40" w:type="dxa"/>
+            </w:tcMar>
+          </w:tcPr>
+          <w:p>
+            <w:pPr>
+              <w:pStyle w:val="guiazul"/>
+              <w:rPr>
+                <w:i w:val="0"/>
+                <w:iCs/>
+                <w:color w:val="auto"/>
+              </w:rPr>
+            </w:pPr>
+            <w:r>
+              <w:rPr>
+                <w:i w:val="0"/>
+                <w:iCs/>
+                <w:color w:val="auto"/>
+              </w:rPr>
+              <w:lastRenderedPageBreak/>
+              <w:t>Número de requisito</w:t>
+            </w:r>
+          </w:p>
+        </w:tc>
+        <w:tc>
+          <w:tcPr>
+            <w:tcW w:w="5611" w:type="dxa"/>
+            <w:gridSpan w:val="3"/>
+            <w:tcBorders>
+              <w:left w:val="double" w:sz="4" w:space="0" w:color="auto"/>
+              <w:right w:val="single" w:sz="4" w:space="0" w:color="auto"/>
+            </w:tcBorders>
+            <w:tcMar>
+              <w:left w:w="40" w:type="dxa"/>
+              <w:bottom w:w="17" w:type="dxa"/>
+              <w:right w:w="40" w:type="dxa"/>
+            </w:tcMar>
+          </w:tcPr>
+          <w:p>
+            <w:pPr>
+              <w:pStyle w:val="Normalindentado1"/>
+              <w:ind w:left="0"/>
+            </w:pPr>
+            <w:r>
+              <w:fldChar w:fldCharType="begin"/>
+            </w:r>
+            <w:r>
+              <w:instrText xml:space="preserve"> MACROBUTTON </w:instrText>
+            </w:r>
+            <w:r>
+              <w:fldChar w:fldCharType="end"/>
+            </w:r>
+            <w:r>
+              <w:t>R</w:t>
+            </w:r>
+            <w:r>
+              <w:t>NF-P02</w:t>
+            </w:r>
+          </w:p>
+        </w:tc>
+      </w:tr>
+      <w:tr>
+        <w:tc>
+          <w:tcPr>
+            <w:tcW w:w="2453" w:type="dxa"/>
+            <w:tcBorders>
+              <w:right w:val="double" w:sz="4" w:space="0" w:color="auto"/>
+            </w:tcBorders>
+            <w:shd w:val="clear" w:color="auto" w:fill="EAEAEA"/>
+            <w:tcMar>
+              <w:left w:w="40" w:type="dxa"/>
+              <w:bottom w:w="17" w:type="dxa"/>
+              <w:right w:w="40" w:type="dxa"/>
+            </w:tcMar>
+          </w:tcPr>
+          <w:p>
+            <w:pPr>
+              <w:pStyle w:val="guiazul"/>
+              <w:rPr>
+                <w:i w:val="0"/>
+                <w:iCs/>
+                <w:color w:val="auto"/>
+              </w:rPr>
+            </w:pPr>
+            <w:r>
+              <w:rPr>
+                <w:i w:val="0"/>
+                <w:iCs/>
+                <w:color w:val="auto"/>
+              </w:rPr>
+              <w:t>Nombre de requisito</w:t>
+            </w:r>
+          </w:p>
+        </w:tc>
+        <w:tc>
+          <w:tcPr>
+            <w:tcW w:w="5611" w:type="dxa"/>
+            <w:gridSpan w:val="3"/>
+            <w:tcBorders>
+              <w:left w:val="double" w:sz="4" w:space="0" w:color="auto"/>
+              <w:right w:val="single" w:sz="4" w:space="0" w:color="auto"/>
+            </w:tcBorders>
+            <w:tcMar>
+              <w:left w:w="40" w:type="dxa"/>
+              <w:bottom w:w="17" w:type="dxa"/>
+              <w:right w:w="40" w:type="dxa"/>
+            </w:tcMar>
+          </w:tcPr>
+          <w:p>
+            <w:pPr>
+              <w:pStyle w:val="Normalindentado1"/>
+              <w:ind w:left="0"/>
+            </w:pPr>
+            <w:r>
+              <w:rPr>
+                <w:rFonts w:cs="Arial"/>
+                <w:szCs w:val="20"/>
+              </w:rPr>
+              <w:t>Uso de Java como lenguaje de programación</w:t>
+            </w:r>
+          </w:p>
+        </w:tc>
+      </w:tr>
+      <w:tr>
+        <w:tc>
+          <w:tcPr>
+            <w:tcW w:w="2453" w:type="dxa"/>
+            <w:tcBorders>
+              <w:right w:val="double" w:sz="4" w:space="0" w:color="auto"/>
+            </w:tcBorders>
+            <w:shd w:val="clear" w:color="auto" w:fill="EAEAEA"/>
+            <w:tcMar>
+              <w:left w:w="40" w:type="dxa"/>
+              <w:bottom w:w="17" w:type="dxa"/>
+              <w:right w:w="40" w:type="dxa"/>
+            </w:tcMar>
+          </w:tcPr>
+          <w:p>
+            <w:pPr>
+              <w:pStyle w:val="guiazul"/>
+              <w:rPr>
+                <w:i w:val="0"/>
+                <w:iCs/>
+                <w:color w:val="auto"/>
+              </w:rPr>
+            </w:pPr>
+            <w:r>
+              <w:rPr>
+                <w:i w:val="0"/>
+                <w:iCs/>
+                <w:color w:val="auto"/>
+              </w:rPr>
+              <w:t>Tipo</w:t>
+            </w:r>
+          </w:p>
+        </w:tc>
+        <w:tc>
+          <w:tcPr>
+            <w:tcW w:w="1785" w:type="dxa"/>
+            <w:tcBorders>
+              <w:left w:val="double" w:sz="4" w:space="0" w:color="auto"/>
+            </w:tcBorders>
+            <w:tcMar>
+              <w:left w:w="40" w:type="dxa"/>
+              <w:bottom w:w="17" w:type="dxa"/>
+              <w:right w:w="40" w:type="dxa"/>
+            </w:tcMar>
+          </w:tcPr>
+          <w:p>
+            <w:pPr>
+              <w:pStyle w:val="Normalindentado1"/>
+              <w:ind w:left="0"/>
+            </w:pPr>
+            <w:r>
+              <w:fldChar w:fldCharType="begin">
+                <w:ffData>
+                  <w:name w:val=""/>
+                  <w:enabled/>
+                  <w:calcOnExit w:val="0"/>
+                  <w:checkBox>
+                    <w:sizeAuto/>
+                    <w:default w:val="1"/>
+                  </w:checkBox>
+                </w:ffData>
+              </w:fldChar>
+            </w:r>
+            <w:r>
+              <w:instrText xml:space="preserve"> FORMCHECKBOX </w:instrText>
+            </w:r>
+            <w:r>
+              <w:fldChar w:fldCharType="separate"/>
+            </w:r>
+            <w:r>
+              <w:fldChar w:fldCharType="end"/>
+            </w:r>
+            <w:r>
+              <w:t xml:space="preserve"> Requisito</w:t>
+            </w:r>
+          </w:p>
+        </w:tc>
+        <w:tc>
+          <w:tcPr>
+            <w:tcW w:w="3826" w:type="dxa"/>
+            <w:gridSpan w:val="2"/>
+            <w:tcBorders>
+              <w:right w:val="single" w:sz="4" w:space="0" w:color="auto"/>
+            </w:tcBorders>
+          </w:tcPr>
+          <w:p>
+            <w:pPr>
+              <w:pStyle w:val="Normalindentado1"/>
+              <w:ind w:left="0"/>
+            </w:pPr>
+            <w:r>
+              <w:fldChar w:fldCharType="begin">
+                <w:ffData>
+                  <w:name w:val="Casilla2"/>
+                  <w:enabled/>
+                  <w:calcOnExit w:val="0"/>
+                  <w:checkBox>
+                    <w:sizeAuto/>
+                    <w:default w:val="0"/>
+                  </w:checkBox>
+                </w:ffData>
+              </w:fldChar>
+            </w:r>
+            <w:r>
+              <w:instrText xml:space="preserve"> FORMCHECKBOX </w:instrText>
+            </w:r>
+            <w:r>
+              <w:fldChar w:fldCharType="separate"/>
+            </w:r>
+            <w:r>
+              <w:fldChar w:fldCharType="end"/>
+            </w:r>
+            <w:r>
+              <w:t xml:space="preserve"> Restricción</w:t>
+            </w:r>
+          </w:p>
+        </w:tc>
+      </w:tr>
+      <w:tr>
+        <w:tc>
+          <w:tcPr>
+            <w:tcW w:w="2453" w:type="dxa"/>
+            <w:tcBorders>
+              <w:right w:val="double" w:sz="4" w:space="0" w:color="auto"/>
+            </w:tcBorders>
+            <w:shd w:val="clear" w:color="auto" w:fill="EAEAEA"/>
+            <w:tcMar>
+              <w:left w:w="40" w:type="dxa"/>
+              <w:bottom w:w="17" w:type="dxa"/>
+              <w:right w:w="40" w:type="dxa"/>
+            </w:tcMar>
+          </w:tcPr>
+          <w:p>
+            <w:pPr>
+              <w:pStyle w:val="guiazul"/>
+              <w:rPr>
+                <w:i w:val="0"/>
+                <w:iCs/>
+                <w:color w:val="auto"/>
+              </w:rPr>
+            </w:pPr>
+            <w:r>
+              <w:rPr>
+                <w:i w:val="0"/>
+                <w:iCs/>
+                <w:color w:val="auto"/>
+              </w:rPr>
+              <w:t>Descripción del requisito</w:t>
+            </w:r>
+          </w:p>
+        </w:tc>
+        <w:tc>
+          <w:tcPr>
+            <w:tcW w:w="5611" w:type="dxa"/>
+            <w:gridSpan w:val="3"/>
+            <w:tcBorders>
+              <w:left w:val="double" w:sz="4" w:space="0" w:color="auto"/>
+              <w:bottom w:val="single" w:sz="4" w:space="0" w:color="auto"/>
+              <w:right w:val="single" w:sz="4" w:space="0" w:color="auto"/>
+            </w:tcBorders>
+            <w:tcMar>
+              <w:left w:w="40" w:type="dxa"/>
+              <w:bottom w:w="17" w:type="dxa"/>
+              <w:right w:w="40" w:type="dxa"/>
+            </w:tcMar>
+          </w:tcPr>
+          <w:p>
+            <w:pPr>
+              <w:jc w:val="both"/>
+              <w:rPr>
+                <w:rFonts w:cs="Arial"/>
+                <w:szCs w:val="20"/>
+              </w:rPr>
+            </w:pPr>
+            <w:r>
+              <w:rPr>
+                <w:rFonts w:cs="Arial"/>
+                <w:szCs w:val="20"/>
+              </w:rPr>
+              <w:t>El sistema será desarrollado en el lenguaje de programación Java para garantizar su portabilidad y capacidad de ejecución.</w:t>
+            </w:r>
+          </w:p>
+        </w:tc>
+      </w:tr>
+      <w:tr>
+        <w:tc>
+          <w:tcPr>
+            <w:tcW w:w="2453" w:type="dxa"/>
+            <w:tcBorders>
+              <w:right w:val="double" w:sz="4" w:space="0" w:color="auto"/>
+            </w:tcBorders>
+            <w:shd w:val="clear" w:color="auto" w:fill="EAEAEA"/>
+            <w:tcMar>
+              <w:left w:w="40" w:type="dxa"/>
+              <w:bottom w:w="17" w:type="dxa"/>
+              <w:right w:w="40" w:type="dxa"/>
+            </w:tcMar>
+          </w:tcPr>
+          <w:p>
+            <w:pPr>
+              <w:pStyle w:val="guiazul"/>
+              <w:rPr>
+                <w:i w:val="0"/>
+                <w:iCs/>
+                <w:color w:val="auto"/>
+              </w:rPr>
+            </w:pPr>
+            <w:r>
+              <w:rPr>
+                <w:i w:val="0"/>
+                <w:iCs/>
+                <w:color w:val="auto"/>
+              </w:rPr>
+              <w:t>Prioridad del requisito</w:t>
+            </w:r>
+          </w:p>
+        </w:tc>
+        <w:tc>
+          <w:tcPr>
+            <w:tcW w:w="1785" w:type="dxa"/>
+            <w:tcBorders>
+              <w:left w:val="double" w:sz="4" w:space="0" w:color="auto"/>
+              <w:right w:val="nil"/>
+            </w:tcBorders>
+            <w:tcMar>
+              <w:left w:w="40" w:type="dxa"/>
+              <w:bottom w:w="17" w:type="dxa"/>
+              <w:right w:w="40" w:type="dxa"/>
+            </w:tcMar>
+          </w:tcPr>
+          <w:p>
+            <w:pPr>
+              <w:pStyle w:val="Normalindentado1"/>
+              <w:ind w:left="0"/>
+            </w:pPr>
+            <w:r>
+              <w:fldChar w:fldCharType="begin">
+                <w:ffData>
+                  <w:name w:val=""/>
+                  <w:enabled/>
+                  <w:calcOnExit w:val="0"/>
+                  <w:checkBox>
+                    <w:sizeAuto/>
+                    <w:default w:val="1"/>
+                  </w:checkBox>
+                </w:ffData>
+              </w:fldChar>
+            </w:r>
+            <w:r>
+              <w:instrText xml:space="preserve"> FORMCHECKBOX </w:instrText>
+            </w:r>
+            <w:r>
+              <w:fldChar w:fldCharType="separate"/>
+            </w:r>
+            <w:r>
+              <w:fldChar w:fldCharType="end"/>
+            </w:r>
+            <w:r>
+              <w:t xml:space="preserve"> Alta/Esencial</w:t>
+            </w:r>
+          </w:p>
+        </w:tc>
+        <w:tc>
+          <w:tcPr>
+            <w:tcW w:w="1968" w:type="dxa"/>
+            <w:tcBorders>
+              <w:left w:val="nil"/>
+              <w:right w:val="nil"/>
+            </w:tcBorders>
+          </w:tcPr>
+          <w:p>
+            <w:pPr>
+              <w:pStyle w:val="Normalindentado1"/>
+              <w:ind w:left="0"/>
+            </w:pPr>
+            <w:r>
+              <w:fldChar w:fldCharType="begin">
+                <w:ffData>
+                  <w:name w:val=""/>
+                  <w:enabled/>
+                  <w:calcOnExit w:val="0"/>
+                  <w:checkBox>
+                    <w:sizeAuto/>
+                    <w:default w:val="0"/>
+                  </w:checkBox>
+                </w:ffData>
+              </w:fldChar>
+            </w:r>
+            <w:r>
+              <w:instrText xml:space="preserve"> FORMCHECKBOX </w:instrText>
+            </w:r>
+            <w:r>
+              <w:fldChar w:fldCharType="separate"/>
+            </w:r>
+            <w:r>
+              <w:fldChar w:fldCharType="end"/>
+            </w:r>
+            <w:r>
+              <w:t xml:space="preserve"> Media/Deseado</w:t>
+            </w:r>
+          </w:p>
+        </w:tc>
+        <w:tc>
+          <w:tcPr>
+            <w:tcW w:w="1858" w:type="dxa"/>
+            <w:tcBorders>
+              <w:left w:val="nil"/>
+              <w:right w:val="single" w:sz="4" w:space="0" w:color="auto"/>
+            </w:tcBorders>
+          </w:tcPr>
+          <w:p>
+            <w:pPr>
+              <w:pStyle w:val="Normalindentado1"/>
+              <w:ind w:left="0"/>
+            </w:pPr>
+            <w:r>
+              <w:fldChar w:fldCharType="begin">
+                <w:ffData>
+                  <w:name w:val="Casilla5"/>
+                  <w:enabled/>
+                  <w:calcOnExit w:val="0"/>
+                  <w:checkBox>
+                    <w:sizeAuto/>
+                    <w:default w:val="0"/>
+                  </w:checkBox>
+                </w:ffData>
+              </w:fldChar>
+            </w:r>
+            <w:r>
+              <w:instrText xml:space="preserve"> FORMCHECKBOX </w:instrText>
+            </w:r>
+            <w:r>
+              <w:fldChar w:fldCharType="separate"/>
+            </w:r>
+            <w:r>
+              <w:fldChar w:fldCharType="end"/>
+            </w:r>
+            <w:r>
+              <w:t xml:space="preserve"> Baja/ Opcional</w:t>
+            </w:r>
+          </w:p>
+        </w:tc>
+      </w:tr>
+    </w:tbl>
+    <w:p>
+      <w:pPr>
+        <w:pStyle w:val="Normalindentado3"/>
+      </w:pPr>
+    </w:p>
+    <w:p>
+      <w:pPr>
+        <w:pStyle w:val="Normalindentado3"/>
+      </w:pPr>
+    </w:p>
+    <w:tbl>
+      <w:tblPr>
+        <w:tblW w:w="0" w:type="auto"/>
+        <w:tblInd w:w="430" w:type="dxa"/>
+        <w:tblBorders>
+          <w:top w:val="single" w:sz="4" w:space="0" w:color="auto"/>
+          <w:left w:val="single" w:sz="4" w:space="0" w:color="auto"/>
+          <w:bottom w:val="single" w:sz="4" w:space="0" w:color="auto"/>
+          <w:insideH w:val="single" w:sz="4" w:space="0" w:color="auto"/>
+        </w:tblBorders>
+        <w:tblCellMar>
+          <w:left w:w="70" w:type="dxa"/>
+          <w:right w:w="70" w:type="dxa"/>
+        </w:tblCellMar>
+        <w:tblLook w:val="0000" w:firstRow="0" w:lastRow="0" w:firstColumn="0" w:lastColumn="0" w:noHBand="0" w:noVBand="0"/>
+      </w:tblPr>
+      <w:tblGrid>
+        <w:gridCol w:w="2453"/>
+        <w:gridCol w:w="1785"/>
+        <w:gridCol w:w="1968"/>
+        <w:gridCol w:w="1858"/>
+      </w:tblGrid>
+      <w:tr>
+        <w:tc>
+          <w:tcPr>
+            <w:tcW w:w="2453" w:type="dxa"/>
+            <w:tcBorders>
+              <w:right w:val="double" w:sz="4" w:space="0" w:color="auto"/>
+            </w:tcBorders>
+            <w:shd w:val="clear" w:color="auto" w:fill="EAEAEA"/>
+            <w:tcMar>
+              <w:left w:w="40" w:type="dxa"/>
+              <w:bottom w:w="17" w:type="dxa"/>
+              <w:right w:w="40" w:type="dxa"/>
+            </w:tcMar>
+          </w:tcPr>
+          <w:p>
+            <w:pPr>
+              <w:pStyle w:val="guiazul"/>
+              <w:rPr>
+                <w:i w:val="0"/>
+                <w:iCs/>
+                <w:color w:val="auto"/>
+              </w:rPr>
+            </w:pPr>
+            <w:r>
+              <w:rPr>
+                <w:i w:val="0"/>
+                <w:iCs/>
+                <w:color w:val="auto"/>
+              </w:rPr>
+              <w:t>Número de requisito</w:t>
+            </w:r>
+          </w:p>
+        </w:tc>
+        <w:tc>
+          <w:tcPr>
+            <w:tcW w:w="5611" w:type="dxa"/>
+            <w:gridSpan w:val="3"/>
+            <w:tcBorders>
+              <w:left w:val="double" w:sz="4" w:space="0" w:color="auto"/>
+              <w:right w:val="single" w:sz="4" w:space="0" w:color="auto"/>
+            </w:tcBorders>
+            <w:tcMar>
+              <w:left w:w="40" w:type="dxa"/>
+              <w:bottom w:w="17" w:type="dxa"/>
+              <w:right w:w="40" w:type="dxa"/>
+            </w:tcMar>
+          </w:tcPr>
+          <w:p>
+            <w:pPr>
+              <w:pStyle w:val="Normalindentado1"/>
+              <w:ind w:left="0"/>
+            </w:pPr>
+            <w:r>
+              <w:fldChar w:fldCharType="begin"/>
+            </w:r>
+            <w:r>
+              <w:instrText xml:space="preserve"> MACROBUTTON </w:instrText>
+            </w:r>
+            <w:r>
+              <w:fldChar w:fldCharType="end"/>
+            </w:r>
+            <w:r>
+              <w:t>R</w:t>
+            </w:r>
+            <w:r>
+              <w:t>NF-P03</w:t>
+            </w:r>
+          </w:p>
+        </w:tc>
+      </w:tr>
+      <w:tr>
+        <w:tc>
+          <w:tcPr>
+            <w:tcW w:w="2453" w:type="dxa"/>
+            <w:tcBorders>
+              <w:right w:val="double" w:sz="4" w:space="0" w:color="auto"/>
+            </w:tcBorders>
+            <w:shd w:val="clear" w:color="auto" w:fill="EAEAEA"/>
+            <w:tcMar>
+              <w:left w:w="40" w:type="dxa"/>
+              <w:bottom w:w="17" w:type="dxa"/>
+              <w:right w:w="40" w:type="dxa"/>
+            </w:tcMar>
+          </w:tcPr>
+          <w:p>
+            <w:pPr>
+              <w:pStyle w:val="guiazul"/>
+              <w:rPr>
+                <w:i w:val="0"/>
+                <w:iCs/>
+                <w:color w:val="auto"/>
+              </w:rPr>
+            </w:pPr>
+            <w:r>
+              <w:rPr>
+                <w:i w:val="0"/>
+                <w:iCs/>
+                <w:color w:val="auto"/>
+              </w:rPr>
+              <w:t>Nombre de requisito</w:t>
+            </w:r>
+          </w:p>
+        </w:tc>
+        <w:tc>
+          <w:tcPr>
+            <w:tcW w:w="5611" w:type="dxa"/>
+            <w:gridSpan w:val="3"/>
+            <w:tcBorders>
+              <w:left w:val="double" w:sz="4" w:space="0" w:color="auto"/>
+              <w:right w:val="single" w:sz="4" w:space="0" w:color="auto"/>
+            </w:tcBorders>
+            <w:tcMar>
+              <w:left w:w="40" w:type="dxa"/>
+              <w:bottom w:w="17" w:type="dxa"/>
+              <w:right w:w="40" w:type="dxa"/>
+            </w:tcMar>
+          </w:tcPr>
+          <w:p>
+            <w:pPr>
+              <w:pStyle w:val="Normalindentado1"/>
+              <w:ind w:left="0"/>
+            </w:pPr>
+            <w:r>
+              <w:rPr>
+                <w:rFonts w:cs="Arial"/>
+                <w:szCs w:val="20"/>
+              </w:rPr>
+              <w:t>Uso de NetBeans como IDE principal de desarrollo</w:t>
+            </w:r>
+          </w:p>
+        </w:tc>
+      </w:tr>
+      <w:tr>
+        <w:tc>
+          <w:tcPr>
+            <w:tcW w:w="2453" w:type="dxa"/>
+            <w:tcBorders>
+              <w:right w:val="double" w:sz="4" w:space="0" w:color="auto"/>
+            </w:tcBorders>
+            <w:shd w:val="clear" w:color="auto" w:fill="EAEAEA"/>
+            <w:tcMar>
+              <w:left w:w="40" w:type="dxa"/>
+              <w:bottom w:w="17" w:type="dxa"/>
+              <w:right w:w="40" w:type="dxa"/>
+            </w:tcMar>
+          </w:tcPr>
+          <w:p>
+            <w:pPr>
+              <w:pStyle w:val="guiazul"/>
+              <w:rPr>
+                <w:i w:val="0"/>
+                <w:iCs/>
+                <w:color w:val="auto"/>
+              </w:rPr>
+            </w:pPr>
+            <w:r>
+              <w:rPr>
+                <w:i w:val="0"/>
+                <w:iCs/>
+                <w:color w:val="auto"/>
+              </w:rPr>
+              <w:t>Tipo</w:t>
+            </w:r>
+          </w:p>
+        </w:tc>
+        <w:tc>
+          <w:tcPr>
+            <w:tcW w:w="1785" w:type="dxa"/>
+            <w:tcBorders>
+              <w:left w:val="double" w:sz="4" w:space="0" w:color="auto"/>
+            </w:tcBorders>
+            <w:tcMar>
+              <w:left w:w="40" w:type="dxa"/>
+              <w:bottom w:w="17" w:type="dxa"/>
+              <w:right w:w="40" w:type="dxa"/>
+            </w:tcMar>
+          </w:tcPr>
+          <w:p>
+            <w:pPr>
+              <w:pStyle w:val="Normalindentado1"/>
+              <w:ind w:left="0"/>
+            </w:pPr>
+            <w:r>
+              <w:fldChar w:fldCharType="begin">
+                <w:ffData>
+                  <w:name w:val=""/>
+                  <w:enabled/>
+                  <w:calcOnExit w:val="0"/>
+                  <w:checkBox>
+                    <w:sizeAuto/>
+                    <w:default w:val="1"/>
+                  </w:checkBox>
+                </w:ffData>
+              </w:fldChar>
+            </w:r>
+            <w:r>
+              <w:instrText xml:space="preserve"> FORMCHECKBOX </w:instrText>
+            </w:r>
+            <w:r>
+              <w:fldChar w:fldCharType="separate"/>
+            </w:r>
+            <w:r>
+              <w:fldChar w:fldCharType="end"/>
+            </w:r>
+            <w:r>
+              <w:t xml:space="preserve"> Requisito</w:t>
+            </w:r>
+          </w:p>
+        </w:tc>
+        <w:tc>
+          <w:tcPr>
+            <w:tcW w:w="3826" w:type="dxa"/>
+            <w:gridSpan w:val="2"/>
+            <w:tcBorders>
+              <w:right w:val="single" w:sz="4" w:space="0" w:color="auto"/>
+            </w:tcBorders>
+          </w:tcPr>
+          <w:p>
+            <w:pPr>
+              <w:pStyle w:val="Normalindentado1"/>
+              <w:ind w:left="0"/>
+            </w:pPr>
+            <w:r>
+              <w:fldChar w:fldCharType="begin">
+                <w:ffData>
+                  <w:name w:val="Casilla2"/>
+                  <w:enabled/>
+                  <w:calcOnExit w:val="0"/>
+                  <w:checkBox>
+                    <w:sizeAuto/>
+                    <w:default w:val="0"/>
+                  </w:checkBox>
+                </w:ffData>
+              </w:fldChar>
+            </w:r>
+            <w:r>
+              <w:instrText xml:space="preserve"> FORMCHECKBOX </w:instrText>
+            </w:r>
+            <w:r>
+              <w:fldChar w:fldCharType="separate"/>
+            </w:r>
+            <w:r>
+              <w:fldChar w:fldCharType="end"/>
+            </w:r>
+            <w:r>
+              <w:t xml:space="preserve"> Restricción</w:t>
+            </w:r>
+          </w:p>
+        </w:tc>
+      </w:tr>
+      <w:tr>
+        <w:tc>
+          <w:tcPr>
+            <w:tcW w:w="2453" w:type="dxa"/>
+            <w:tcBorders>
+              <w:right w:val="double" w:sz="4" w:space="0" w:color="auto"/>
+            </w:tcBorders>
+            <w:shd w:val="clear" w:color="auto" w:fill="EAEAEA"/>
+            <w:tcMar>
+              <w:left w:w="40" w:type="dxa"/>
+              <w:bottom w:w="17" w:type="dxa"/>
+              <w:right w:w="40" w:type="dxa"/>
+            </w:tcMar>
+          </w:tcPr>
+          <w:p>
+            <w:pPr>
+              <w:pStyle w:val="guiazul"/>
+              <w:rPr>
+                <w:i w:val="0"/>
+                <w:iCs/>
+                <w:color w:val="auto"/>
+              </w:rPr>
+            </w:pPr>
+            <w:r>
+              <w:rPr>
+                <w:i w:val="0"/>
+                <w:iCs/>
+                <w:color w:val="auto"/>
+              </w:rPr>
+              <w:t>Descripción del requisito</w:t>
+            </w:r>
+          </w:p>
+        </w:tc>
+        <w:tc>
+          <w:tcPr>
+            <w:tcW w:w="5611" w:type="dxa"/>
+            <w:gridSpan w:val="3"/>
+            <w:tcBorders>
+              <w:left w:val="double" w:sz="4" w:space="0" w:color="auto"/>
+              <w:bottom w:val="single" w:sz="4" w:space="0" w:color="auto"/>
+              <w:right w:val="single" w:sz="4" w:space="0" w:color="auto"/>
+            </w:tcBorders>
+            <w:tcMar>
+              <w:left w:w="40" w:type="dxa"/>
+              <w:bottom w:w="17" w:type="dxa"/>
+              <w:right w:w="40" w:type="dxa"/>
+            </w:tcMar>
+          </w:tcPr>
+          <w:p>
+            <w:pPr>
+              <w:jc w:val="both"/>
+              <w:rPr>
+                <w:rFonts w:cs="Arial"/>
+                <w:szCs w:val="20"/>
+              </w:rPr>
+            </w:pPr>
+            <w:r>
+              <w:rPr>
+                <w:rFonts w:cs="Arial"/>
+                <w:szCs w:val="20"/>
+              </w:rPr>
+              <w:t>El sistema deberá ser desarrollado utilizando NetBeans c</w:t>
+            </w:r>
+            <w:r>
+              <w:rPr>
+                <w:rFonts w:cs="Arial"/>
+                <w:szCs w:val="20"/>
+              </w:rPr>
+              <w:t xml:space="preserve">omo </w:t>
+            </w:r>
+            <w:r>
+              <w:rPr>
+                <w:rFonts w:cs="Arial"/>
+                <w:szCs w:val="20"/>
+              </w:rPr>
+              <w:t>IDE, garantizando compatibilidad con las herramientas seleccionadas para el proyecto.</w:t>
+            </w:r>
+            <w:r>
+              <w:rPr>
+                <w:rFonts w:cs="Arial"/>
+                <w:szCs w:val="20"/>
+              </w:rPr>
+              <w:t xml:space="preserve"> </w:t>
+            </w:r>
+            <w:r>
+              <w:rPr>
+                <w:rFonts w:cs="Arial"/>
+                <w:szCs w:val="20"/>
+              </w:rPr>
+              <w:t>En caso de requerirse, podrá emplearse otro IDE compatible con Java, siempre que no afecte la integración ni el mantenimiento del sistema.</w:t>
+            </w:r>
+          </w:p>
+        </w:tc>
+      </w:tr>
+      <w:tr>
+        <w:tc>
+          <w:tcPr>
+            <w:tcW w:w="2453" w:type="dxa"/>
+            <w:tcBorders>
+              <w:right w:val="double" w:sz="4" w:space="0" w:color="auto"/>
+            </w:tcBorders>
+            <w:shd w:val="clear" w:color="auto" w:fill="EAEAEA"/>
+            <w:tcMar>
+              <w:left w:w="40" w:type="dxa"/>
+              <w:bottom w:w="17" w:type="dxa"/>
+              <w:right w:w="40" w:type="dxa"/>
+            </w:tcMar>
+          </w:tcPr>
+          <w:p>
+            <w:pPr>
+              <w:pStyle w:val="guiazul"/>
+              <w:rPr>
+                <w:i w:val="0"/>
+                <w:iCs/>
+                <w:color w:val="auto"/>
+              </w:rPr>
+            </w:pPr>
+            <w:r>
+              <w:rPr>
+                <w:i w:val="0"/>
+                <w:iCs/>
+                <w:color w:val="auto"/>
+              </w:rPr>
+              <w:t>Prioridad del requisito</w:t>
+            </w:r>
+          </w:p>
+        </w:tc>
+        <w:tc>
+          <w:tcPr>
+            <w:tcW w:w="1785" w:type="dxa"/>
+            <w:tcBorders>
+              <w:left w:val="double" w:sz="4" w:space="0" w:color="auto"/>
+              <w:right w:val="nil"/>
+            </w:tcBorders>
+            <w:tcMar>
+              <w:left w:w="40" w:type="dxa"/>
+              <w:bottom w:w="17" w:type="dxa"/>
+              <w:right w:w="40" w:type="dxa"/>
+            </w:tcMar>
+          </w:tcPr>
+          <w:p>
+            <w:pPr>
+              <w:pStyle w:val="Normalindentado1"/>
+              <w:ind w:left="0"/>
+            </w:pPr>
+            <w:r>
+              <w:fldChar w:fldCharType="begin">
+                <w:ffData>
+                  <w:name w:val=""/>
+                  <w:enabled/>
+                  <w:calcOnExit w:val="0"/>
+                  <w:checkBox>
+                    <w:sizeAuto/>
+                    <w:default w:val="0"/>
+                  </w:checkBox>
+                </w:ffData>
+              </w:fldChar>
+            </w:r>
+            <w:r>
+              <w:instrText xml:space="preserve"> FORMCHECKBOX </w:instrText>
+            </w:r>
+            <w:r>
+              <w:fldChar w:fldCharType="separate"/>
+            </w:r>
+            <w:r>
+              <w:fldChar w:fldCharType="end"/>
+            </w:r>
+            <w:r>
+              <w:t xml:space="preserve"> Alta/Esencial</w:t>
+            </w:r>
+          </w:p>
+        </w:tc>
+        <w:tc>
+          <w:tcPr>
+            <w:tcW w:w="1968" w:type="dxa"/>
+            <w:tcBorders>
+              <w:left w:val="nil"/>
+              <w:right w:val="nil"/>
+            </w:tcBorders>
+          </w:tcPr>
+          <w:p>
+            <w:pPr>
+              <w:pStyle w:val="Normalindentado1"/>
+              <w:ind w:left="0"/>
+            </w:pPr>
+            <w:r>
+              <w:fldChar w:fldCharType="begin">
+                <w:ffData>
+                  <w:name w:val=""/>
+                  <w:enabled/>
+                  <w:calcOnExit w:val="0"/>
+                  <w:checkBox>
+                    <w:sizeAuto/>
+                    <w:default w:val="1"/>
+                  </w:checkBox>
+                </w:ffData>
+              </w:fldChar>
+            </w:r>
+            <w:r>
+              <w:instrText xml:space="preserve"> FORMCHECKBOX </w:instrText>
+            </w:r>
+            <w:r>
+              <w:fldChar w:fldCharType="separate"/>
+            </w:r>
+            <w:r>
+              <w:fldChar w:fldCharType="end"/>
+            </w:r>
+            <w:r>
+              <w:t xml:space="preserve"> Media/Deseado</w:t>
+            </w:r>
+          </w:p>
+        </w:tc>
+        <w:tc>
+          <w:tcPr>
+            <w:tcW w:w="1858" w:type="dxa"/>
+            <w:tcBorders>
+              <w:left w:val="nil"/>
+              <w:right w:val="single" w:sz="4" w:space="0" w:color="auto"/>
+            </w:tcBorders>
+          </w:tcPr>
+          <w:p>
+            <w:pPr>
+              <w:pStyle w:val="Normalindentado1"/>
+              <w:ind w:left="0"/>
+            </w:pPr>
+            <w:r>
+              <w:fldChar w:fldCharType="begin">
+                <w:ffData>
+                  <w:name w:val="Casilla5"/>
+                  <w:enabled/>
+                  <w:calcOnExit w:val="0"/>
+                  <w:checkBox>
+                    <w:sizeAuto/>
+                    <w:default w:val="0"/>
+                  </w:checkBox>
+                </w:ffData>
+              </w:fldChar>
+            </w:r>
+            <w:r>
+              <w:instrText xml:space="preserve"> FORMCHECKBOX </w:instrText>
+            </w:r>
+            <w:r>
+              <w:fldChar w:fldCharType="separate"/>
+            </w:r>
+            <w:r>
+              <w:fldChar w:fldCharType="end"/>
+            </w:r>
+            <w:r>
+              <w:t xml:space="preserve"> Baja/ Opcional</w:t>
+            </w:r>
+          </w:p>
+        </w:tc>
+      </w:tr>
+    </w:tbl>
+    <w:p>
+      <w:pPr>
+        <w:pStyle w:val="Normalindentado3"/>
+      </w:pPr>
+    </w:p>
+    <w:p>
+      <w:pPr>
+        <w:pStyle w:val="Heading2"/>
+      </w:pPr>
+      <w:bookmarkStart w:id="58" w:name="_Toc33411091"/>
       <w:r>
         <w:t>Otros requisitos</w:t>
       </w:r>
-      <w:bookmarkEnd w:id="59"/>
+      <w:bookmarkEnd w:id="58"/>
     </w:p>
     <w:p>
       <w:pPr>
         <w:pStyle w:val="Normalindentado2"/>
       </w:pPr>
-      <w:r>
-        <w:fldChar w:fldCharType="begin"/>
-      </w:r>
-      <w:r>
-        <w:instrText>MACROBUTTON NoMacro [</w:instrText>
-      </w:r>
-      <w:r>
-        <w:rPr>
-          <w:color w:val="0000FF"/>
-        </w:rPr>
-        <w:instrText>Inserte aquí el texto</w:instrText>
-      </w:r>
-      <w:r>
-        <w:instrText>]</w:instrText>
-      </w:r>
-      <w:r>
-        <w:fldChar w:fldCharType="end"/>
-      </w:r>
+    </w:p>
+    <w:tbl>
+      <w:tblPr>
+        <w:tblW w:w="0" w:type="auto"/>
+        <w:tblInd w:w="430" w:type="dxa"/>
+        <w:tblBorders>
+          <w:top w:val="single" w:sz="4" w:space="0" w:color="auto"/>
+          <w:left w:val="single" w:sz="4" w:space="0" w:color="auto"/>
+          <w:bottom w:val="single" w:sz="4" w:space="0" w:color="auto"/>
+          <w:insideH w:val="single" w:sz="4" w:space="0" w:color="auto"/>
+        </w:tblBorders>
+        <w:tblCellMar>
+          <w:left w:w="70" w:type="dxa"/>
+          <w:right w:w="70" w:type="dxa"/>
+        </w:tblCellMar>
+        <w:tblLook w:val="0000" w:firstRow="0" w:lastRow="0" w:firstColumn="0" w:lastColumn="0" w:noHBand="0" w:noVBand="0"/>
+      </w:tblPr>
+      <w:tblGrid>
+        <w:gridCol w:w="2453"/>
+        <w:gridCol w:w="1785"/>
+        <w:gridCol w:w="1968"/>
+        <w:gridCol w:w="1858"/>
+      </w:tblGrid>
+      <w:tr>
+        <w:tc>
+          <w:tcPr>
+            <w:tcW w:w="2453" w:type="dxa"/>
+            <w:tcBorders>
+              <w:right w:val="double" w:sz="4" w:space="0" w:color="auto"/>
+            </w:tcBorders>
+            <w:shd w:val="clear" w:color="auto" w:fill="EAEAEA"/>
+            <w:tcMar>
+              <w:left w:w="40" w:type="dxa"/>
+              <w:bottom w:w="17" w:type="dxa"/>
+              <w:right w:w="40" w:type="dxa"/>
+            </w:tcMar>
+          </w:tcPr>
+          <w:p>
+            <w:pPr>
+              <w:pStyle w:val="guiazul"/>
+              <w:rPr>
+                <w:i w:val="0"/>
+                <w:iCs/>
+                <w:color w:val="auto"/>
+              </w:rPr>
+            </w:pPr>
+            <w:r>
+              <w:rPr>
+                <w:i w:val="0"/>
+                <w:iCs/>
+                <w:color w:val="auto"/>
+              </w:rPr>
+              <w:t>Número de requisito</w:t>
+            </w:r>
+          </w:p>
+        </w:tc>
+        <w:tc>
+          <w:tcPr>
+            <w:tcW w:w="5611" w:type="dxa"/>
+            <w:gridSpan w:val="3"/>
+            <w:tcBorders>
+              <w:left w:val="double" w:sz="4" w:space="0" w:color="auto"/>
+              <w:right w:val="single" w:sz="4" w:space="0" w:color="auto"/>
+            </w:tcBorders>
+            <w:tcMar>
+              <w:left w:w="40" w:type="dxa"/>
+              <w:bottom w:w="17" w:type="dxa"/>
+              <w:right w:w="40" w:type="dxa"/>
+            </w:tcMar>
+          </w:tcPr>
+          <w:p>
+            <w:pPr>
+              <w:pStyle w:val="Normalindentado1"/>
+              <w:ind w:left="0"/>
+            </w:pPr>
+            <w:r>
+              <w:fldChar w:fldCharType="begin"/>
+            </w:r>
+            <w:r>
+              <w:instrText xml:space="preserve"> MACROBUTTON </w:instrText>
+            </w:r>
+            <w:r>
+              <w:fldChar w:fldCharType="end"/>
+            </w:r>
+            <w:r>
+              <w:t>RA-01</w:t>
+            </w:r>
+          </w:p>
+        </w:tc>
+      </w:tr>
+      <w:tr>
+        <w:tc>
+          <w:tcPr>
+            <w:tcW w:w="2453" w:type="dxa"/>
+            <w:tcBorders>
+              <w:right w:val="double" w:sz="4" w:space="0" w:color="auto"/>
+            </w:tcBorders>
+            <w:shd w:val="clear" w:color="auto" w:fill="EAEAEA"/>
+            <w:tcMar>
+              <w:left w:w="40" w:type="dxa"/>
+              <w:bottom w:w="17" w:type="dxa"/>
+              <w:right w:w="40" w:type="dxa"/>
+            </w:tcMar>
+          </w:tcPr>
+          <w:p>
+            <w:pPr>
+              <w:pStyle w:val="guiazul"/>
+              <w:rPr>
+                <w:i w:val="0"/>
+                <w:iCs/>
+                <w:color w:val="auto"/>
+              </w:rPr>
+            </w:pPr>
+            <w:r>
+              <w:rPr>
+                <w:i w:val="0"/>
+                <w:iCs/>
+                <w:color w:val="auto"/>
+              </w:rPr>
+              <w:t>Nombre de requisito</w:t>
+            </w:r>
+          </w:p>
+        </w:tc>
+        <w:tc>
+          <w:tcPr>
+            <w:tcW w:w="5611" w:type="dxa"/>
+            <w:gridSpan w:val="3"/>
+            <w:tcBorders>
+              <w:left w:val="double" w:sz="4" w:space="0" w:color="auto"/>
+              <w:right w:val="single" w:sz="4" w:space="0" w:color="auto"/>
+            </w:tcBorders>
+            <w:tcMar>
+              <w:left w:w="40" w:type="dxa"/>
+              <w:bottom w:w="17" w:type="dxa"/>
+              <w:right w:w="40" w:type="dxa"/>
+            </w:tcMar>
+          </w:tcPr>
+          <w:p>
+            <w:pPr>
+              <w:pStyle w:val="Normalindentado1"/>
+              <w:ind w:left="0"/>
+            </w:pPr>
+            <w:r>
+              <w:rPr>
+                <w:rFonts w:cs="Arial"/>
+                <w:szCs w:val="20"/>
+              </w:rPr>
+              <w:t xml:space="preserve">Capacitación de </w:t>
+            </w:r>
+            <w:r>
+              <w:rPr>
+                <w:rFonts w:cs="Arial"/>
+                <w:szCs w:val="20"/>
+              </w:rPr>
+              <w:t>operadores</w:t>
+            </w:r>
+          </w:p>
+        </w:tc>
+      </w:tr>
+      <w:tr>
+        <w:tc>
+          <w:tcPr>
+            <w:tcW w:w="2453" w:type="dxa"/>
+            <w:tcBorders>
+              <w:right w:val="double" w:sz="4" w:space="0" w:color="auto"/>
+            </w:tcBorders>
+            <w:shd w:val="clear" w:color="auto" w:fill="EAEAEA"/>
+            <w:tcMar>
+              <w:left w:w="40" w:type="dxa"/>
+              <w:bottom w:w="17" w:type="dxa"/>
+              <w:right w:w="40" w:type="dxa"/>
+            </w:tcMar>
+          </w:tcPr>
+          <w:p>
+            <w:pPr>
+              <w:pStyle w:val="guiazul"/>
+              <w:rPr>
+                <w:i w:val="0"/>
+                <w:iCs/>
+                <w:color w:val="auto"/>
+              </w:rPr>
+            </w:pPr>
+            <w:r>
+              <w:rPr>
+                <w:i w:val="0"/>
+                <w:iCs/>
+                <w:color w:val="auto"/>
+              </w:rPr>
+              <w:t>Tipo</w:t>
+            </w:r>
+          </w:p>
+        </w:tc>
+        <w:tc>
+          <w:tcPr>
+            <w:tcW w:w="1785" w:type="dxa"/>
+            <w:tcBorders>
+              <w:left w:val="double" w:sz="4" w:space="0" w:color="auto"/>
+            </w:tcBorders>
+            <w:tcMar>
+              <w:left w:w="40" w:type="dxa"/>
+              <w:bottom w:w="17" w:type="dxa"/>
+              <w:right w:w="40" w:type="dxa"/>
+            </w:tcMar>
+          </w:tcPr>
+          <w:p>
+            <w:pPr>
+              <w:pStyle w:val="Normalindentado1"/>
+              <w:ind w:left="0"/>
+            </w:pPr>
+            <w:r>
+              <w:fldChar w:fldCharType="begin">
+                <w:ffData>
+                  <w:name w:val=""/>
+                  <w:enabled/>
+                  <w:calcOnExit w:val="0"/>
+                  <w:checkBox>
+                    <w:sizeAuto/>
+                    <w:default w:val="1"/>
+                  </w:checkBox>
+                </w:ffData>
+              </w:fldChar>
+            </w:r>
+            <w:r>
+              <w:instrText xml:space="preserve"> FORMCHECKBOX </w:instrText>
+            </w:r>
+            <w:r>
+              <w:fldChar w:fldCharType="separate"/>
+            </w:r>
+            <w:r>
+              <w:fldChar w:fldCharType="end"/>
+            </w:r>
+            <w:r>
+              <w:t xml:space="preserve"> Requisito</w:t>
+            </w:r>
+          </w:p>
+        </w:tc>
+        <w:tc>
+          <w:tcPr>
+            <w:tcW w:w="3826" w:type="dxa"/>
+            <w:gridSpan w:val="2"/>
+            <w:tcBorders>
+              <w:right w:val="single" w:sz="4" w:space="0" w:color="auto"/>
+            </w:tcBorders>
+          </w:tcPr>
+          <w:p>
+            <w:pPr>
+              <w:pStyle w:val="Normalindentado1"/>
+              <w:ind w:left="0"/>
+            </w:pPr>
+            <w:r>
+              <w:fldChar w:fldCharType="begin">
+                <w:ffData>
+                  <w:name w:val="Casilla2"/>
+                  <w:enabled/>
+                  <w:calcOnExit w:val="0"/>
+                  <w:checkBox>
+                    <w:sizeAuto/>
+                    <w:default w:val="0"/>
+                  </w:checkBox>
+                </w:ffData>
+              </w:fldChar>
+            </w:r>
+            <w:r>
+              <w:instrText xml:space="preserve"> FORMCHECKBOX </w:instrText>
+            </w:r>
+            <w:r>
+              <w:fldChar w:fldCharType="separate"/>
+            </w:r>
+            <w:r>
+              <w:fldChar w:fldCharType="end"/>
+            </w:r>
+            <w:r>
+              <w:t xml:space="preserve"> Restricción</w:t>
+            </w:r>
+          </w:p>
+        </w:tc>
+      </w:tr>
+      <w:tr>
+        <w:tc>
+          <w:tcPr>
+            <w:tcW w:w="2453" w:type="dxa"/>
+            <w:tcBorders>
+              <w:right w:val="double" w:sz="4" w:space="0" w:color="auto"/>
+            </w:tcBorders>
+            <w:shd w:val="clear" w:color="auto" w:fill="EAEAEA"/>
+            <w:tcMar>
+              <w:left w:w="40" w:type="dxa"/>
+              <w:bottom w:w="17" w:type="dxa"/>
+              <w:right w:w="40" w:type="dxa"/>
+            </w:tcMar>
+          </w:tcPr>
+          <w:p>
+            <w:pPr>
+              <w:pStyle w:val="guiazul"/>
+              <w:rPr>
+                <w:i w:val="0"/>
+                <w:iCs/>
+                <w:color w:val="auto"/>
+              </w:rPr>
+            </w:pPr>
+            <w:r>
+              <w:rPr>
+                <w:i w:val="0"/>
+                <w:iCs/>
+                <w:color w:val="auto"/>
+              </w:rPr>
+              <w:t>Descripción del requisito</w:t>
+            </w:r>
+          </w:p>
+        </w:tc>
+        <w:tc>
+          <w:tcPr>
+            <w:tcW w:w="5611" w:type="dxa"/>
+            <w:gridSpan w:val="3"/>
+            <w:tcBorders>
+              <w:left w:val="double" w:sz="4" w:space="0" w:color="auto"/>
+              <w:bottom w:val="single" w:sz="4" w:space="0" w:color="auto"/>
+              <w:right w:val="single" w:sz="4" w:space="0" w:color="auto"/>
+            </w:tcBorders>
+            <w:tcMar>
+              <w:left w:w="40" w:type="dxa"/>
+              <w:bottom w:w="17" w:type="dxa"/>
+              <w:right w:w="40" w:type="dxa"/>
+            </w:tcMar>
+          </w:tcPr>
+          <w:p>
+            <w:pPr>
+              <w:jc w:val="both"/>
+              <w:rPr>
+                <w:rFonts w:cs="Arial"/>
+                <w:szCs w:val="20"/>
+              </w:rPr>
+            </w:pPr>
+            <w:r>
+              <w:rPr>
+                <w:rFonts w:cs="Arial"/>
+                <w:szCs w:val="20"/>
+              </w:rPr>
+              <w:t xml:space="preserve">Los </w:t>
+            </w:r>
+            <w:r>
+              <w:rPr>
+                <w:rFonts w:cs="Arial"/>
+                <w:szCs w:val="20"/>
+              </w:rPr>
+              <w:t>operadores</w:t>
+            </w:r>
+            <w:r>
+              <w:rPr>
+                <w:rFonts w:cs="Arial"/>
+                <w:szCs w:val="20"/>
+              </w:rPr>
+              <w:t xml:space="preserve"> deberán recibir capacitación previa para el uso del sistema, asegurando una correcta adopción </w:t>
+            </w:r>
+            <w:r>
+              <w:rPr>
+                <w:rFonts w:cs="Arial"/>
+                <w:szCs w:val="20"/>
+              </w:rPr>
+              <w:t>de este</w:t>
+            </w:r>
+            <w:r>
+              <w:rPr>
+                <w:rFonts w:cs="Arial"/>
+                <w:szCs w:val="20"/>
+              </w:rPr>
+              <w:t xml:space="preserve"> y minimizando errores en la captura de datos.</w:t>
+            </w:r>
+          </w:p>
+        </w:tc>
+      </w:tr>
+      <w:tr>
+        <w:tc>
+          <w:tcPr>
+            <w:tcW w:w="2453" w:type="dxa"/>
+            <w:tcBorders>
+              <w:right w:val="double" w:sz="4" w:space="0" w:color="auto"/>
+            </w:tcBorders>
+            <w:shd w:val="clear" w:color="auto" w:fill="EAEAEA"/>
+            <w:tcMar>
+              <w:left w:w="40" w:type="dxa"/>
+              <w:bottom w:w="17" w:type="dxa"/>
+              <w:right w:w="40" w:type="dxa"/>
+            </w:tcMar>
+          </w:tcPr>
+          <w:p>
+            <w:pPr>
+              <w:pStyle w:val="guiazul"/>
+              <w:rPr>
+                <w:i w:val="0"/>
+                <w:iCs/>
+                <w:color w:val="auto"/>
+              </w:rPr>
+            </w:pPr>
+            <w:r>
+              <w:rPr>
+                <w:i w:val="0"/>
+                <w:iCs/>
+                <w:color w:val="auto"/>
+              </w:rPr>
+              <w:t>Prioridad del requisito</w:t>
+            </w:r>
+          </w:p>
+        </w:tc>
+        <w:tc>
+          <w:tcPr>
+            <w:tcW w:w="1785" w:type="dxa"/>
+            <w:tcBorders>
+              <w:left w:val="double" w:sz="4" w:space="0" w:color="auto"/>
+              <w:right w:val="nil"/>
+            </w:tcBorders>
+            <w:tcMar>
+              <w:left w:w="40" w:type="dxa"/>
+              <w:bottom w:w="17" w:type="dxa"/>
+              <w:right w:w="40" w:type="dxa"/>
+            </w:tcMar>
+          </w:tcPr>
+          <w:p>
+            <w:pPr>
+              <w:pStyle w:val="Normalindentado1"/>
+              <w:ind w:left="0"/>
+            </w:pPr>
+            <w:r>
+              <w:fldChar w:fldCharType="begin">
+                <w:ffData>
+                  <w:name w:val=""/>
+                  <w:enabled/>
+                  <w:calcOnExit w:val="0"/>
+                  <w:checkBox>
+                    <w:sizeAuto/>
+                    <w:default w:val="0"/>
+                  </w:checkBox>
+                </w:ffData>
+              </w:fldChar>
+            </w:r>
+            <w:r>
+              <w:instrText xml:space="preserve"> FORMCHECKBOX </w:instrText>
+            </w:r>
+            <w:r>
+              <w:fldChar w:fldCharType="separate"/>
+            </w:r>
+            <w:r>
+              <w:fldChar w:fldCharType="end"/>
+            </w:r>
+            <w:r>
+              <w:t xml:space="preserve"> Alta/Esencial</w:t>
+            </w:r>
+          </w:p>
+        </w:tc>
+        <w:tc>
+          <w:tcPr>
+            <w:tcW w:w="1968" w:type="dxa"/>
+            <w:tcBorders>
+              <w:left w:val="nil"/>
+              <w:right w:val="nil"/>
+            </w:tcBorders>
+          </w:tcPr>
+          <w:p>
+            <w:pPr>
+              <w:pStyle w:val="Normalindentado1"/>
+              <w:ind w:left="0"/>
+            </w:pPr>
+            <w:r>
+              <w:fldChar w:fldCharType="begin">
+                <w:ffData>
+                  <w:name w:val=""/>
+                  <w:enabled/>
+                  <w:calcOnExit w:val="0"/>
+                  <w:checkBox>
+                    <w:sizeAuto/>
+                    <w:default w:val="1"/>
+                  </w:checkBox>
+                </w:ffData>
+              </w:fldChar>
+            </w:r>
+            <w:r>
+              <w:instrText xml:space="preserve"> FORMCHECKBOX </w:instrText>
+            </w:r>
+            <w:r>
+              <w:fldChar w:fldCharType="separate"/>
+            </w:r>
+            <w:r>
+              <w:fldChar w:fldCharType="end"/>
+            </w:r>
+            <w:r>
+              <w:t xml:space="preserve"> Media/Deseado</w:t>
+            </w:r>
+          </w:p>
+        </w:tc>
+        <w:tc>
+          <w:tcPr>
+            <w:tcW w:w="1858" w:type="dxa"/>
+            <w:tcBorders>
+              <w:left w:val="nil"/>
+              <w:right w:val="single" w:sz="4" w:space="0" w:color="auto"/>
+            </w:tcBorders>
+          </w:tcPr>
+          <w:p>
+            <w:pPr>
+              <w:pStyle w:val="Normalindentado1"/>
+              <w:ind w:left="0"/>
+            </w:pPr>
+            <w:r>
+              <w:fldChar w:fldCharType="begin">
+                <w:ffData>
+                  <w:name w:val="Casilla5"/>
+                  <w:enabled/>
+                  <w:calcOnExit w:val="0"/>
+                  <w:checkBox>
+                    <w:sizeAuto/>
+                    <w:default w:val="0"/>
+                  </w:checkBox>
+                </w:ffData>
+              </w:fldChar>
+            </w:r>
+            <w:r>
+              <w:instrText xml:space="preserve"> FORMCHECKBOX </w:instrText>
+            </w:r>
+            <w:r>
+              <w:fldChar w:fldCharType="separate"/>
+            </w:r>
+            <w:r>
+              <w:fldChar w:fldCharType="end"/>
+            </w:r>
+            <w:r>
+              <w:t xml:space="preserve"> Baja/ Opcional</w:t>
+            </w:r>
+          </w:p>
+        </w:tc>
+      </w:tr>
+    </w:tbl>
+    <w:p>
+      <w:pPr>
+        <w:pStyle w:val="Normalindentado2"/>
+      </w:pPr>
     </w:p>
     <w:p>
       <w:pPr>
-        <w:pStyle w:val="guiazul"/>
-        <w:ind w:left="600"/>
-      </w:pPr>
-      <w:r>
-        <w:t>Cualquier otro requisito que no encaje en ninguna de las secciones anteriores.</w:t>
-      </w:r>
-    </w:p>
-    <w:p>
-      <w:pPr>
-        <w:pStyle w:val="guiazul"/>
-        <w:ind w:left="600"/>
-      </w:pPr>
-    </w:p>
-    <w:p>
-      <w:pPr>
-        <w:pStyle w:val="guiazul"/>
-        <w:ind w:left="600"/>
-      </w:pPr>
-      <w:r>
-        <w:t xml:space="preserve">Por ejemplo: </w:t>
-      </w:r>
-    </w:p>
-    <w:p>
-      <w:pPr>
-        <w:pStyle w:val="guiazul"/>
-        <w:ind w:left="600"/>
-      </w:pPr>
-      <w:r>
-        <w:t>Requisitos culturales y políticos</w:t>
-      </w:r>
-    </w:p>
-    <w:p>
-      <w:pPr>
-        <w:pStyle w:val="guiazul"/>
-        <w:ind w:left="600"/>
-      </w:pPr>
-      <w:r>
-        <w:t>Requisitos Legales</w:t>
-      </w:r>
-    </w:p>
-    <w:p>
-      <w:pPr>
-        <w:pStyle w:val="Ttulo1"/>
-      </w:pPr>
-      <w:bookmarkStart w:id="60" w:name="_Toc33238265"/>
-      <w:bookmarkStart w:id="61" w:name="_Toc33411092"/>
+        <w:pStyle w:val="Heading1"/>
+      </w:pPr>
+      <w:bookmarkStart w:id="59" w:name="_Toc33238265"/>
+      <w:bookmarkStart w:id="60" w:name="_Toc33411092"/>
       <w:r>
         <w:t>Apéndices</w:t>
       </w:r>
+      <w:bookmarkEnd w:id="59"/>
       <w:bookmarkEnd w:id="60"/>
-      <w:bookmarkEnd w:id="61"/>
-    </w:p>
-    <w:p>
-      <w:pPr>
-        <w:pStyle w:val="Normalindentado1"/>
-      </w:pPr>
-      <w:r>
-        <w:fldChar w:fldCharType="begin"/>
-      </w:r>
-      <w:r>
-        <w:instrText>MACROBUTTON NoMacro [</w:instrText>
-      </w:r>
-      <w:r>
-        <w:rPr>
-          <w:color w:val="0000FF"/>
-        </w:rPr>
-        <w:instrText>Inserte aquí el texto</w:instrText>
-      </w:r>
-      <w:r>
-        <w:instrText>]</w:instrText>
-      </w:r>
-      <w:r>
-        <w:fldChar w:fldCharType="end"/>
-      </w:r>
-    </w:p>
-    <w:p>
-      <w:pPr>
-        <w:pStyle w:val="guiazul"/>
-        <w:ind w:left="300"/>
-      </w:pPr>
-      <w:r>
-        <w:t>Pueden contener todo tipo de información relevante para la SRS pero que, propiamente, no forme parte de la SRS.</w:t>
-      </w:r>
     </w:p>
     <w:sectPr>
       <w:headerReference w:type="first" r:id="rId55"/>
@@ -30865,7 +32331,7 @@
 </file>
 
 <file path=word/endnotes.xml><?xml version="1.0" encoding="utf-8"?>
-<w:endnotes xmlns:wpc="http://schemas.microsoft.com/office/word/2010/wordprocessingCanvas" xmlns:cx="http://schemas.microsoft.com/office/drawing/2014/chartex" xmlns:cx1="http://schemas.microsoft.com/office/drawing/2015/9/8/chartex" xmlns:cx2="http://schemas.microsoft.com/office/drawing/2015/10/21/chartex" xmlns:cx3="http://schemas.microsoft.com/office/drawing/2016/5/9/chartex" xmlns:cx4="http://schemas.microsoft.com/office/drawing/2016/5/10/chartex" xmlns:cx5="http://schemas.microsoft.com/office/drawing/2016/5/11/chartex" xmlns:cx6="http://schemas.microsoft.com/office/drawing/2016/5/12/chartex" xmlns:cx7="http://schemas.microsoft.com/office/drawing/2016/5/13/chartex" xmlns:cx8="http://schemas.microsoft.com/office/drawing/2016/5/14/chartex" xmlns:mc="http://schemas.openxmlformats.org/markup-compatibility/2006" xmlns:aink="http://schemas.microsoft.com/office/drawing/2016/ink" xmlns:am3d="http://schemas.microsoft.com/office/drawing/2017/model3d" xmlns:o="urn:schemas-microsoft-com:office:office" xmlns:r="http://schemas.openxmlformats.org/officeDocument/2006/relationships" xmlns:m="http://schemas.openxmlformats.org/officeDocument/2006/math" xmlns:v="urn:schemas-microsoft-com:vml" xmlns:wp14="http://schemas.microsoft.com/office/word/2010/wordprocessingDrawing" xmlns:wp="http://schemas.openxmlformats.org/drawingml/2006/wordprocessingDrawing" xmlns:w10="urn:schemas-microsoft-com:office:word" xmlns:w="http://schemas.openxmlformats.org/wordprocessingml/2006/main" xmlns:w14="http://schemas.microsoft.com/office/word/2010/wordml" xmlns:w15="http://schemas.microsoft.com/office/word/2012/wordml" xmlns:w16cid="http://schemas.microsoft.com/office/word/2016/wordml/cid" xmlns:w16se="http://schemas.microsoft.com/office/word/2015/wordml/symex" xmlns:wpg="http://schemas.microsoft.com/office/word/2010/wordprocessingGroup" xmlns:wpi="http://schemas.microsoft.com/office/word/2010/wordprocessingInk" xmlns:wne="http://schemas.microsoft.com/office/word/2006/wordml" xmlns:wps="http://schemas.microsoft.com/office/word/2010/wordprocessingShape" mc:Ignorable="w14 w15 w16se w16cid wp14">
+<w:endnotes xmlns:wpc="http://schemas.microsoft.com/office/word/2010/wordprocessingCanvas" xmlns:cx="http://schemas.microsoft.com/office/drawing/2014/chartex" xmlns:cx1="http://schemas.microsoft.com/office/drawing/2015/9/8/chartex" xmlns:cx2="http://schemas.microsoft.com/office/drawing/2015/10/21/chartex" xmlns:cx3="http://schemas.microsoft.com/office/drawing/2016/5/9/chartex" xmlns:cx4="http://schemas.microsoft.com/office/drawing/2016/5/10/chartex" xmlns:cx5="http://schemas.microsoft.com/office/drawing/2016/5/11/chartex" xmlns:cx6="http://schemas.microsoft.com/office/drawing/2016/5/12/chartex" xmlns:cx7="http://schemas.microsoft.com/office/drawing/2016/5/13/chartex" xmlns:cx8="http://schemas.microsoft.com/office/drawing/2016/5/14/chartex" xmlns:mc="http://schemas.openxmlformats.org/markup-compatibility/2006" xmlns:aink="http://schemas.microsoft.com/office/drawing/2016/ink" xmlns:am3d="http://schemas.microsoft.com/office/drawing/2017/model3d" xmlns:o="urn:schemas-microsoft-com:office:office" xmlns:oel="http://schemas.microsoft.com/office/2019/extlst" xmlns:r="http://schemas.openxmlformats.org/officeDocument/2006/relationships" xmlns:m="http://schemas.openxmlformats.org/officeDocument/2006/math" xmlns:v="urn:schemas-microsoft-com:vml" xmlns:wp14="http://schemas.microsoft.com/office/word/2010/wordprocessingDrawing" xmlns:wp="http://schemas.openxmlformats.org/drawingml/2006/wordprocessingDrawing" xmlns:w10="urn:schemas-microsoft-com:office:word" xmlns:w="http://schemas.openxmlformats.org/wordprocessingml/2006/main" xmlns:w14="http://schemas.microsoft.com/office/word/2010/wordml" xmlns:w15="http://schemas.microsoft.com/office/word/2012/wordml" xmlns:w16cex="http://schemas.microsoft.com/office/word/2018/wordml/cex" xmlns:w16cid="http://schemas.microsoft.com/office/word/2016/wordml/cid" xmlns:w16="http://schemas.microsoft.com/office/word/2018/wordml" xmlns:w16du="http://schemas.microsoft.com/office/word/2023/wordml/word16du" xmlns:w16sdtdh="http://schemas.microsoft.com/office/word/2020/wordml/sdtdatahash" xmlns:w16sdtfl="http://schemas.microsoft.com/office/word/2024/wordml/sdtformatlock" xmlns:w16se="http://schemas.microsoft.com/office/word/2015/wordml/symex" xmlns:wpg="http://schemas.microsoft.com/office/word/2010/wordprocessingGroup" xmlns:wpi="http://schemas.microsoft.com/office/word/2010/wordprocessingInk" xmlns:wne="http://schemas.microsoft.com/office/word/2006/wordml" xmlns:wps="http://schemas.microsoft.com/office/word/2010/wordprocessingShape" mc:Ignorable="w14 w15 w16se w16cid w16 w16cex w16sdtdh w16sdtfl w16du wp14">
   <w:endnote w:type="separator" w:id="-1">
     <w:p>
       <w:r>
@@ -30884,7 +32350,7 @@
 </file>
 
 <file path=word/footer1.xml><?xml version="1.0" encoding="utf-8"?>
-<w:ftr xmlns:wpc="http://schemas.microsoft.com/office/word/2010/wordprocessingCanvas" xmlns:cx="http://schemas.microsoft.com/office/drawing/2014/chartex" xmlns:cx1="http://schemas.microsoft.com/office/drawing/2015/9/8/chartex" xmlns:cx2="http://schemas.microsoft.com/office/drawing/2015/10/21/chartex" xmlns:cx3="http://schemas.microsoft.com/office/drawing/2016/5/9/chartex" xmlns:cx4="http://schemas.microsoft.com/office/drawing/2016/5/10/chartex" xmlns:cx5="http://schemas.microsoft.com/office/drawing/2016/5/11/chartex" xmlns:cx6="http://schemas.microsoft.com/office/drawing/2016/5/12/chartex" xmlns:cx7="http://schemas.microsoft.com/office/drawing/2016/5/13/chartex" xmlns:cx8="http://schemas.microsoft.com/office/drawing/2016/5/14/chartex" xmlns:mc="http://schemas.openxmlformats.org/markup-compatibility/2006" xmlns:aink="http://schemas.microsoft.com/office/drawing/2016/ink" xmlns:am3d="http://schemas.microsoft.com/office/drawing/2017/model3d" xmlns:o="urn:schemas-microsoft-com:office:office" xmlns:r="http://schemas.openxmlformats.org/officeDocument/2006/relationships" xmlns:m="http://schemas.openxmlformats.org/officeDocument/2006/math" xmlns:v="urn:schemas-microsoft-com:vml" xmlns:wp14="http://schemas.microsoft.com/office/word/2010/wordprocessingDrawing" xmlns:wp="http://schemas.openxmlformats.org/drawingml/2006/wordprocessingDrawing" xmlns:w10="urn:schemas-microsoft-com:office:word" xmlns:w="http://schemas.openxmlformats.org/wordprocessingml/2006/main" xmlns:w14="http://schemas.microsoft.com/office/word/2010/wordml" xmlns:w15="http://schemas.microsoft.com/office/word/2012/wordml" xmlns:w16cid="http://schemas.microsoft.com/office/word/2016/wordml/cid" xmlns:w16se="http://schemas.microsoft.com/office/word/2015/wordml/symex" xmlns:wpg="http://schemas.microsoft.com/office/word/2010/wordprocessingGroup" xmlns:wpi="http://schemas.microsoft.com/office/word/2010/wordprocessingInk" xmlns:wne="http://schemas.microsoft.com/office/word/2006/wordml" xmlns:wps="http://schemas.microsoft.com/office/word/2010/wordprocessingShape" mc:Ignorable="w14 w15 w16se w16cid wp14">
+<w:ftr xmlns:wpc="http://schemas.microsoft.com/office/word/2010/wordprocessingCanvas" xmlns:cx="http://schemas.microsoft.com/office/drawing/2014/chartex" xmlns:cx1="http://schemas.microsoft.com/office/drawing/2015/9/8/chartex" xmlns:cx2="http://schemas.microsoft.com/office/drawing/2015/10/21/chartex" xmlns:cx3="http://schemas.microsoft.com/office/drawing/2016/5/9/chartex" xmlns:cx4="http://schemas.microsoft.com/office/drawing/2016/5/10/chartex" xmlns:cx5="http://schemas.microsoft.com/office/drawing/2016/5/11/chartex" xmlns:cx6="http://schemas.microsoft.com/office/drawing/2016/5/12/chartex" xmlns:cx7="http://schemas.microsoft.com/office/drawing/2016/5/13/chartex" xmlns:cx8="http://schemas.microsoft.com/office/drawing/2016/5/14/chartex" xmlns:mc="http://schemas.openxmlformats.org/markup-compatibility/2006" xmlns:aink="http://schemas.microsoft.com/office/drawing/2016/ink" xmlns:am3d="http://schemas.microsoft.com/office/drawing/2017/model3d" xmlns:o="urn:schemas-microsoft-com:office:office" xmlns:oel="http://schemas.microsoft.com/office/2019/extlst" xmlns:r="http://schemas.openxmlformats.org/officeDocument/2006/relationships" xmlns:m="http://schemas.openxmlformats.org/officeDocument/2006/math" xmlns:v="urn:schemas-microsoft-com:vml" xmlns:wp14="http://schemas.microsoft.com/office/word/2010/wordprocessingDrawing" xmlns:wp="http://schemas.openxmlformats.org/drawingml/2006/wordprocessingDrawing" xmlns:w10="urn:schemas-microsoft-com:office:word" xmlns:w="http://schemas.openxmlformats.org/wordprocessingml/2006/main" xmlns:w14="http://schemas.microsoft.com/office/word/2010/wordml" xmlns:w15="http://schemas.microsoft.com/office/word/2012/wordml" xmlns:w16cex="http://schemas.microsoft.com/office/word/2018/wordml/cex" xmlns:w16cid="http://schemas.microsoft.com/office/word/2016/wordml/cid" xmlns:w16="http://schemas.microsoft.com/office/word/2018/wordml" xmlns:w16du="http://schemas.microsoft.com/office/word/2023/wordml/word16du" xmlns:w16sdtdh="http://schemas.microsoft.com/office/word/2020/wordml/sdtdatahash" xmlns:w16sdtfl="http://schemas.microsoft.com/office/word/2024/wordml/sdtformatlock" xmlns:w16se="http://schemas.microsoft.com/office/word/2015/wordml/symex" xmlns:wpg="http://schemas.microsoft.com/office/word/2010/wordprocessingGroup" xmlns:wpi="http://schemas.microsoft.com/office/word/2010/wordprocessingInk" xmlns:wne="http://schemas.microsoft.com/office/word/2006/wordml" xmlns:wps="http://schemas.microsoft.com/office/word/2010/wordprocessingShape" mc:Ignorable="w14 w15 w16se w16cid w16 w16cex w16sdtdh w16sdtfl w16du wp14">
   <w:tbl>
     <w:tblPr>
       <w:tblW w:w="0" w:type="auto"/>
@@ -30913,7 +32379,7 @@
         </w:tcPr>
         <w:p>
           <w:pPr>
-            <w:pStyle w:val="Encabezado"/>
+            <w:pStyle w:val="Header"/>
             <w:jc w:val="right"/>
             <w:rPr>
               <w:rFonts w:cs="Arial"/>
@@ -30933,7 +32399,7 @@
         </w:tcPr>
         <w:p>
           <w:pPr>
-            <w:pStyle w:val="Encabezado"/>
+            <w:pStyle w:val="Header"/>
             <w:jc w:val="right"/>
             <w:rPr>
               <w:sz w:val="16"/>
@@ -30952,7 +32418,7 @@
         </w:tcPr>
         <w:p>
           <w:pPr>
-            <w:pStyle w:val="Encabezado"/>
+            <w:pStyle w:val="Header"/>
             <w:jc w:val="right"/>
             <w:rPr>
               <w:sz w:val="16"/>
@@ -30972,24 +32438,24 @@
   </w:tbl>
   <w:p>
     <w:pPr>
-      <w:pStyle w:val="Piedepgina"/>
+      <w:pStyle w:val="Footer"/>
     </w:pPr>
   </w:p>
 </w:ftr>
 </file>
 
 <file path=word/footer2.xml><?xml version="1.0" encoding="utf-8"?>
-<w:ftr xmlns:wpc="http://schemas.microsoft.com/office/word/2010/wordprocessingCanvas" xmlns:cx="http://schemas.microsoft.com/office/drawing/2014/chartex" xmlns:cx1="http://schemas.microsoft.com/office/drawing/2015/9/8/chartex" xmlns:cx2="http://schemas.microsoft.com/office/drawing/2015/10/21/chartex" xmlns:cx3="http://schemas.microsoft.com/office/drawing/2016/5/9/chartex" xmlns:cx4="http://schemas.microsoft.com/office/drawing/2016/5/10/chartex" xmlns:cx5="http://schemas.microsoft.com/office/drawing/2016/5/11/chartex" xmlns:cx6="http://schemas.microsoft.com/office/drawing/2016/5/12/chartex" xmlns:cx7="http://schemas.microsoft.com/office/drawing/2016/5/13/chartex" xmlns:cx8="http://schemas.microsoft.com/office/drawing/2016/5/14/chartex" xmlns:mc="http://schemas.openxmlformats.org/markup-compatibility/2006" xmlns:aink="http://schemas.microsoft.com/office/drawing/2016/ink" xmlns:am3d="http://schemas.microsoft.com/office/drawing/2017/model3d" xmlns:o="urn:schemas-microsoft-com:office:office" xmlns:r="http://schemas.openxmlformats.org/officeDocument/2006/relationships" xmlns:m="http://schemas.openxmlformats.org/officeDocument/2006/math" xmlns:v="urn:schemas-microsoft-com:vml" xmlns:wp14="http://schemas.microsoft.com/office/word/2010/wordprocessingDrawing" xmlns:wp="http://schemas.openxmlformats.org/drawingml/2006/wordprocessingDrawing" xmlns:w10="urn:schemas-microsoft-com:office:word" xmlns:w="http://schemas.openxmlformats.org/wordprocessingml/2006/main" xmlns:w14="http://schemas.microsoft.com/office/word/2010/wordml" xmlns:w15="http://schemas.microsoft.com/office/word/2012/wordml" xmlns:w16cid="http://schemas.microsoft.com/office/word/2016/wordml/cid" xmlns:w16se="http://schemas.microsoft.com/office/word/2015/wordml/symex" xmlns:wpg="http://schemas.microsoft.com/office/word/2010/wordprocessingGroup" xmlns:wpi="http://schemas.microsoft.com/office/word/2010/wordprocessingInk" xmlns:wne="http://schemas.microsoft.com/office/word/2006/wordml" xmlns:wps="http://schemas.microsoft.com/office/word/2010/wordprocessingShape" mc:Ignorable="w14 w15 w16se w16cid wp14">
+<w:ftr xmlns:wpc="http://schemas.microsoft.com/office/word/2010/wordprocessingCanvas" xmlns:cx="http://schemas.microsoft.com/office/drawing/2014/chartex" xmlns:cx1="http://schemas.microsoft.com/office/drawing/2015/9/8/chartex" xmlns:cx2="http://schemas.microsoft.com/office/drawing/2015/10/21/chartex" xmlns:cx3="http://schemas.microsoft.com/office/drawing/2016/5/9/chartex" xmlns:cx4="http://schemas.microsoft.com/office/drawing/2016/5/10/chartex" xmlns:cx5="http://schemas.microsoft.com/office/drawing/2016/5/11/chartex" xmlns:cx6="http://schemas.microsoft.com/office/drawing/2016/5/12/chartex" xmlns:cx7="http://schemas.microsoft.com/office/drawing/2016/5/13/chartex" xmlns:cx8="http://schemas.microsoft.com/office/drawing/2016/5/14/chartex" xmlns:mc="http://schemas.openxmlformats.org/markup-compatibility/2006" xmlns:aink="http://schemas.microsoft.com/office/drawing/2016/ink" xmlns:am3d="http://schemas.microsoft.com/office/drawing/2017/model3d" xmlns:o="urn:schemas-microsoft-com:office:office" xmlns:oel="http://schemas.microsoft.com/office/2019/extlst" xmlns:r="http://schemas.openxmlformats.org/officeDocument/2006/relationships" xmlns:m="http://schemas.openxmlformats.org/officeDocument/2006/math" xmlns:v="urn:schemas-microsoft-com:vml" xmlns:wp14="http://schemas.microsoft.com/office/word/2010/wordprocessingDrawing" xmlns:wp="http://schemas.openxmlformats.org/drawingml/2006/wordprocessingDrawing" xmlns:w10="urn:schemas-microsoft-com:office:word" xmlns:w="http://schemas.openxmlformats.org/wordprocessingml/2006/main" xmlns:w14="http://schemas.microsoft.com/office/word/2010/wordml" xmlns:w15="http://schemas.microsoft.com/office/word/2012/wordml" xmlns:w16cex="http://schemas.microsoft.com/office/word/2018/wordml/cex" xmlns:w16cid="http://schemas.microsoft.com/office/word/2016/wordml/cid" xmlns:w16="http://schemas.microsoft.com/office/word/2018/wordml" xmlns:w16du="http://schemas.microsoft.com/office/word/2023/wordml/word16du" xmlns:w16sdtdh="http://schemas.microsoft.com/office/word/2020/wordml/sdtdatahash" xmlns:w16sdtfl="http://schemas.microsoft.com/office/word/2024/wordml/sdtformatlock" xmlns:w16se="http://schemas.microsoft.com/office/word/2015/wordml/symex" xmlns:wpg="http://schemas.microsoft.com/office/word/2010/wordprocessingGroup" xmlns:wpi="http://schemas.microsoft.com/office/word/2010/wordprocessingInk" xmlns:wne="http://schemas.microsoft.com/office/word/2006/wordml" xmlns:wps="http://schemas.microsoft.com/office/word/2010/wordprocessingShape" mc:Ignorable="w14 w15 w16se w16cid w16 w16cex w16sdtdh w16sdtfl w16du wp14">
   <w:p>
     <w:pPr>
-      <w:pStyle w:val="Piedepgina"/>
+      <w:pStyle w:val="Footer"/>
     </w:pPr>
   </w:p>
 </w:ftr>
 </file>
 
 <file path=word/footnotes.xml><?xml version="1.0" encoding="utf-8"?>
-<w:footnotes xmlns:wpc="http://schemas.microsoft.com/office/word/2010/wordprocessingCanvas" xmlns:cx="http://schemas.microsoft.com/office/drawing/2014/chartex" xmlns:cx1="http://schemas.microsoft.com/office/drawing/2015/9/8/chartex" xmlns:cx2="http://schemas.microsoft.com/office/drawing/2015/10/21/chartex" xmlns:cx3="http://schemas.microsoft.com/office/drawing/2016/5/9/chartex" xmlns:cx4="http://schemas.microsoft.com/office/drawing/2016/5/10/chartex" xmlns:cx5="http://schemas.microsoft.com/office/drawing/2016/5/11/chartex" xmlns:cx6="http://schemas.microsoft.com/office/drawing/2016/5/12/chartex" xmlns:cx7="http://schemas.microsoft.com/office/drawing/2016/5/13/chartex" xmlns:cx8="http://schemas.microsoft.com/office/drawing/2016/5/14/chartex" xmlns:mc="http://schemas.openxmlformats.org/markup-compatibility/2006" xmlns:aink="http://schemas.microsoft.com/office/drawing/2016/ink" xmlns:am3d="http://schemas.microsoft.com/office/drawing/2017/model3d" xmlns:o="urn:schemas-microsoft-com:office:office" xmlns:r="http://schemas.openxmlformats.org/officeDocument/2006/relationships" xmlns:m="http://schemas.openxmlformats.org/officeDocument/2006/math" xmlns:v="urn:schemas-microsoft-com:vml" xmlns:wp14="http://schemas.microsoft.com/office/word/2010/wordprocessingDrawing" xmlns:wp="http://schemas.openxmlformats.org/drawingml/2006/wordprocessingDrawing" xmlns:w10="urn:schemas-microsoft-com:office:word" xmlns:w="http://schemas.openxmlformats.org/wordprocessingml/2006/main" xmlns:w14="http://schemas.microsoft.com/office/word/2010/wordml" xmlns:w15="http://schemas.microsoft.com/office/word/2012/wordml" xmlns:w16cid="http://schemas.microsoft.com/office/word/2016/wordml/cid" xmlns:w16se="http://schemas.microsoft.com/office/word/2015/wordml/symex" xmlns:wpg="http://schemas.microsoft.com/office/word/2010/wordprocessingGroup" xmlns:wpi="http://schemas.microsoft.com/office/word/2010/wordprocessingInk" xmlns:wne="http://schemas.microsoft.com/office/word/2006/wordml" xmlns:wps="http://schemas.microsoft.com/office/word/2010/wordprocessingShape" mc:Ignorable="w14 w15 w16se w16cid wp14">
+<w:footnotes xmlns:wpc="http://schemas.microsoft.com/office/word/2010/wordprocessingCanvas" xmlns:cx="http://schemas.microsoft.com/office/drawing/2014/chartex" xmlns:cx1="http://schemas.microsoft.com/office/drawing/2015/9/8/chartex" xmlns:cx2="http://schemas.microsoft.com/office/drawing/2015/10/21/chartex" xmlns:cx3="http://schemas.microsoft.com/office/drawing/2016/5/9/chartex" xmlns:cx4="http://schemas.microsoft.com/office/drawing/2016/5/10/chartex" xmlns:cx5="http://schemas.microsoft.com/office/drawing/2016/5/11/chartex" xmlns:cx6="http://schemas.microsoft.com/office/drawing/2016/5/12/chartex" xmlns:cx7="http://schemas.microsoft.com/office/drawing/2016/5/13/chartex" xmlns:cx8="http://schemas.microsoft.com/office/drawing/2016/5/14/chartex" xmlns:mc="http://schemas.openxmlformats.org/markup-compatibility/2006" xmlns:aink="http://schemas.microsoft.com/office/drawing/2016/ink" xmlns:am3d="http://schemas.microsoft.com/office/drawing/2017/model3d" xmlns:o="urn:schemas-microsoft-com:office:office" xmlns:oel="http://schemas.microsoft.com/office/2019/extlst" xmlns:r="http://schemas.openxmlformats.org/officeDocument/2006/relationships" xmlns:m="http://schemas.openxmlformats.org/officeDocument/2006/math" xmlns:v="urn:schemas-microsoft-com:vml" xmlns:wp14="http://schemas.microsoft.com/office/word/2010/wordprocessingDrawing" xmlns:wp="http://schemas.openxmlformats.org/drawingml/2006/wordprocessingDrawing" xmlns:w10="urn:schemas-microsoft-com:office:word" xmlns:w="http://schemas.openxmlformats.org/wordprocessingml/2006/main" xmlns:w14="http://schemas.microsoft.com/office/word/2010/wordml" xmlns:w15="http://schemas.microsoft.com/office/word/2012/wordml" xmlns:w16cex="http://schemas.microsoft.com/office/word/2018/wordml/cex" xmlns:w16cid="http://schemas.microsoft.com/office/word/2016/wordml/cid" xmlns:w16="http://schemas.microsoft.com/office/word/2018/wordml" xmlns:w16du="http://schemas.microsoft.com/office/word/2023/wordml/word16du" xmlns:w16sdtdh="http://schemas.microsoft.com/office/word/2020/wordml/sdtdatahash" xmlns:w16sdtfl="http://schemas.microsoft.com/office/word/2024/wordml/sdtformatlock" xmlns:w16se="http://schemas.microsoft.com/office/word/2015/wordml/symex" xmlns:wpg="http://schemas.microsoft.com/office/word/2010/wordprocessingGroup" xmlns:wpi="http://schemas.microsoft.com/office/word/2010/wordprocessingInk" xmlns:wne="http://schemas.microsoft.com/office/word/2006/wordml" xmlns:wps="http://schemas.microsoft.com/office/word/2010/wordprocessingShape" mc:Ignorable="w14 w15 w16se w16cid w16 w16cex w16sdtdh w16sdtfl w16du wp14">
   <w:footnote w:type="separator" w:id="-1">
     <w:p>
       <w:r>
@@ -31008,7 +32474,7 @@
 </file>
 
 <file path=word/header1.xml><?xml version="1.0" encoding="utf-8"?>
-<w:hdr xmlns:wpc="http://schemas.microsoft.com/office/word/2010/wordprocessingCanvas" xmlns:cx="http://schemas.microsoft.com/office/drawing/2014/chartex" xmlns:cx1="http://schemas.microsoft.com/office/drawing/2015/9/8/chartex" xmlns:cx2="http://schemas.microsoft.com/office/drawing/2015/10/21/chartex" xmlns:cx3="http://schemas.microsoft.com/office/drawing/2016/5/9/chartex" xmlns:cx4="http://schemas.microsoft.com/office/drawing/2016/5/10/chartex" xmlns:cx5="http://schemas.microsoft.com/office/drawing/2016/5/11/chartex" xmlns:cx6="http://schemas.microsoft.com/office/drawing/2016/5/12/chartex" xmlns:cx7="http://schemas.microsoft.com/office/drawing/2016/5/13/chartex" xmlns:cx8="http://schemas.microsoft.com/office/drawing/2016/5/14/chartex" xmlns:mc="http://schemas.openxmlformats.org/markup-compatibility/2006" xmlns:aink="http://schemas.microsoft.com/office/drawing/2016/ink" xmlns:am3d="http://schemas.microsoft.com/office/drawing/2017/model3d" xmlns:o="urn:schemas-microsoft-com:office:office" xmlns:r="http://schemas.openxmlformats.org/officeDocument/2006/relationships" xmlns:m="http://schemas.openxmlformats.org/officeDocument/2006/math" xmlns:v="urn:schemas-microsoft-com:vml" xmlns:wp14="http://schemas.microsoft.com/office/word/2010/wordprocessingDrawing" xmlns:wp="http://schemas.openxmlformats.org/drawingml/2006/wordprocessingDrawing" xmlns:w10="urn:schemas-microsoft-com:office:word" xmlns:w="http://schemas.openxmlformats.org/wordprocessingml/2006/main" xmlns:w14="http://schemas.microsoft.com/office/word/2010/wordml" xmlns:w15="http://schemas.microsoft.com/office/word/2012/wordml" xmlns:w16cid="http://schemas.microsoft.com/office/word/2016/wordml/cid" xmlns:w16se="http://schemas.microsoft.com/office/word/2015/wordml/symex" xmlns:wpg="http://schemas.microsoft.com/office/word/2010/wordprocessingGroup" xmlns:wpi="http://schemas.microsoft.com/office/word/2010/wordprocessingInk" xmlns:wne="http://schemas.microsoft.com/office/word/2006/wordml" xmlns:wps="http://schemas.microsoft.com/office/word/2010/wordprocessingShape" mc:Ignorable="w14 w15 w16se w16cid wp14">
+<w:hdr xmlns:wpc="http://schemas.microsoft.com/office/word/2010/wordprocessingCanvas" xmlns:cx="http://schemas.microsoft.com/office/drawing/2014/chartex" xmlns:cx1="http://schemas.microsoft.com/office/drawing/2015/9/8/chartex" xmlns:cx2="http://schemas.microsoft.com/office/drawing/2015/10/21/chartex" xmlns:cx3="http://schemas.microsoft.com/office/drawing/2016/5/9/chartex" xmlns:cx4="http://schemas.microsoft.com/office/drawing/2016/5/10/chartex" xmlns:cx5="http://schemas.microsoft.com/office/drawing/2016/5/11/chartex" xmlns:cx6="http://schemas.microsoft.com/office/drawing/2016/5/12/chartex" xmlns:cx7="http://schemas.microsoft.com/office/drawing/2016/5/13/chartex" xmlns:cx8="http://schemas.microsoft.com/office/drawing/2016/5/14/chartex" xmlns:mc="http://schemas.openxmlformats.org/markup-compatibility/2006" xmlns:aink="http://schemas.microsoft.com/office/drawing/2016/ink" xmlns:am3d="http://schemas.microsoft.com/office/drawing/2017/model3d" xmlns:o="urn:schemas-microsoft-com:office:office" xmlns:oel="http://schemas.microsoft.com/office/2019/extlst" xmlns:r="http://schemas.openxmlformats.org/officeDocument/2006/relationships" xmlns:m="http://schemas.openxmlformats.org/officeDocument/2006/math" xmlns:v="urn:schemas-microsoft-com:vml" xmlns:wp14="http://schemas.microsoft.com/office/word/2010/wordprocessingDrawing" xmlns:wp="http://schemas.openxmlformats.org/drawingml/2006/wordprocessingDrawing" xmlns:w10="urn:schemas-microsoft-com:office:word" xmlns:w="http://schemas.openxmlformats.org/wordprocessingml/2006/main" xmlns:w14="http://schemas.microsoft.com/office/word/2010/wordml" xmlns:w15="http://schemas.microsoft.com/office/word/2012/wordml" xmlns:w16cex="http://schemas.microsoft.com/office/word/2018/wordml/cex" xmlns:w16cid="http://schemas.microsoft.com/office/word/2016/wordml/cid" xmlns:w16="http://schemas.microsoft.com/office/word/2018/wordml" xmlns:w16du="http://schemas.microsoft.com/office/word/2023/wordml/word16du" xmlns:w16sdtdh="http://schemas.microsoft.com/office/word/2020/wordml/sdtdatahash" xmlns:w16sdtfl="http://schemas.microsoft.com/office/word/2024/wordml/sdtformatlock" xmlns:w16se="http://schemas.microsoft.com/office/word/2015/wordml/symex" xmlns:wpg="http://schemas.microsoft.com/office/word/2010/wordprocessingGroup" xmlns:wpi="http://schemas.microsoft.com/office/word/2010/wordprocessingInk" xmlns:wne="http://schemas.microsoft.com/office/word/2006/wordml" xmlns:wps="http://schemas.microsoft.com/office/word/2010/wordprocessingShape" mc:Ignorable="w14 w15 w16se w16cid w16 w16cex w16sdtdh w16sdtfl w16du wp14">
   <w:tbl>
     <w:tblPr>
       <w:tblW w:w="0" w:type="auto"/>
@@ -31037,7 +32503,7 @@
         </w:tcPr>
         <w:p>
           <w:pPr>
-            <w:pStyle w:val="Encabezado"/>
+            <w:pStyle w:val="Header"/>
             <w:rPr>
               <w:rFonts w:cs="Arial"/>
               <w:sz w:val="16"/>
@@ -31055,7 +32521,7 @@
               <wp:inline distT="0" distB="0" distL="0" distR="0" wp14:anchorId="5AC62E54" wp14:editId="7FEC25D4">
                 <wp:extent cx="1143000" cy="469900"/>
                 <wp:effectExtent l="0" t="0" r="0" b="0"/>
-                <wp:docPr id="2" name="Picture 3"/>
+                <wp:docPr id="1887855060" name="Picture 3"/>
                 <wp:cNvGraphicFramePr>
                   <a:graphicFrameLocks xmlns:a="http://schemas.openxmlformats.org/drawingml/2006/main"/>
                 </wp:cNvGraphicFramePr>
@@ -31113,7 +32579,7 @@
         </w:tcPr>
         <w:p>
           <w:pPr>
-            <w:pStyle w:val="Encabezado"/>
+            <w:pStyle w:val="Header"/>
             <w:jc w:val="center"/>
             <w:rPr>
               <w:rFonts w:cs="Arial"/>
@@ -31134,7 +32600,7 @@
         </w:p>
         <w:p>
           <w:pPr>
-            <w:pStyle w:val="Encabezado"/>
+            <w:pStyle w:val="Header"/>
             <w:jc w:val="center"/>
           </w:pPr>
           <w:r>
@@ -31159,7 +32625,7 @@
         </w:tcPr>
         <w:p>
           <w:pPr>
-            <w:pStyle w:val="Encabezado"/>
+            <w:pStyle w:val="Header"/>
             <w:jc w:val="right"/>
             <w:rPr>
               <w:rFonts w:cs="Arial"/>
@@ -31176,7 +32642,7 @@
         </w:p>
         <w:p>
           <w:pPr>
-            <w:pStyle w:val="Encabezado"/>
+            <w:pStyle w:val="Header"/>
             <w:jc w:val="right"/>
           </w:pPr>
           <w:r>
@@ -31188,7 +32654,7 @@
           </w:r>
           <w:r>
             <w:rPr>
-              <w:rStyle w:val="Nmerodepgina"/>
+              <w:rStyle w:val="PageNumber"/>
               <w:rFonts w:cs="Arial"/>
               <w:color w:val="241A61"/>
             </w:rPr>
@@ -31196,7 +32662,7 @@
           </w:r>
           <w:r>
             <w:rPr>
-              <w:rStyle w:val="Nmerodepgina"/>
+              <w:rStyle w:val="PageNumber"/>
               <w:rFonts w:cs="Arial"/>
               <w:color w:val="241A61"/>
             </w:rPr>
@@ -31204,7 +32670,7 @@
           </w:r>
           <w:r>
             <w:rPr>
-              <w:rStyle w:val="Nmerodepgina"/>
+              <w:rStyle w:val="PageNumber"/>
               <w:rFonts w:cs="Arial"/>
               <w:color w:val="241A61"/>
             </w:rPr>
@@ -31212,7 +32678,7 @@
           </w:r>
           <w:r>
             <w:rPr>
-              <w:rStyle w:val="Nmerodepgina"/>
+              <w:rStyle w:val="PageNumber"/>
               <w:rFonts w:cs="Arial"/>
               <w:noProof/>
               <w:color w:val="241A61"/>
@@ -31221,7 +32687,7 @@
           </w:r>
           <w:r>
             <w:rPr>
-              <w:rStyle w:val="Nmerodepgina"/>
+              <w:rStyle w:val="PageNumber"/>
               <w:rFonts w:cs="Arial"/>
               <w:color w:val="241A61"/>
             </w:rPr>
@@ -31233,17 +32699,17 @@
   </w:tbl>
   <w:p>
     <w:pPr>
-      <w:pStyle w:val="Encabezado"/>
+      <w:pStyle w:val="Header"/>
     </w:pPr>
   </w:p>
 </w:hdr>
 </file>
 
 <file path=word/header2.xml><?xml version="1.0" encoding="utf-8"?>
-<w:hdr xmlns:wpc="http://schemas.microsoft.com/office/word/2010/wordprocessingCanvas" xmlns:cx="http://schemas.microsoft.com/office/drawing/2014/chartex" xmlns:cx1="http://schemas.microsoft.com/office/drawing/2015/9/8/chartex" xmlns:cx2="http://schemas.microsoft.com/office/drawing/2015/10/21/chartex" xmlns:cx3="http://schemas.microsoft.com/office/drawing/2016/5/9/chartex" xmlns:cx4="http://schemas.microsoft.com/office/drawing/2016/5/10/chartex" xmlns:cx5="http://schemas.microsoft.com/office/drawing/2016/5/11/chartex" xmlns:cx6="http://schemas.microsoft.com/office/drawing/2016/5/12/chartex" xmlns:cx7="http://schemas.microsoft.com/office/drawing/2016/5/13/chartex" xmlns:cx8="http://schemas.microsoft.com/office/drawing/2016/5/14/chartex" xmlns:mc="http://schemas.openxmlformats.org/markup-compatibility/2006" xmlns:aink="http://schemas.microsoft.com/office/drawing/2016/ink" xmlns:am3d="http://schemas.microsoft.com/office/drawing/2017/model3d" xmlns:o="urn:schemas-microsoft-com:office:office" xmlns:r="http://schemas.openxmlformats.org/officeDocument/2006/relationships" xmlns:m="http://schemas.openxmlformats.org/officeDocument/2006/math" xmlns:v="urn:schemas-microsoft-com:vml" xmlns:wp14="http://schemas.microsoft.com/office/word/2010/wordprocessingDrawing" xmlns:wp="http://schemas.openxmlformats.org/drawingml/2006/wordprocessingDrawing" xmlns:w10="urn:schemas-microsoft-com:office:word" xmlns:w="http://schemas.openxmlformats.org/wordprocessingml/2006/main" xmlns:w14="http://schemas.microsoft.com/office/word/2010/wordml" xmlns:w15="http://schemas.microsoft.com/office/word/2012/wordml" xmlns:w16cid="http://schemas.microsoft.com/office/word/2016/wordml/cid" xmlns:w16se="http://schemas.microsoft.com/office/word/2015/wordml/symex" xmlns:wpg="http://schemas.microsoft.com/office/word/2010/wordprocessingGroup" xmlns:wpi="http://schemas.microsoft.com/office/word/2010/wordprocessingInk" xmlns:wne="http://schemas.microsoft.com/office/word/2006/wordml" xmlns:wps="http://schemas.microsoft.com/office/word/2010/wordprocessingShape" mc:Ignorable="w14 w15 w16se w16cid wp14">
+<w:hdr xmlns:wpc="http://schemas.microsoft.com/office/word/2010/wordprocessingCanvas" xmlns:cx="http://schemas.microsoft.com/office/drawing/2014/chartex" xmlns:cx1="http://schemas.microsoft.com/office/drawing/2015/9/8/chartex" xmlns:cx2="http://schemas.microsoft.com/office/drawing/2015/10/21/chartex" xmlns:cx3="http://schemas.microsoft.com/office/drawing/2016/5/9/chartex" xmlns:cx4="http://schemas.microsoft.com/office/drawing/2016/5/10/chartex" xmlns:cx5="http://schemas.microsoft.com/office/drawing/2016/5/11/chartex" xmlns:cx6="http://schemas.microsoft.com/office/drawing/2016/5/12/chartex" xmlns:cx7="http://schemas.microsoft.com/office/drawing/2016/5/13/chartex" xmlns:cx8="http://schemas.microsoft.com/office/drawing/2016/5/14/chartex" xmlns:mc="http://schemas.openxmlformats.org/markup-compatibility/2006" xmlns:aink="http://schemas.microsoft.com/office/drawing/2016/ink" xmlns:am3d="http://schemas.microsoft.com/office/drawing/2017/model3d" xmlns:o="urn:schemas-microsoft-com:office:office" xmlns:oel="http://schemas.microsoft.com/office/2019/extlst" xmlns:r="http://schemas.openxmlformats.org/officeDocument/2006/relationships" xmlns:m="http://schemas.openxmlformats.org/officeDocument/2006/math" xmlns:v="urn:schemas-microsoft-com:vml" xmlns:wp14="http://schemas.microsoft.com/office/word/2010/wordprocessingDrawing" xmlns:wp="http://schemas.openxmlformats.org/drawingml/2006/wordprocessingDrawing" xmlns:w10="urn:schemas-microsoft-com:office:word" xmlns:w="http://schemas.openxmlformats.org/wordprocessingml/2006/main" xmlns:w14="http://schemas.microsoft.com/office/word/2010/wordml" xmlns:w15="http://schemas.microsoft.com/office/word/2012/wordml" xmlns:w16cex="http://schemas.microsoft.com/office/word/2018/wordml/cex" xmlns:w16cid="http://schemas.microsoft.com/office/word/2016/wordml/cid" xmlns:w16="http://schemas.microsoft.com/office/word/2018/wordml" xmlns:w16du="http://schemas.microsoft.com/office/word/2023/wordml/word16du" xmlns:w16sdtdh="http://schemas.microsoft.com/office/word/2020/wordml/sdtdatahash" xmlns:w16sdtfl="http://schemas.microsoft.com/office/word/2024/wordml/sdtformatlock" xmlns:w16se="http://schemas.microsoft.com/office/word/2015/wordml/symex" xmlns:wpg="http://schemas.microsoft.com/office/word/2010/wordprocessingGroup" xmlns:wpi="http://schemas.microsoft.com/office/word/2010/wordprocessingInk" xmlns:wne="http://schemas.microsoft.com/office/word/2006/wordml" xmlns:wps="http://schemas.microsoft.com/office/word/2010/wordprocessingShape" mc:Ignorable="w14 w15 w16se w16cid w16 w16cex w16sdtdh w16sdtfl w16du wp14">
   <w:p>
     <w:pPr>
-      <w:pStyle w:val="Encabezado"/>
+      <w:pStyle w:val="Header"/>
       <w:jc w:val="right"/>
     </w:pPr>
   </w:p>
@@ -31251,7 +32717,7 @@
 </file>
 
 <file path=word/header3.xml><?xml version="1.0" encoding="utf-8"?>
-<w:hdr xmlns:wpc="http://schemas.microsoft.com/office/word/2010/wordprocessingCanvas" xmlns:cx="http://schemas.microsoft.com/office/drawing/2014/chartex" xmlns:cx1="http://schemas.microsoft.com/office/drawing/2015/9/8/chartex" xmlns:cx2="http://schemas.microsoft.com/office/drawing/2015/10/21/chartex" xmlns:cx3="http://schemas.microsoft.com/office/drawing/2016/5/9/chartex" xmlns:cx4="http://schemas.microsoft.com/office/drawing/2016/5/10/chartex" xmlns:cx5="http://schemas.microsoft.com/office/drawing/2016/5/11/chartex" xmlns:cx6="http://schemas.microsoft.com/office/drawing/2016/5/12/chartex" xmlns:cx7="http://schemas.microsoft.com/office/drawing/2016/5/13/chartex" xmlns:cx8="http://schemas.microsoft.com/office/drawing/2016/5/14/chartex" xmlns:mc="http://schemas.openxmlformats.org/markup-compatibility/2006" xmlns:aink="http://schemas.microsoft.com/office/drawing/2016/ink" xmlns:am3d="http://schemas.microsoft.com/office/drawing/2017/model3d" xmlns:o="urn:schemas-microsoft-com:office:office" xmlns:r="http://schemas.openxmlformats.org/officeDocument/2006/relationships" xmlns:m="http://schemas.openxmlformats.org/officeDocument/2006/math" xmlns:v="urn:schemas-microsoft-com:vml" xmlns:wp14="http://schemas.microsoft.com/office/word/2010/wordprocessingDrawing" xmlns:wp="http://schemas.openxmlformats.org/drawingml/2006/wordprocessingDrawing" xmlns:w10="urn:schemas-microsoft-com:office:word" xmlns:w="http://schemas.openxmlformats.org/wordprocessingml/2006/main" xmlns:w14="http://schemas.microsoft.com/office/word/2010/wordml" xmlns:w15="http://schemas.microsoft.com/office/word/2012/wordml" xmlns:w16cid="http://schemas.microsoft.com/office/word/2016/wordml/cid" xmlns:w16se="http://schemas.microsoft.com/office/word/2015/wordml/symex" xmlns:wpg="http://schemas.microsoft.com/office/word/2010/wordprocessingGroup" xmlns:wpi="http://schemas.microsoft.com/office/word/2010/wordprocessingInk" xmlns:wne="http://schemas.microsoft.com/office/word/2006/wordml" xmlns:wps="http://schemas.microsoft.com/office/word/2010/wordprocessingShape" mc:Ignorable="w14 w15 w16se w16cid wp14">
+<w:hdr xmlns:wpc="http://schemas.microsoft.com/office/word/2010/wordprocessingCanvas" xmlns:cx="http://schemas.microsoft.com/office/drawing/2014/chartex" xmlns:cx1="http://schemas.microsoft.com/office/drawing/2015/9/8/chartex" xmlns:cx2="http://schemas.microsoft.com/office/drawing/2015/10/21/chartex" xmlns:cx3="http://schemas.microsoft.com/office/drawing/2016/5/9/chartex" xmlns:cx4="http://schemas.microsoft.com/office/drawing/2016/5/10/chartex" xmlns:cx5="http://schemas.microsoft.com/office/drawing/2016/5/11/chartex" xmlns:cx6="http://schemas.microsoft.com/office/drawing/2016/5/12/chartex" xmlns:cx7="http://schemas.microsoft.com/office/drawing/2016/5/13/chartex" xmlns:cx8="http://schemas.microsoft.com/office/drawing/2016/5/14/chartex" xmlns:mc="http://schemas.openxmlformats.org/markup-compatibility/2006" xmlns:aink="http://schemas.microsoft.com/office/drawing/2016/ink" xmlns:am3d="http://schemas.microsoft.com/office/drawing/2017/model3d" xmlns:o="urn:schemas-microsoft-com:office:office" xmlns:oel="http://schemas.microsoft.com/office/2019/extlst" xmlns:r="http://schemas.openxmlformats.org/officeDocument/2006/relationships" xmlns:m="http://schemas.openxmlformats.org/officeDocument/2006/math" xmlns:v="urn:schemas-microsoft-com:vml" xmlns:wp14="http://schemas.microsoft.com/office/word/2010/wordprocessingDrawing" xmlns:wp="http://schemas.openxmlformats.org/drawingml/2006/wordprocessingDrawing" xmlns:w10="urn:schemas-microsoft-com:office:word" xmlns:w="http://schemas.openxmlformats.org/wordprocessingml/2006/main" xmlns:w14="http://schemas.microsoft.com/office/word/2010/wordml" xmlns:w15="http://schemas.microsoft.com/office/word/2012/wordml" xmlns:w16cex="http://schemas.microsoft.com/office/word/2018/wordml/cex" xmlns:w16cid="http://schemas.microsoft.com/office/word/2016/wordml/cid" xmlns:w16="http://schemas.microsoft.com/office/word/2018/wordml" xmlns:w16du="http://schemas.microsoft.com/office/word/2023/wordml/word16du" xmlns:w16sdtdh="http://schemas.microsoft.com/office/word/2020/wordml/sdtdatahash" xmlns:w16sdtfl="http://schemas.microsoft.com/office/word/2024/wordml/sdtformatlock" xmlns:w16se="http://schemas.microsoft.com/office/word/2015/wordml/symex" xmlns:wpg="http://schemas.microsoft.com/office/word/2010/wordprocessingGroup" xmlns:wpi="http://schemas.microsoft.com/office/word/2010/wordprocessingInk" xmlns:wne="http://schemas.microsoft.com/office/word/2006/wordml" xmlns:wps="http://schemas.microsoft.com/office/word/2010/wordprocessingShape" mc:Ignorable="w14 w15 w16se w16cid w16 w16cex w16sdtdh w16sdtfl w16du wp14">
   <w:tbl>
     <w:tblPr>
       <w:tblW w:w="0" w:type="auto"/>
@@ -31280,7 +32746,7 @@
         </w:tcPr>
         <w:p>
           <w:pPr>
-            <w:pStyle w:val="Encabezado"/>
+            <w:pStyle w:val="Header"/>
             <w:jc w:val="center"/>
             <w:rPr>
               <w:rFonts w:cs="Arial"/>
@@ -31305,7 +32771,7 @@
                 <wp:extent cx="1257300" cy="208915"/>
                 <wp:effectExtent l="0" t="0" r="0" b="635"/>
                 <wp:wrapSquare wrapText="bothSides"/>
-                <wp:docPr id="3" name="Picture 2"/>
+                <wp:docPr id="2090876945" name="Picture 2"/>
                 <wp:cNvGraphicFramePr>
                   <a:graphicFrameLocks xmlns:a="http://schemas.openxmlformats.org/drawingml/2006/main"/>
                 </wp:cNvGraphicFramePr>
@@ -31365,7 +32831,7 @@
         </w:tcPr>
         <w:p>
           <w:pPr>
-            <w:pStyle w:val="Encabezado"/>
+            <w:pStyle w:val="Header"/>
             <w:jc w:val="center"/>
             <w:rPr>
               <w:rFonts w:cs="Arial"/>
@@ -31413,7 +32879,7 @@
         </w:p>
         <w:p>
           <w:pPr>
-            <w:pStyle w:val="Encabezado"/>
+            <w:pStyle w:val="Header"/>
             <w:jc w:val="center"/>
           </w:pPr>
           <w:r>
@@ -31438,7 +32904,7 @@
         </w:tcPr>
         <w:p>
           <w:pPr>
-            <w:pStyle w:val="Encabezado"/>
+            <w:pStyle w:val="Header"/>
             <w:jc w:val="right"/>
             <w:rPr>
               <w:rFonts w:cs="Arial"/>
@@ -31448,7 +32914,7 @@
         </w:p>
         <w:p>
           <w:pPr>
-            <w:pStyle w:val="Encabezado"/>
+            <w:pStyle w:val="Header"/>
             <w:jc w:val="right"/>
           </w:pPr>
           <w:r>
@@ -31460,7 +32926,7 @@
           </w:r>
           <w:r>
             <w:rPr>
-              <w:rStyle w:val="Nmerodepgina"/>
+              <w:rStyle w:val="PageNumber"/>
               <w:rFonts w:cs="Arial"/>
               <w:color w:val="241A61"/>
             </w:rPr>
@@ -31468,7 +32934,7 @@
           </w:r>
           <w:r>
             <w:rPr>
-              <w:rStyle w:val="Nmerodepgina"/>
+              <w:rStyle w:val="PageNumber"/>
               <w:rFonts w:cs="Arial"/>
               <w:color w:val="241A61"/>
             </w:rPr>
@@ -31476,7 +32942,7 @@
           </w:r>
           <w:r>
             <w:rPr>
-              <w:rStyle w:val="Nmerodepgina"/>
+              <w:rStyle w:val="PageNumber"/>
               <w:rFonts w:cs="Arial"/>
               <w:color w:val="241A61"/>
             </w:rPr>
@@ -31484,7 +32950,7 @@
           </w:r>
           <w:r>
             <w:rPr>
-              <w:rStyle w:val="Nmerodepgina"/>
+              <w:rStyle w:val="PageNumber"/>
               <w:rFonts w:cs="Arial"/>
               <w:noProof/>
               <w:color w:val="241A61"/>
@@ -31493,7 +32959,7 @@
           </w:r>
           <w:r>
             <w:rPr>
-              <w:rStyle w:val="Nmerodepgina"/>
+              <w:rStyle w:val="PageNumber"/>
               <w:rFonts w:cs="Arial"/>
               <w:color w:val="241A61"/>
             </w:rPr>
@@ -31505,17 +32971,17 @@
   </w:tbl>
   <w:p>
     <w:pPr>
-      <w:pStyle w:val="Encabezado"/>
+      <w:pStyle w:val="Header"/>
     </w:pPr>
   </w:p>
 </w:hdr>
 </file>
 
 <file path=word/header4.xml><?xml version="1.0" encoding="utf-8"?>
-<w:hdr xmlns:wpc="http://schemas.microsoft.com/office/word/2010/wordprocessingCanvas" xmlns:cx="http://schemas.microsoft.com/office/drawing/2014/chartex" xmlns:cx1="http://schemas.microsoft.com/office/drawing/2015/9/8/chartex" xmlns:cx2="http://schemas.microsoft.com/office/drawing/2015/10/21/chartex" xmlns:cx3="http://schemas.microsoft.com/office/drawing/2016/5/9/chartex" xmlns:cx4="http://schemas.microsoft.com/office/drawing/2016/5/10/chartex" xmlns:cx5="http://schemas.microsoft.com/office/drawing/2016/5/11/chartex" xmlns:cx6="http://schemas.microsoft.com/office/drawing/2016/5/12/chartex" xmlns:cx7="http://schemas.microsoft.com/office/drawing/2016/5/13/chartex" xmlns:cx8="http://schemas.microsoft.com/office/drawing/2016/5/14/chartex" xmlns:mc="http://schemas.openxmlformats.org/markup-compatibility/2006" xmlns:aink="http://schemas.microsoft.com/office/drawing/2016/ink" xmlns:am3d="http://schemas.microsoft.com/office/drawing/2017/model3d" xmlns:o="urn:schemas-microsoft-com:office:office" xmlns:r="http://schemas.openxmlformats.org/officeDocument/2006/relationships" xmlns:m="http://schemas.openxmlformats.org/officeDocument/2006/math" xmlns:v="urn:schemas-microsoft-com:vml" xmlns:wp14="http://schemas.microsoft.com/office/word/2010/wordprocessingDrawing" xmlns:wp="http://schemas.openxmlformats.org/drawingml/2006/wordprocessingDrawing" xmlns:w10="urn:schemas-microsoft-com:office:word" xmlns:w="http://schemas.openxmlformats.org/wordprocessingml/2006/main" xmlns:w14="http://schemas.microsoft.com/office/word/2010/wordml" xmlns:w15="http://schemas.microsoft.com/office/word/2012/wordml" xmlns:w16cid="http://schemas.microsoft.com/office/word/2016/wordml/cid" xmlns:w16se="http://schemas.microsoft.com/office/word/2015/wordml/symex" xmlns:wpg="http://schemas.microsoft.com/office/word/2010/wordprocessingGroup" xmlns:wpi="http://schemas.microsoft.com/office/word/2010/wordprocessingInk" xmlns:wne="http://schemas.microsoft.com/office/word/2006/wordml" xmlns:wps="http://schemas.microsoft.com/office/word/2010/wordprocessingShape" mc:Ignorable="w14 w15 w16se w16cid wp14">
+<w:hdr xmlns:wpc="http://schemas.microsoft.com/office/word/2010/wordprocessingCanvas" xmlns:cx="http://schemas.microsoft.com/office/drawing/2014/chartex" xmlns:cx1="http://schemas.microsoft.com/office/drawing/2015/9/8/chartex" xmlns:cx2="http://schemas.microsoft.com/office/drawing/2015/10/21/chartex" xmlns:cx3="http://schemas.microsoft.com/office/drawing/2016/5/9/chartex" xmlns:cx4="http://schemas.microsoft.com/office/drawing/2016/5/10/chartex" xmlns:cx5="http://schemas.microsoft.com/office/drawing/2016/5/11/chartex" xmlns:cx6="http://schemas.microsoft.com/office/drawing/2016/5/12/chartex" xmlns:cx7="http://schemas.microsoft.com/office/drawing/2016/5/13/chartex" xmlns:cx8="http://schemas.microsoft.com/office/drawing/2016/5/14/chartex" xmlns:mc="http://schemas.openxmlformats.org/markup-compatibility/2006" xmlns:aink="http://schemas.microsoft.com/office/drawing/2016/ink" xmlns:am3d="http://schemas.microsoft.com/office/drawing/2017/model3d" xmlns:o="urn:schemas-microsoft-com:office:office" xmlns:oel="http://schemas.microsoft.com/office/2019/extlst" xmlns:r="http://schemas.openxmlformats.org/officeDocument/2006/relationships" xmlns:m="http://schemas.openxmlformats.org/officeDocument/2006/math" xmlns:v="urn:schemas-microsoft-com:vml" xmlns:wp14="http://schemas.microsoft.com/office/word/2010/wordprocessingDrawing" xmlns:wp="http://schemas.openxmlformats.org/drawingml/2006/wordprocessingDrawing" xmlns:w10="urn:schemas-microsoft-com:office:word" xmlns:w="http://schemas.openxmlformats.org/wordprocessingml/2006/main" xmlns:w14="http://schemas.microsoft.com/office/word/2010/wordml" xmlns:w15="http://schemas.microsoft.com/office/word/2012/wordml" xmlns:w16cex="http://schemas.microsoft.com/office/word/2018/wordml/cex" xmlns:w16cid="http://schemas.microsoft.com/office/word/2016/wordml/cid" xmlns:w16="http://schemas.microsoft.com/office/word/2018/wordml" xmlns:w16du="http://schemas.microsoft.com/office/word/2023/wordml/word16du" xmlns:w16sdtdh="http://schemas.microsoft.com/office/word/2020/wordml/sdtdatahash" xmlns:w16sdtfl="http://schemas.microsoft.com/office/word/2024/wordml/sdtformatlock" xmlns:w16se="http://schemas.microsoft.com/office/word/2015/wordml/symex" xmlns:wpg="http://schemas.microsoft.com/office/word/2010/wordprocessingGroup" xmlns:wpi="http://schemas.microsoft.com/office/word/2010/wordprocessingInk" xmlns:wne="http://schemas.microsoft.com/office/word/2006/wordml" xmlns:wps="http://schemas.microsoft.com/office/word/2010/wordprocessingShape" mc:Ignorable="w14 w15 w16se w16cid w16 w16cex w16sdtdh w16sdtfl w16du wp14">
   <w:p>
     <w:pPr>
-      <w:pStyle w:val="Encabezado"/>
+      <w:pStyle w:val="Header"/>
       <w:jc w:val="right"/>
     </w:pPr>
   </w:p>
@@ -31523,7 +32989,7 @@
 </file>
 
 <file path=word/header5.xml><?xml version="1.0" encoding="utf-8"?>
-<w:hdr xmlns:wpc="http://schemas.microsoft.com/office/word/2010/wordprocessingCanvas" xmlns:cx="http://schemas.microsoft.com/office/drawing/2014/chartex" xmlns:cx1="http://schemas.microsoft.com/office/drawing/2015/9/8/chartex" xmlns:cx2="http://schemas.microsoft.com/office/drawing/2015/10/21/chartex" xmlns:cx3="http://schemas.microsoft.com/office/drawing/2016/5/9/chartex" xmlns:cx4="http://schemas.microsoft.com/office/drawing/2016/5/10/chartex" xmlns:cx5="http://schemas.microsoft.com/office/drawing/2016/5/11/chartex" xmlns:cx6="http://schemas.microsoft.com/office/drawing/2016/5/12/chartex" xmlns:cx7="http://schemas.microsoft.com/office/drawing/2016/5/13/chartex" xmlns:cx8="http://schemas.microsoft.com/office/drawing/2016/5/14/chartex" xmlns:mc="http://schemas.openxmlformats.org/markup-compatibility/2006" xmlns:aink="http://schemas.microsoft.com/office/drawing/2016/ink" xmlns:am3d="http://schemas.microsoft.com/office/drawing/2017/model3d" xmlns:o="urn:schemas-microsoft-com:office:office" xmlns:r="http://schemas.openxmlformats.org/officeDocument/2006/relationships" xmlns:m="http://schemas.openxmlformats.org/officeDocument/2006/math" xmlns:v="urn:schemas-microsoft-com:vml" xmlns:wp14="http://schemas.microsoft.com/office/word/2010/wordprocessingDrawing" xmlns:wp="http://schemas.openxmlformats.org/drawingml/2006/wordprocessingDrawing" xmlns:w10="urn:schemas-microsoft-com:office:word" xmlns:w="http://schemas.openxmlformats.org/wordprocessingml/2006/main" xmlns:w14="http://schemas.microsoft.com/office/word/2010/wordml" xmlns:w15="http://schemas.microsoft.com/office/word/2012/wordml" xmlns:w16cid="http://schemas.microsoft.com/office/word/2016/wordml/cid" xmlns:w16se="http://schemas.microsoft.com/office/word/2015/wordml/symex" xmlns:wpg="http://schemas.microsoft.com/office/word/2010/wordprocessingGroup" xmlns:wpi="http://schemas.microsoft.com/office/word/2010/wordprocessingInk" xmlns:wne="http://schemas.microsoft.com/office/word/2006/wordml" xmlns:wps="http://schemas.microsoft.com/office/word/2010/wordprocessingShape" mc:Ignorable="w14 w15 w16se w16cid wp14">
+<w:hdr xmlns:wpc="http://schemas.microsoft.com/office/word/2010/wordprocessingCanvas" xmlns:cx="http://schemas.microsoft.com/office/drawing/2014/chartex" xmlns:cx1="http://schemas.microsoft.com/office/drawing/2015/9/8/chartex" xmlns:cx2="http://schemas.microsoft.com/office/drawing/2015/10/21/chartex" xmlns:cx3="http://schemas.microsoft.com/office/drawing/2016/5/9/chartex" xmlns:cx4="http://schemas.microsoft.com/office/drawing/2016/5/10/chartex" xmlns:cx5="http://schemas.microsoft.com/office/drawing/2016/5/11/chartex" xmlns:cx6="http://schemas.microsoft.com/office/drawing/2016/5/12/chartex" xmlns:cx7="http://schemas.microsoft.com/office/drawing/2016/5/13/chartex" xmlns:cx8="http://schemas.microsoft.com/office/drawing/2016/5/14/chartex" xmlns:mc="http://schemas.openxmlformats.org/markup-compatibility/2006" xmlns:aink="http://schemas.microsoft.com/office/drawing/2016/ink" xmlns:am3d="http://schemas.microsoft.com/office/drawing/2017/model3d" xmlns:o="urn:schemas-microsoft-com:office:office" xmlns:oel="http://schemas.microsoft.com/office/2019/extlst" xmlns:r="http://schemas.openxmlformats.org/officeDocument/2006/relationships" xmlns:m="http://schemas.openxmlformats.org/officeDocument/2006/math" xmlns:v="urn:schemas-microsoft-com:vml" xmlns:wp14="http://schemas.microsoft.com/office/word/2010/wordprocessingDrawing" xmlns:wp="http://schemas.openxmlformats.org/drawingml/2006/wordprocessingDrawing" xmlns:w10="urn:schemas-microsoft-com:office:word" xmlns:w="http://schemas.openxmlformats.org/wordprocessingml/2006/main" xmlns:w14="http://schemas.microsoft.com/office/word/2010/wordml" xmlns:w15="http://schemas.microsoft.com/office/word/2012/wordml" xmlns:w16cex="http://schemas.microsoft.com/office/word/2018/wordml/cex" xmlns:w16cid="http://schemas.microsoft.com/office/word/2016/wordml/cid" xmlns:w16="http://schemas.microsoft.com/office/word/2018/wordml" xmlns:w16du="http://schemas.microsoft.com/office/word/2023/wordml/word16du" xmlns:w16sdtdh="http://schemas.microsoft.com/office/word/2020/wordml/sdtdatahash" xmlns:w16sdtfl="http://schemas.microsoft.com/office/word/2024/wordml/sdtformatlock" xmlns:w16se="http://schemas.microsoft.com/office/word/2015/wordml/symex" xmlns:wpg="http://schemas.microsoft.com/office/word/2010/wordprocessingGroup" xmlns:wpi="http://schemas.microsoft.com/office/word/2010/wordprocessingInk" xmlns:wne="http://schemas.microsoft.com/office/word/2006/wordml" xmlns:wps="http://schemas.microsoft.com/office/word/2010/wordprocessingShape" mc:Ignorable="w14 w15 w16se w16cid w16 w16cex w16sdtdh w16sdtfl w16du wp14">
   <w:tbl>
     <w:tblPr>
       <w:tblW w:w="0" w:type="auto"/>
@@ -31552,7 +33018,7 @@
         </w:tcPr>
         <w:p>
           <w:pPr>
-            <w:pStyle w:val="Encabezado"/>
+            <w:pStyle w:val="Header"/>
             <w:rPr>
               <w:rFonts w:cs="Arial"/>
               <w:sz w:val="16"/>
@@ -31628,7 +33094,7 @@
         </w:tcPr>
         <w:p>
           <w:pPr>
-            <w:pStyle w:val="Encabezado"/>
+            <w:pStyle w:val="Header"/>
             <w:jc w:val="center"/>
             <w:rPr>
               <w:rFonts w:cs="Arial"/>
@@ -31694,7 +33160,7 @@
         </w:p>
         <w:p>
           <w:pPr>
-            <w:pStyle w:val="Encabezado"/>
+            <w:pStyle w:val="Header"/>
             <w:jc w:val="center"/>
           </w:pPr>
           <w:r>
@@ -31719,7 +33185,7 @@
         </w:tcPr>
         <w:p>
           <w:pPr>
-            <w:pStyle w:val="Encabezado"/>
+            <w:pStyle w:val="Header"/>
             <w:jc w:val="right"/>
             <w:rPr>
               <w:rFonts w:cs="Arial"/>
@@ -31757,7 +33223,7 @@
         </w:p>
         <w:p>
           <w:pPr>
-            <w:pStyle w:val="Encabezado"/>
+            <w:pStyle w:val="Header"/>
             <w:jc w:val="right"/>
           </w:pPr>
           <w:r>
@@ -31769,7 +33235,7 @@
           </w:r>
           <w:r>
             <w:rPr>
-              <w:rStyle w:val="Nmerodepgina"/>
+              <w:rStyle w:val="PageNumber"/>
               <w:rFonts w:cs="Arial"/>
               <w:color w:val="241A61"/>
             </w:rPr>
@@ -31777,7 +33243,7 @@
           </w:r>
           <w:r>
             <w:rPr>
-              <w:rStyle w:val="Nmerodepgina"/>
+              <w:rStyle w:val="PageNumber"/>
               <w:rFonts w:cs="Arial"/>
               <w:color w:val="241A61"/>
             </w:rPr>
@@ -31785,7 +33251,7 @@
           </w:r>
           <w:r>
             <w:rPr>
-              <w:rStyle w:val="Nmerodepgina"/>
+              <w:rStyle w:val="PageNumber"/>
               <w:rFonts w:cs="Arial"/>
               <w:color w:val="241A61"/>
             </w:rPr>
@@ -31793,7 +33259,7 @@
           </w:r>
           <w:r>
             <w:rPr>
-              <w:rStyle w:val="Nmerodepgina"/>
+              <w:rStyle w:val="PageNumber"/>
               <w:rFonts w:cs="Arial"/>
               <w:noProof/>
               <w:color w:val="241A61"/>
@@ -31802,7 +33268,7 @@
           </w:r>
           <w:r>
             <w:rPr>
-              <w:rStyle w:val="Nmerodepgina"/>
+              <w:rStyle w:val="PageNumber"/>
               <w:rFonts w:cs="Arial"/>
               <w:color w:val="241A61"/>
             </w:rPr>
@@ -31814,7 +33280,7 @@
   </w:tbl>
   <w:p>
     <w:pPr>
-      <w:pStyle w:val="Encabezado"/>
+      <w:pStyle w:val="Header"/>
       <w:jc w:val="right"/>
     </w:pPr>
   </w:p>
@@ -31822,7 +33288,7 @@
 </file>
 
 <file path=word/numbering.xml><?xml version="1.0" encoding="utf-8"?>
-<w:numbering xmlns:wpc="http://schemas.microsoft.com/office/word/2010/wordprocessingCanvas" xmlns:cx="http://schemas.microsoft.com/office/drawing/2014/chartex" xmlns:cx1="http://schemas.microsoft.com/office/drawing/2015/9/8/chartex" xmlns:cx2="http://schemas.microsoft.com/office/drawing/2015/10/21/chartex" xmlns:cx3="http://schemas.microsoft.com/office/drawing/2016/5/9/chartex" xmlns:cx4="http://schemas.microsoft.com/office/drawing/2016/5/10/chartex" xmlns:cx5="http://schemas.microsoft.com/office/drawing/2016/5/11/chartex" xmlns:cx6="http://schemas.microsoft.com/office/drawing/2016/5/12/chartex" xmlns:cx7="http://schemas.microsoft.com/office/drawing/2016/5/13/chartex" xmlns:cx8="http://schemas.microsoft.com/office/drawing/2016/5/14/chartex" xmlns:mc="http://schemas.openxmlformats.org/markup-compatibility/2006" xmlns:aink="http://schemas.microsoft.com/office/drawing/2016/ink" xmlns:am3d="http://schemas.microsoft.com/office/drawing/2017/model3d" xmlns:o="urn:schemas-microsoft-com:office:office" xmlns:r="http://schemas.openxmlformats.org/officeDocument/2006/relationships" xmlns:m="http://schemas.openxmlformats.org/officeDocument/2006/math" xmlns:v="urn:schemas-microsoft-com:vml" xmlns:wp14="http://schemas.microsoft.com/office/word/2010/wordprocessingDrawing" xmlns:wp="http://schemas.openxmlformats.org/drawingml/2006/wordprocessingDrawing" xmlns:w10="urn:schemas-microsoft-com:office:word" xmlns:w="http://schemas.openxmlformats.org/wordprocessingml/2006/main" xmlns:w14="http://schemas.microsoft.com/office/word/2010/wordml" xmlns:w15="http://schemas.microsoft.com/office/word/2012/wordml" xmlns:w16cid="http://schemas.microsoft.com/office/word/2016/wordml/cid" xmlns:w16se="http://schemas.microsoft.com/office/word/2015/wordml/symex" xmlns:wpg="http://schemas.microsoft.com/office/word/2010/wordprocessingGroup" xmlns:wpi="http://schemas.microsoft.com/office/word/2010/wordprocessingInk" xmlns:wne="http://schemas.microsoft.com/office/word/2006/wordml" xmlns:wps="http://schemas.microsoft.com/office/word/2010/wordprocessingShape" mc:Ignorable="w14 w15 w16se w16cid wp14">
+<w:numbering xmlns:wpc="http://schemas.microsoft.com/office/word/2010/wordprocessingCanvas" xmlns:cx="http://schemas.microsoft.com/office/drawing/2014/chartex" xmlns:cx1="http://schemas.microsoft.com/office/drawing/2015/9/8/chartex" xmlns:cx2="http://schemas.microsoft.com/office/drawing/2015/10/21/chartex" xmlns:cx3="http://schemas.microsoft.com/office/drawing/2016/5/9/chartex" xmlns:cx4="http://schemas.microsoft.com/office/drawing/2016/5/10/chartex" xmlns:cx5="http://schemas.microsoft.com/office/drawing/2016/5/11/chartex" xmlns:cx6="http://schemas.microsoft.com/office/drawing/2016/5/12/chartex" xmlns:cx7="http://schemas.microsoft.com/office/drawing/2016/5/13/chartex" xmlns:cx8="http://schemas.microsoft.com/office/drawing/2016/5/14/chartex" xmlns:mc="http://schemas.openxmlformats.org/markup-compatibility/2006" xmlns:aink="http://schemas.microsoft.com/office/drawing/2016/ink" xmlns:am3d="http://schemas.microsoft.com/office/drawing/2017/model3d" xmlns:o="urn:schemas-microsoft-com:office:office" xmlns:oel="http://schemas.microsoft.com/office/2019/extlst" xmlns:r="http://schemas.openxmlformats.org/officeDocument/2006/relationships" xmlns:m="http://schemas.openxmlformats.org/officeDocument/2006/math" xmlns:v="urn:schemas-microsoft-com:vml" xmlns:wp14="http://schemas.microsoft.com/office/word/2010/wordprocessingDrawing" xmlns:wp="http://schemas.openxmlformats.org/drawingml/2006/wordprocessingDrawing" xmlns:w10="urn:schemas-microsoft-com:office:word" xmlns:w="http://schemas.openxmlformats.org/wordprocessingml/2006/main" xmlns:w14="http://schemas.microsoft.com/office/word/2010/wordml" xmlns:w15="http://schemas.microsoft.com/office/word/2012/wordml" xmlns:w16cex="http://schemas.microsoft.com/office/word/2018/wordml/cex" xmlns:w16cid="http://schemas.microsoft.com/office/word/2016/wordml/cid" xmlns:w16="http://schemas.microsoft.com/office/word/2018/wordml" xmlns:w16du="http://schemas.microsoft.com/office/word/2023/wordml/word16du" xmlns:w16sdtdh="http://schemas.microsoft.com/office/word/2020/wordml/sdtdatahash" xmlns:w16sdtfl="http://schemas.microsoft.com/office/word/2024/wordml/sdtformatlock" xmlns:w16se="http://schemas.microsoft.com/office/word/2015/wordml/symex" xmlns:wpg="http://schemas.microsoft.com/office/word/2010/wordprocessingGroup" xmlns:wpi="http://schemas.microsoft.com/office/word/2010/wordprocessingInk" xmlns:wne="http://schemas.microsoft.com/office/word/2006/wordml" xmlns:wps="http://schemas.microsoft.com/office/word/2010/wordprocessingShape" mc:Ignorable="w14 w15 w16se w16cid w16 w16cex w16sdtdh w16sdtfl w16du wp14">
   <w:abstractNum w:abstractNumId="0" w15:restartNumberingAfterBreak="0">
     <w:nsid w:val="0DD12A56"/>
     <w:multiLevelType w:val="hybridMultilevel"/>
@@ -32763,7 +34229,7 @@
     <w:lvl w:ilvl="0">
       <w:start w:val="1"/>
       <w:numFmt w:val="decimal"/>
-      <w:pStyle w:val="Ttulo1"/>
+      <w:pStyle w:val="Heading1"/>
       <w:lvlText w:val="%1"/>
       <w:lvlJc w:val="left"/>
       <w:pPr>
@@ -32779,7 +34245,7 @@
     <w:lvl w:ilvl="1">
       <w:start w:val="1"/>
       <w:numFmt w:val="decimal"/>
-      <w:pStyle w:val="Ttulo2"/>
+      <w:pStyle w:val="Heading2"/>
       <w:lvlText w:val="%1.%2"/>
       <w:lvlJc w:val="left"/>
       <w:pPr>
@@ -32795,7 +34261,7 @@
     <w:lvl w:ilvl="2">
       <w:start w:val="1"/>
       <w:numFmt w:val="decimal"/>
-      <w:pStyle w:val="Ttulo3"/>
+      <w:pStyle w:val="Heading3"/>
       <w:lvlText w:val="%1.%2.%3"/>
       <w:lvlJc w:val="left"/>
       <w:pPr>
@@ -35046,92 +36512,92 @@
       </w:rPr>
     </w:lvl>
   </w:abstractNum>
-  <w:num w:numId="1">
+  <w:num w:numId="1" w16cid:durableId="2044474123">
     <w:abstractNumId w:val="8"/>
   </w:num>
-  <w:num w:numId="2">
+  <w:num w:numId="2" w16cid:durableId="171990250">
     <w:abstractNumId w:val="20"/>
   </w:num>
-  <w:num w:numId="3">
+  <w:num w:numId="3" w16cid:durableId="1675453433">
     <w:abstractNumId w:val="22"/>
   </w:num>
-  <w:num w:numId="4">
+  <w:num w:numId="4" w16cid:durableId="1752198901">
     <w:abstractNumId w:val="16"/>
   </w:num>
-  <w:num w:numId="5">
+  <w:num w:numId="5" w16cid:durableId="1748071585">
     <w:abstractNumId w:val="6"/>
   </w:num>
-  <w:num w:numId="6">
+  <w:num w:numId="6" w16cid:durableId="1569412611">
     <w:abstractNumId w:val="2"/>
   </w:num>
-  <w:num w:numId="7">
+  <w:num w:numId="7" w16cid:durableId="851383992">
     <w:abstractNumId w:val="21"/>
   </w:num>
-  <w:num w:numId="8">
+  <w:num w:numId="8" w16cid:durableId="1326088122">
     <w:abstractNumId w:val="11"/>
   </w:num>
-  <w:num w:numId="9">
+  <w:num w:numId="9" w16cid:durableId="1807699543">
     <w:abstractNumId w:val="9"/>
   </w:num>
-  <w:num w:numId="10">
+  <w:num w:numId="10" w16cid:durableId="1473015543">
     <w:abstractNumId w:val="19"/>
   </w:num>
-  <w:num w:numId="11">
+  <w:num w:numId="11" w16cid:durableId="1017318018">
     <w:abstractNumId w:val="26"/>
   </w:num>
-  <w:num w:numId="12">
+  <w:num w:numId="12" w16cid:durableId="1193693274">
     <w:abstractNumId w:val="15"/>
   </w:num>
-  <w:num w:numId="13">
+  <w:num w:numId="13" w16cid:durableId="553199294">
     <w:abstractNumId w:val="23"/>
   </w:num>
-  <w:num w:numId="14">
+  <w:num w:numId="14" w16cid:durableId="1555044823">
     <w:abstractNumId w:val="25"/>
   </w:num>
-  <w:num w:numId="15">
+  <w:num w:numId="15" w16cid:durableId="241455861">
     <w:abstractNumId w:val="5"/>
   </w:num>
-  <w:num w:numId="16">
+  <w:num w:numId="16" w16cid:durableId="1382287343">
     <w:abstractNumId w:val="0"/>
   </w:num>
-  <w:num w:numId="17">
+  <w:num w:numId="17" w16cid:durableId="1288705316">
     <w:abstractNumId w:val="17"/>
   </w:num>
-  <w:num w:numId="18">
+  <w:num w:numId="18" w16cid:durableId="994148198">
     <w:abstractNumId w:val="12"/>
   </w:num>
-  <w:num w:numId="19">
+  <w:num w:numId="19" w16cid:durableId="584264472">
     <w:abstractNumId w:val="1"/>
   </w:num>
-  <w:num w:numId="20">
+  <w:num w:numId="20" w16cid:durableId="1312365396">
     <w:abstractNumId w:val="4"/>
   </w:num>
-  <w:num w:numId="21">
+  <w:num w:numId="21" w16cid:durableId="642732363">
     <w:abstractNumId w:val="7"/>
   </w:num>
-  <w:num w:numId="22">
+  <w:num w:numId="22" w16cid:durableId="932473681">
     <w:abstractNumId w:val="3"/>
   </w:num>
-  <w:num w:numId="23">
+  <w:num w:numId="23" w16cid:durableId="1607422528">
     <w:abstractNumId w:val="10"/>
   </w:num>
-  <w:num w:numId="24">
+  <w:num w:numId="24" w16cid:durableId="2066296297">
     <w:abstractNumId w:val="24"/>
   </w:num>
-  <w:num w:numId="25">
+  <w:num w:numId="25" w16cid:durableId="1983267367">
     <w:abstractNumId w:val="13"/>
   </w:num>
-  <w:num w:numId="26">
+  <w:num w:numId="26" w16cid:durableId="2003661432">
     <w:abstractNumId w:val="14"/>
   </w:num>
-  <w:num w:numId="27">
+  <w:num w:numId="27" w16cid:durableId="1475099801">
     <w:abstractNumId w:val="18"/>
   </w:num>
 </w:numbering>
 </file>
 
 <file path=word/styles.xml><?xml version="1.0" encoding="utf-8"?>
-<w:styles xmlns:mc="http://schemas.openxmlformats.org/markup-compatibility/2006" xmlns:r="http://schemas.openxmlformats.org/officeDocument/2006/relationships" xmlns:w="http://schemas.openxmlformats.org/wordprocessingml/2006/main" xmlns:w14="http://schemas.microsoft.com/office/word/2010/wordml" xmlns:w15="http://schemas.microsoft.com/office/word/2012/wordml" xmlns:w16cid="http://schemas.microsoft.com/office/word/2016/wordml/cid" xmlns:w16se="http://schemas.microsoft.com/office/word/2015/wordml/symex" mc:Ignorable="w14 w15 w16se w16cid">
+<w:styles xmlns:mc="http://schemas.openxmlformats.org/markup-compatibility/2006" xmlns:r="http://schemas.openxmlformats.org/officeDocument/2006/relationships" xmlns:w="http://schemas.openxmlformats.org/wordprocessingml/2006/main" xmlns:w14="http://schemas.microsoft.com/office/word/2010/wordml" xmlns:w15="http://schemas.microsoft.com/office/word/2012/wordml" xmlns:w16cex="http://schemas.microsoft.com/office/word/2018/wordml/cex" xmlns:w16cid="http://schemas.microsoft.com/office/word/2016/wordml/cid" xmlns:w16="http://schemas.microsoft.com/office/word/2018/wordml" xmlns:w16du="http://schemas.microsoft.com/office/word/2023/wordml/word16du" xmlns:w16sdtdh="http://schemas.microsoft.com/office/word/2020/wordml/sdtdatahash" xmlns:w16sdtfl="http://schemas.microsoft.com/office/word/2024/wordml/sdtformatlock" xmlns:w16se="http://schemas.microsoft.com/office/word/2015/wordml/symex" mc:Ignorable="w14 w15 w16se w16cid w16 w16cex w16sdtdh w16sdtfl w16du">
   <w:docDefaults>
     <w:rPrDefault>
       <w:rPr>
@@ -35141,7 +36607,7 @@
     </w:rPrDefault>
     <w:pPrDefault/>
   </w:docDefaults>
-  <w:latentStyles w:defLockedState="0" w:defUIPriority="99" w:defSemiHidden="0" w:defUnhideWhenUsed="0" w:defQFormat="0" w:count="375">
+  <w:latentStyles w:defLockedState="0" w:defUIPriority="99" w:defSemiHidden="0" w:defUnhideWhenUsed="0" w:defQFormat="0" w:count="376">
     <w:lsdException w:name="Normal" w:uiPriority="0" w:qFormat="1"/>
     <w:lsdException w:name="heading 1" w:uiPriority="9" w:qFormat="1"/>
     <w:lsdException w:name="heading 2" w:uiPriority="9" w:qFormat="1"/>
@@ -35517,6 +36983,7 @@
     <w:lsdException w:name="Smart Hyperlink" w:semiHidden="1" w:unhideWhenUsed="1"/>
     <w:lsdException w:name="Hashtag" w:semiHidden="1" w:unhideWhenUsed="1"/>
     <w:lsdException w:name="Unresolved Mention" w:semiHidden="1" w:unhideWhenUsed="1"/>
+    <w:lsdException w:name="Smart Link" w:semiHidden="1" w:unhideWhenUsed="1"/>
   </w:latentStyles>
   <w:style w:type="paragraph" w:default="1" w:styleId="Normal">
     <w:name w:val="Normal"/>
@@ -35527,11 +36994,11 @@
       <w:lang w:val="es-ES" w:eastAsia="es-ES"/>
     </w:rPr>
   </w:style>
-  <w:style w:type="paragraph" w:styleId="Ttulo1">
+  <w:style w:type="paragraph" w:styleId="Heading1">
     <w:name w:val="heading 1"/>
     <w:basedOn w:val="Normal"/>
     <w:next w:val="Normalindentado1"/>
-    <w:link w:val="Ttulo1Car"/>
+    <w:link w:val="Heading1Char"/>
     <w:qFormat/>
     <w:pPr>
       <w:keepNext/>
@@ -35550,7 +37017,7 @@
       <w:szCs w:val="32"/>
     </w:rPr>
   </w:style>
-  <w:style w:type="paragraph" w:styleId="Ttulo2">
+  <w:style w:type="paragraph" w:styleId="Heading2">
     <w:name w:val="heading 2"/>
     <w:basedOn w:val="Normal"/>
     <w:next w:val="Normalindentado2"/>
@@ -35573,7 +37040,7 @@
       <w:szCs w:val="28"/>
     </w:rPr>
   </w:style>
-  <w:style w:type="paragraph" w:styleId="Ttulo3">
+  <w:style w:type="paragraph" w:styleId="Heading3">
     <w:name w:val="heading 3"/>
     <w:basedOn w:val="Normal"/>
     <w:next w:val="Normalindentado3"/>
@@ -35595,7 +37062,7 @@
       <w:szCs w:val="26"/>
     </w:rPr>
   </w:style>
-  <w:style w:type="paragraph" w:styleId="Ttulo4">
+  <w:style w:type="paragraph" w:styleId="Heading4">
     <w:name w:val="heading 4"/>
     <w:basedOn w:val="Normal"/>
     <w:next w:val="Normalindentado4"/>
@@ -35613,7 +37080,7 @@
       <w:szCs w:val="28"/>
     </w:rPr>
   </w:style>
-  <w:style w:type="paragraph" w:styleId="Ttulo5">
+  <w:style w:type="paragraph" w:styleId="Heading5">
     <w:name w:val="heading 5"/>
     <w:basedOn w:val="Normal"/>
     <w:next w:val="Normalindentado5"/>
@@ -35632,7 +37099,7 @@
       <w:szCs w:val="26"/>
     </w:rPr>
   </w:style>
-  <w:style w:type="paragraph" w:styleId="Ttulo6">
+  <w:style w:type="paragraph" w:styleId="Heading6">
     <w:name w:val="heading 6"/>
     <w:basedOn w:val="Normal"/>
     <w:next w:val="Normal"/>
@@ -35647,7 +37114,7 @@
       <w:sz w:val="22"/>
     </w:rPr>
   </w:style>
-  <w:style w:type="paragraph" w:styleId="Ttulo7">
+  <w:style w:type="paragraph" w:styleId="Heading7">
     <w:name w:val="heading 7"/>
     <w:basedOn w:val="Normal"/>
     <w:next w:val="Normal"/>
@@ -35661,7 +37128,7 @@
       <w:iCs/>
     </w:rPr>
   </w:style>
-  <w:style w:type="paragraph" w:styleId="Ttulo8">
+  <w:style w:type="paragraph" w:styleId="Heading8">
     <w:name w:val="heading 8"/>
     <w:basedOn w:val="Normal"/>
     <w:next w:val="Normal"/>
@@ -35675,7 +37142,7 @@
       <w:iCs/>
     </w:rPr>
   </w:style>
-  <w:style w:type="paragraph" w:styleId="Ttulo9">
+  <w:style w:type="paragraph" w:styleId="Heading9">
     <w:name w:val="heading 9"/>
     <w:basedOn w:val="Normal"/>
     <w:next w:val="Normal"/>
@@ -35690,13 +37157,13 @@
       <w:szCs w:val="22"/>
     </w:rPr>
   </w:style>
-  <w:style w:type="character" w:default="1" w:styleId="Fuentedeprrafopredeter">
+  <w:style w:type="character" w:default="1" w:styleId="DefaultParagraphFont">
     <w:name w:val="Default Paragraph Font"/>
     <w:uiPriority w:val="1"/>
     <w:semiHidden/>
     <w:unhideWhenUsed/>
   </w:style>
-  <w:style w:type="table" w:default="1" w:styleId="Tablanormal">
+  <w:style w:type="table" w:default="1" w:styleId="TableNormal">
     <w:name w:val="Normal Table"/>
     <w:uiPriority w:val="99"/>
     <w:semiHidden/>
@@ -35711,7 +37178,7 @@
       </w:tblCellMar>
     </w:tblPr>
   </w:style>
-  <w:style w:type="numbering" w:default="1" w:styleId="Sinlista">
+  <w:style w:type="numbering" w:default="1" w:styleId="NoList">
     <w:name w:val="No List"/>
     <w:uiPriority w:val="99"/>
     <w:semiHidden/>
@@ -35760,7 +37227,7 @@
       <w:sz w:val="22"/>
     </w:rPr>
   </w:style>
-  <w:style w:type="paragraph" w:styleId="Encabezado">
+  <w:style w:type="paragraph" w:styleId="Header">
     <w:name w:val="header"/>
     <w:basedOn w:val="Normal"/>
     <w:pPr>
@@ -35770,11 +37237,11 @@
       </w:tabs>
     </w:pPr>
   </w:style>
-  <w:style w:type="character" w:styleId="Nmerodepgina">
+  <w:style w:type="character" w:styleId="PageNumber">
     <w:name w:val="page number"/>
-    <w:basedOn w:val="Fuentedeprrafopredeter"/>
+    <w:basedOn w:val="DefaultParagraphFont"/>
   </w:style>
-  <w:style w:type="paragraph" w:styleId="Piedepgina">
+  <w:style w:type="paragraph" w:styleId="Footer">
     <w:name w:val="footer"/>
     <w:basedOn w:val="Normal"/>
     <w:pPr>
@@ -35784,7 +37251,7 @@
       </w:tabs>
     </w:pPr>
   </w:style>
-  <w:style w:type="paragraph" w:styleId="TDC1">
+  <w:style w:type="paragraph" w:styleId="TOC1">
     <w:name w:val="toc 1"/>
     <w:basedOn w:val="Normal"/>
     <w:next w:val="Normal"/>
@@ -35800,7 +37267,7 @@
       <w:szCs w:val="28"/>
     </w:rPr>
   </w:style>
-  <w:style w:type="paragraph" w:styleId="TDC2">
+  <w:style w:type="paragraph" w:styleId="TOC2">
     <w:name w:val="toc 2"/>
     <w:basedOn w:val="Normal"/>
     <w:next w:val="Normal"/>
@@ -35814,7 +37281,7 @@
       <w:bCs/>
     </w:rPr>
   </w:style>
-  <w:style w:type="paragraph" w:styleId="TDC3">
+  <w:style w:type="paragraph" w:styleId="TOC3">
     <w:name w:val="toc 3"/>
     <w:basedOn w:val="Normal"/>
     <w:next w:val="Normal"/>
@@ -35824,7 +37291,7 @@
       <w:ind w:left="240"/>
     </w:pPr>
   </w:style>
-  <w:style w:type="paragraph" w:styleId="TDC4">
+  <w:style w:type="paragraph" w:styleId="TOC4">
     <w:name w:val="toc 4"/>
     <w:basedOn w:val="Normal"/>
     <w:next w:val="Normal"/>
@@ -35834,7 +37301,7 @@
       <w:ind w:left="480"/>
     </w:pPr>
   </w:style>
-  <w:style w:type="paragraph" w:styleId="TDC5">
+  <w:style w:type="paragraph" w:styleId="TOC5">
     <w:name w:val="toc 5"/>
     <w:basedOn w:val="Normal"/>
     <w:next w:val="Normal"/>
@@ -35844,7 +37311,7 @@
       <w:ind w:left="720"/>
     </w:pPr>
   </w:style>
-  <w:style w:type="paragraph" w:styleId="TDC6">
+  <w:style w:type="paragraph" w:styleId="TOC6">
     <w:name w:val="toc 6"/>
     <w:basedOn w:val="Normal"/>
     <w:next w:val="Normal"/>
@@ -35854,7 +37321,7 @@
       <w:ind w:left="960"/>
     </w:pPr>
   </w:style>
-  <w:style w:type="paragraph" w:styleId="TDC7">
+  <w:style w:type="paragraph" w:styleId="TOC7">
     <w:name w:val="toc 7"/>
     <w:basedOn w:val="Normal"/>
     <w:next w:val="Normal"/>
@@ -35864,7 +37331,7 @@
       <w:ind w:left="1200"/>
     </w:pPr>
   </w:style>
-  <w:style w:type="paragraph" w:styleId="TDC8">
+  <w:style w:type="paragraph" w:styleId="TOC8">
     <w:name w:val="toc 8"/>
     <w:basedOn w:val="Normal"/>
     <w:next w:val="Normal"/>
@@ -35874,7 +37341,7 @@
       <w:ind w:left="1440"/>
     </w:pPr>
   </w:style>
-  <w:style w:type="paragraph" w:styleId="TDC9">
+  <w:style w:type="paragraph" w:styleId="TOC9">
     <w:name w:val="toc 9"/>
     <w:basedOn w:val="Normal"/>
     <w:next w:val="Normal"/>
@@ -35884,15 +37351,15 @@
       <w:ind w:left="1680"/>
     </w:pPr>
   </w:style>
-  <w:style w:type="character" w:styleId="Hipervnculo">
+  <w:style w:type="character" w:styleId="Hyperlink">
     <w:name w:val="Hyperlink"/>
-    <w:basedOn w:val="Fuentedeprrafopredeter"/>
+    <w:basedOn w:val="DefaultParagraphFont"/>
     <w:rPr>
       <w:color w:val="0000FF"/>
       <w:u w:val="single"/>
     </w:rPr>
   </w:style>
-  <w:style w:type="paragraph" w:styleId="Textonotapie">
+  <w:style w:type="paragraph" w:styleId="FootnoteText">
     <w:name w:val="footnote text"/>
     <w:basedOn w:val="Normal"/>
     <w:semiHidden/>
@@ -35900,15 +37367,15 @@
       <w:szCs w:val="20"/>
     </w:rPr>
   </w:style>
-  <w:style w:type="character" w:styleId="Refdenotaalpie">
+  <w:style w:type="character" w:styleId="FootnoteReference">
     <w:name w:val="footnote reference"/>
-    <w:basedOn w:val="Fuentedeprrafopredeter"/>
+    <w:basedOn w:val="DefaultParagraphFont"/>
     <w:semiHidden/>
     <w:rPr>
       <w:vertAlign w:val="superscript"/>
     </w:rPr>
   </w:style>
-  <w:style w:type="paragraph" w:styleId="Listaconnmeros">
+  <w:style w:type="paragraph" w:styleId="ListNumber">
     <w:name w:val="List Number"/>
     <w:basedOn w:val="Normal"/>
     <w:pPr>
@@ -35918,7 +37385,7 @@
       <w:ind w:left="360" w:hanging="360"/>
     </w:pPr>
   </w:style>
-  <w:style w:type="paragraph" w:styleId="Listaconnmeros2">
+  <w:style w:type="paragraph" w:styleId="ListNumber2">
     <w:name w:val="List Number 2"/>
     <w:basedOn w:val="Normal"/>
     <w:pPr>
@@ -35928,7 +37395,7 @@
       <w:ind w:left="643" w:hanging="360"/>
     </w:pPr>
   </w:style>
-  <w:style w:type="paragraph" w:styleId="Listaconnmeros3">
+  <w:style w:type="paragraph" w:styleId="ListNumber3">
     <w:name w:val="List Number 3"/>
     <w:basedOn w:val="Normal"/>
     <w:pPr>
@@ -35938,7 +37405,7 @@
       <w:ind w:left="926" w:hanging="360"/>
     </w:pPr>
   </w:style>
-  <w:style w:type="paragraph" w:styleId="Listaconnmeros4">
+  <w:style w:type="paragraph" w:styleId="ListNumber4">
     <w:name w:val="List Number 4"/>
     <w:basedOn w:val="Normal"/>
     <w:pPr>
@@ -35948,7 +37415,7 @@
       <w:ind w:left="1209" w:hanging="360"/>
     </w:pPr>
   </w:style>
-  <w:style w:type="paragraph" w:styleId="Listaconnmeros5">
+  <w:style w:type="paragraph" w:styleId="ListNumber5">
     <w:name w:val="List Number 5"/>
     <w:basedOn w:val="Normal"/>
     <w:pPr>
@@ -35958,7 +37425,7 @@
       <w:ind w:left="1492" w:hanging="360"/>
     </w:pPr>
   </w:style>
-  <w:style w:type="paragraph" w:styleId="Listaconvietas">
+  <w:style w:type="paragraph" w:styleId="ListBullet">
     <w:name w:val="List Bullet"/>
     <w:basedOn w:val="Normal"/>
     <w:autoRedefine/>
@@ -35969,7 +37436,7 @@
       <w:ind w:left="360" w:hanging="360"/>
     </w:pPr>
   </w:style>
-  <w:style w:type="paragraph" w:styleId="Listaconvietas2">
+  <w:style w:type="paragraph" w:styleId="ListBullet2">
     <w:name w:val="List Bullet 2"/>
     <w:basedOn w:val="Normal"/>
     <w:autoRedefine/>
@@ -35980,7 +37447,7 @@
       <w:ind w:left="643" w:hanging="360"/>
     </w:pPr>
   </w:style>
-  <w:style w:type="paragraph" w:styleId="Listaconvietas3">
+  <w:style w:type="paragraph" w:styleId="ListBullet3">
     <w:name w:val="List Bullet 3"/>
     <w:basedOn w:val="Normal"/>
     <w:autoRedefine/>
@@ -35991,7 +37458,7 @@
       <w:ind w:left="926" w:hanging="360"/>
     </w:pPr>
   </w:style>
-  <w:style w:type="paragraph" w:styleId="Listaconvietas4">
+  <w:style w:type="paragraph" w:styleId="ListBullet4">
     <w:name w:val="List Bullet 4"/>
     <w:basedOn w:val="Normal"/>
     <w:autoRedefine/>
@@ -36002,7 +37469,7 @@
       <w:ind w:left="1209" w:hanging="360"/>
     </w:pPr>
   </w:style>
-  <w:style w:type="paragraph" w:styleId="Listaconvietas5">
+  <w:style w:type="paragraph" w:styleId="ListBullet5">
     <w:name w:val="List Bullet 5"/>
     <w:basedOn w:val="Normal"/>
     <w:autoRedefine/>
@@ -36013,19 +37480,19 @@
       <w:ind w:left="1492" w:hanging="360"/>
     </w:pPr>
   </w:style>
-  <w:style w:type="paragraph" w:styleId="Encabezadodenota">
+  <w:style w:type="paragraph" w:styleId="NoteHeading">
     <w:name w:val="Note Heading"/>
     <w:basedOn w:val="Normal"/>
     <w:next w:val="Normal"/>
   </w:style>
-  <w:style w:type="paragraph" w:styleId="Textoindependiente">
+  <w:style w:type="paragraph" w:styleId="BodyText">
     <w:name w:val="Body Text"/>
     <w:basedOn w:val="Normal"/>
     <w:rPr>
       <w:sz w:val="16"/>
     </w:rPr>
   </w:style>
-  <w:style w:type="paragraph" w:styleId="Textoindependiente2">
+  <w:style w:type="paragraph" w:styleId="BodyText2">
     <w:name w:val="Body Text 2"/>
     <w:basedOn w:val="Normal"/>
     <w:pPr>
@@ -36036,14 +37503,14 @@
       <w:rFonts w:cs="Arial"/>
     </w:rPr>
   </w:style>
-  <w:style w:type="paragraph" w:styleId="Cierre">
+  <w:style w:type="paragraph" w:styleId="Closing">
     <w:name w:val="Closing"/>
     <w:basedOn w:val="Normal"/>
     <w:pPr>
       <w:ind w:left="4252"/>
     </w:pPr>
   </w:style>
-  <w:style w:type="paragraph" w:styleId="Continuarlista">
+  <w:style w:type="paragraph" w:styleId="ListContinue">
     <w:name w:val="List Continue"/>
     <w:basedOn w:val="Normal"/>
     <w:pPr>
@@ -36051,7 +37518,7 @@
       <w:ind w:left="283"/>
     </w:pPr>
   </w:style>
-  <w:style w:type="paragraph" w:styleId="Continuarlista2">
+  <w:style w:type="paragraph" w:styleId="ListContinue2">
     <w:name w:val="List Continue 2"/>
     <w:basedOn w:val="Normal"/>
     <w:pPr>
@@ -36059,7 +37526,7 @@
       <w:ind w:left="566"/>
     </w:pPr>
   </w:style>
-  <w:style w:type="paragraph" w:styleId="Continuarlista3">
+  <w:style w:type="paragraph" w:styleId="ListContinue3">
     <w:name w:val="List Continue 3"/>
     <w:basedOn w:val="Normal"/>
     <w:pPr>
@@ -36067,7 +37534,7 @@
       <w:ind w:left="849"/>
     </w:pPr>
   </w:style>
-  <w:style w:type="paragraph" w:styleId="Continuarlista4">
+  <w:style w:type="paragraph" w:styleId="ListContinue4">
     <w:name w:val="List Continue 4"/>
     <w:basedOn w:val="Normal"/>
     <w:pPr>
@@ -36075,7 +37542,7 @@
       <w:ind w:left="1132"/>
     </w:pPr>
   </w:style>
-  <w:style w:type="paragraph" w:styleId="Continuarlista5">
+  <w:style w:type="paragraph" w:styleId="ListContinue5">
     <w:name w:val="List Continue 5"/>
     <w:basedOn w:val="Normal"/>
     <w:pPr>
@@ -36083,7 +37550,7 @@
       <w:ind w:left="1415"/>
     </w:pPr>
   </w:style>
-  <w:style w:type="paragraph" w:styleId="DireccinHTML">
+  <w:style w:type="paragraph" w:styleId="HTMLAddress">
     <w:name w:val="HTML Address"/>
     <w:basedOn w:val="Normal"/>
     <w:rPr>
@@ -36091,7 +37558,7 @@
       <w:iCs/>
     </w:rPr>
   </w:style>
-  <w:style w:type="paragraph" w:styleId="Direccinsobre">
+  <w:style w:type="paragraph" w:styleId="EnvelopeAddress">
     <w:name w:val="envelope address"/>
     <w:basedOn w:val="Normal"/>
     <w:pPr>
@@ -36102,7 +37569,7 @@
       <w:rFonts w:cs="Arial"/>
     </w:rPr>
   </w:style>
-  <w:style w:type="paragraph" w:styleId="Encabezadodelista">
+  <w:style w:type="paragraph" w:styleId="TOAHeading">
     <w:name w:val="toa heading"/>
     <w:basedOn w:val="Normal"/>
     <w:next w:val="Normal"/>
@@ -36116,7 +37583,7 @@
       <w:bCs/>
     </w:rPr>
   </w:style>
-  <w:style w:type="paragraph" w:styleId="Encabezadodemensaje">
+  <w:style w:type="paragraph" w:styleId="MessageHeader">
     <w:name w:val="Message Header"/>
     <w:basedOn w:val="Normal"/>
     <w:pPr>
@@ -36133,7 +37600,7 @@
       <w:rFonts w:cs="Arial"/>
     </w:rPr>
   </w:style>
-  <w:style w:type="paragraph" w:styleId="Descripcin">
+  <w:style w:type="paragraph" w:styleId="Caption">
     <w:name w:val="caption"/>
     <w:basedOn w:val="Normal"/>
     <w:next w:val="Normal"/>
@@ -36147,23 +37614,23 @@
       <w:szCs w:val="20"/>
     </w:rPr>
   </w:style>
-  <w:style w:type="paragraph" w:styleId="Fecha">
+  <w:style w:type="paragraph" w:styleId="Date">
     <w:name w:val="Date"/>
     <w:basedOn w:val="Normal"/>
     <w:next w:val="Normal"/>
   </w:style>
-  <w:style w:type="paragraph" w:styleId="Firma">
+  <w:style w:type="paragraph" w:styleId="Signature">
     <w:name w:val="Signature"/>
     <w:basedOn w:val="Normal"/>
     <w:pPr>
       <w:ind w:left="4252"/>
     </w:pPr>
   </w:style>
-  <w:style w:type="paragraph" w:styleId="Firmadecorreoelectrnico">
+  <w:style w:type="paragraph" w:styleId="E-mailSignature">
     <w:name w:val="E-mail Signature"/>
     <w:basedOn w:val="Normal"/>
   </w:style>
-  <w:style w:type="paragraph" w:styleId="HTMLconformatoprevio">
+  <w:style w:type="paragraph" w:styleId="HTMLPreformatted">
     <w:name w:val="HTML Preformatted"/>
     <w:basedOn w:val="Normal"/>
     <w:rPr>
@@ -36171,7 +37638,7 @@
       <w:szCs w:val="20"/>
     </w:rPr>
   </w:style>
-  <w:style w:type="paragraph" w:styleId="ndice1">
+  <w:style w:type="paragraph" w:styleId="Index1">
     <w:name w:val="index 1"/>
     <w:basedOn w:val="Normal"/>
     <w:next w:val="Normal"/>
@@ -36181,7 +37648,7 @@
       <w:ind w:left="240" w:hanging="240"/>
     </w:pPr>
   </w:style>
-  <w:style w:type="paragraph" w:styleId="ndice2">
+  <w:style w:type="paragraph" w:styleId="Index2">
     <w:name w:val="index 2"/>
     <w:basedOn w:val="Normal"/>
     <w:next w:val="Normal"/>
@@ -36191,7 +37658,7 @@
       <w:ind w:left="480" w:hanging="240"/>
     </w:pPr>
   </w:style>
-  <w:style w:type="paragraph" w:styleId="ndice3">
+  <w:style w:type="paragraph" w:styleId="Index3">
     <w:name w:val="index 3"/>
     <w:basedOn w:val="Normal"/>
     <w:next w:val="Normal"/>
@@ -36201,7 +37668,7 @@
       <w:ind w:left="720" w:hanging="240"/>
     </w:pPr>
   </w:style>
-  <w:style w:type="paragraph" w:styleId="ndice4">
+  <w:style w:type="paragraph" w:styleId="Index4">
     <w:name w:val="index 4"/>
     <w:basedOn w:val="Normal"/>
     <w:next w:val="Normal"/>
@@ -36211,7 +37678,7 @@
       <w:ind w:left="960" w:hanging="240"/>
     </w:pPr>
   </w:style>
-  <w:style w:type="paragraph" w:styleId="ndice5">
+  <w:style w:type="paragraph" w:styleId="Index5">
     <w:name w:val="index 5"/>
     <w:basedOn w:val="Normal"/>
     <w:next w:val="Normal"/>
@@ -36221,7 +37688,7 @@
       <w:ind w:left="1200" w:hanging="240"/>
     </w:pPr>
   </w:style>
-  <w:style w:type="paragraph" w:styleId="ndice6">
+  <w:style w:type="paragraph" w:styleId="Index6">
     <w:name w:val="index 6"/>
     <w:basedOn w:val="Normal"/>
     <w:next w:val="Normal"/>
@@ -36231,7 +37698,7 @@
       <w:ind w:left="1440" w:hanging="240"/>
     </w:pPr>
   </w:style>
-  <w:style w:type="paragraph" w:styleId="ndice7">
+  <w:style w:type="paragraph" w:styleId="Index7">
     <w:name w:val="index 7"/>
     <w:basedOn w:val="Normal"/>
     <w:next w:val="Normal"/>
@@ -36241,7 +37708,7 @@
       <w:ind w:left="1680" w:hanging="240"/>
     </w:pPr>
   </w:style>
-  <w:style w:type="paragraph" w:styleId="ndice8">
+  <w:style w:type="paragraph" w:styleId="Index8">
     <w:name w:val="index 8"/>
     <w:basedOn w:val="Normal"/>
     <w:next w:val="Normal"/>
@@ -36251,7 +37718,7 @@
       <w:ind w:left="1920" w:hanging="240"/>
     </w:pPr>
   </w:style>
-  <w:style w:type="paragraph" w:styleId="ndice9">
+  <w:style w:type="paragraph" w:styleId="Index9">
     <w:name w:val="index 9"/>
     <w:basedOn w:val="Normal"/>
     <w:next w:val="Normal"/>
@@ -36261,42 +37728,42 @@
       <w:ind w:left="2160" w:hanging="240"/>
     </w:pPr>
   </w:style>
-  <w:style w:type="paragraph" w:styleId="Lista">
+  <w:style w:type="paragraph" w:styleId="List">
     <w:name w:val="List"/>
     <w:basedOn w:val="Normal"/>
     <w:pPr>
       <w:ind w:left="283" w:hanging="283"/>
     </w:pPr>
   </w:style>
-  <w:style w:type="paragraph" w:styleId="Lista2">
+  <w:style w:type="paragraph" w:styleId="List2">
     <w:name w:val="List 2"/>
     <w:basedOn w:val="Normal"/>
     <w:pPr>
       <w:ind w:left="566" w:hanging="283"/>
     </w:pPr>
   </w:style>
-  <w:style w:type="paragraph" w:styleId="Lista3">
+  <w:style w:type="paragraph" w:styleId="List3">
     <w:name w:val="List 3"/>
     <w:basedOn w:val="Normal"/>
     <w:pPr>
       <w:ind w:left="849" w:hanging="283"/>
     </w:pPr>
   </w:style>
-  <w:style w:type="paragraph" w:styleId="Lista4">
+  <w:style w:type="paragraph" w:styleId="List4">
     <w:name w:val="List 4"/>
     <w:basedOn w:val="Normal"/>
     <w:pPr>
       <w:ind w:left="1132" w:hanging="283"/>
     </w:pPr>
   </w:style>
-  <w:style w:type="paragraph" w:styleId="Lista5">
+  <w:style w:type="paragraph" w:styleId="List5">
     <w:name w:val="List 5"/>
     <w:basedOn w:val="Normal"/>
     <w:pPr>
       <w:ind w:left="1415" w:hanging="283"/>
     </w:pPr>
   </w:style>
-  <w:style w:type="paragraph" w:styleId="Mapadeldocumento">
+  <w:style w:type="paragraph" w:styleId="DocumentMap">
     <w:name w:val="Document Map"/>
     <w:basedOn w:val="Normal"/>
     <w:semiHidden/>
@@ -36311,7 +37778,7 @@
     <w:name w:val="Normal (Web)"/>
     <w:basedOn w:val="Normal"/>
   </w:style>
-  <w:style w:type="paragraph" w:styleId="Remitedesobre">
+  <w:style w:type="paragraph" w:styleId="EnvelopeReturn">
     <w:name w:val="envelope return"/>
     <w:basedOn w:val="Normal"/>
     <w:rPr>
@@ -36319,12 +37786,12 @@
       <w:szCs w:val="20"/>
     </w:rPr>
   </w:style>
-  <w:style w:type="paragraph" w:styleId="Saludo">
+  <w:style w:type="paragraph" w:styleId="Salutation">
     <w:name w:val="Salutation"/>
     <w:basedOn w:val="Normal"/>
     <w:next w:val="Normal"/>
   </w:style>
-  <w:style w:type="paragraph" w:styleId="Sangra2detindependiente">
+  <w:style w:type="paragraph" w:styleId="BodyTextIndent2">
     <w:name w:val="Body Text Indent 2"/>
     <w:basedOn w:val="Normal"/>
     <w:pPr>
@@ -36332,7 +37799,7 @@
       <w:ind w:left="283"/>
     </w:pPr>
   </w:style>
-  <w:style w:type="paragraph" w:styleId="Sangra3detindependiente">
+  <w:style w:type="paragraph" w:styleId="BodyTextIndent3">
     <w:name w:val="Body Text Indent 3"/>
     <w:basedOn w:val="Normal"/>
     <w:pPr>
@@ -36344,7 +37811,7 @@
       <w:szCs w:val="16"/>
     </w:rPr>
   </w:style>
-  <w:style w:type="paragraph" w:styleId="Sangradetextonormal">
+  <w:style w:type="paragraph" w:styleId="BodyTextIndent">
     <w:name w:val="Body Text Indent"/>
     <w:aliases w:val="Sangría de t. independiente"/>
     <w:basedOn w:val="Normal"/>
@@ -36353,14 +37820,14 @@
       <w:ind w:left="283"/>
     </w:pPr>
   </w:style>
-  <w:style w:type="paragraph" w:styleId="Sangranormal">
+  <w:style w:type="paragraph" w:styleId="NormalIndent">
     <w:name w:val="Normal Indent"/>
     <w:basedOn w:val="Normal"/>
     <w:pPr>
       <w:ind w:left="708"/>
     </w:pPr>
   </w:style>
-  <w:style w:type="paragraph" w:styleId="Subttulo">
+  <w:style w:type="paragraph" w:styleId="Subtitle">
     <w:name w:val="Subtitle"/>
     <w:basedOn w:val="Normal"/>
     <w:qFormat/>
@@ -36373,7 +37840,7 @@
       <w:rFonts w:cs="Arial"/>
     </w:rPr>
   </w:style>
-  <w:style w:type="paragraph" w:styleId="Tabladeilustraciones">
+  <w:style w:type="paragraph" w:styleId="TableofFigures">
     <w:name w:val="table of figures"/>
     <w:basedOn w:val="Normal"/>
     <w:next w:val="Normal"/>
@@ -36382,7 +37849,7 @@
       <w:ind w:left="480" w:hanging="480"/>
     </w:pPr>
   </w:style>
-  <w:style w:type="paragraph" w:styleId="Textocomentario">
+  <w:style w:type="paragraph" w:styleId="CommentText">
     <w:name w:val="annotation text"/>
     <w:basedOn w:val="Normal"/>
     <w:semiHidden/>
@@ -36390,7 +37857,7 @@
       <w:szCs w:val="20"/>
     </w:rPr>
   </w:style>
-  <w:style w:type="paragraph" w:styleId="Textoconsangra">
+  <w:style w:type="paragraph" w:styleId="TableofAuthorities">
     <w:name w:val="table of authorities"/>
     <w:basedOn w:val="Normal"/>
     <w:next w:val="Normal"/>
@@ -36399,7 +37866,7 @@
       <w:ind w:left="240" w:hanging="240"/>
     </w:pPr>
   </w:style>
-  <w:style w:type="paragraph" w:styleId="Textodebloque">
+  <w:style w:type="paragraph" w:styleId="BlockText">
     <w:name w:val="Block Text"/>
     <w:basedOn w:val="Normal"/>
     <w:pPr>
@@ -36407,7 +37874,7 @@
       <w:ind w:left="1440" w:right="1440"/>
     </w:pPr>
   </w:style>
-  <w:style w:type="paragraph" w:styleId="Textoindependiente3">
+  <w:style w:type="paragraph" w:styleId="BodyText3">
     <w:name w:val="Body Text 3"/>
     <w:basedOn w:val="Normal"/>
     <w:pPr>
@@ -36418,9 +37885,9 @@
       <w:szCs w:val="16"/>
     </w:rPr>
   </w:style>
-  <w:style w:type="paragraph" w:styleId="Textoindependienteprimerasangra">
+  <w:style w:type="paragraph" w:styleId="BodyTextFirstIndent">
     <w:name w:val="Body Text First Indent"/>
-    <w:basedOn w:val="Textoindependiente"/>
+    <w:basedOn w:val="BodyText"/>
     <w:pPr>
       <w:spacing w:after="120"/>
       <w:ind w:firstLine="210"/>
@@ -36429,14 +37896,14 @@
       <w:sz w:val="24"/>
     </w:rPr>
   </w:style>
-  <w:style w:type="paragraph" w:styleId="Textoindependienteprimerasangra2">
+  <w:style w:type="paragraph" w:styleId="BodyTextFirstIndent2">
     <w:name w:val="Body Text First Indent 2"/>
-    <w:basedOn w:val="Sangradetextonormal"/>
+    <w:basedOn w:val="BodyTextIndent"/>
     <w:pPr>
       <w:ind w:firstLine="210"/>
     </w:pPr>
   </w:style>
-  <w:style w:type="paragraph" w:styleId="Textomacro">
+  <w:style w:type="paragraph" w:styleId="MacroText">
     <w:name w:val="macro"/>
     <w:semiHidden/>
     <w:pPr>
@@ -36457,7 +37924,7 @@
       <w:lang w:val="es-ES" w:eastAsia="es-ES"/>
     </w:rPr>
   </w:style>
-  <w:style w:type="paragraph" w:styleId="Textonotaalfinal">
+  <w:style w:type="paragraph" w:styleId="EndnoteText">
     <w:name w:val="endnote text"/>
     <w:basedOn w:val="Normal"/>
     <w:semiHidden/>
@@ -36465,7 +37932,7 @@
       <w:szCs w:val="20"/>
     </w:rPr>
   </w:style>
-  <w:style w:type="paragraph" w:styleId="Textosinformato">
+  <w:style w:type="paragraph" w:styleId="PlainText">
     <w:name w:val="Plain Text"/>
     <w:basedOn w:val="Normal"/>
     <w:rPr>
@@ -36473,7 +37940,7 @@
       <w:szCs w:val="20"/>
     </w:rPr>
   </w:style>
-  <w:style w:type="paragraph" w:styleId="Ttulo">
+  <w:style w:type="paragraph" w:styleId="Title">
     <w:name w:val="Title"/>
     <w:basedOn w:val="Normal"/>
     <w:qFormat/>
@@ -36491,10 +37958,10 @@
       <w:szCs w:val="32"/>
     </w:rPr>
   </w:style>
-  <w:style w:type="paragraph" w:styleId="Ttulodendice">
+  <w:style w:type="paragraph" w:styleId="IndexHeading">
     <w:name w:val="index heading"/>
     <w:basedOn w:val="Normal"/>
-    <w:next w:val="ndice1"/>
+    <w:next w:val="Index1"/>
     <w:semiHidden/>
     <w:rPr>
       <w:rFonts w:cs="Arial"/>
@@ -36504,28 +37971,28 @@
   </w:style>
   <w:style w:type="paragraph" w:customStyle="1" w:styleId="Titulo1sinnumeracion">
     <w:name w:val="Titulo 1 sin numeracion"/>
-    <w:basedOn w:val="Ttulo1"/>
+    <w:basedOn w:val="Heading1"/>
     <w:next w:val="Normal"/>
   </w:style>
   <w:style w:type="character" w:customStyle="1" w:styleId="Trminodefinido">
     <w:name w:val="Término definido"/>
-    <w:basedOn w:val="Fuentedeprrafopredeter"/>
+    <w:basedOn w:val="DefaultParagraphFont"/>
     <w:rPr>
       <w:i/>
     </w:rPr>
   </w:style>
-  <w:style w:type="character" w:styleId="Refdecomentario">
+  <w:style w:type="character" w:styleId="CommentReference">
     <w:name w:val="annotation reference"/>
-    <w:basedOn w:val="Fuentedeprrafopredeter"/>
+    <w:basedOn w:val="DefaultParagraphFont"/>
     <w:semiHidden/>
     <w:rPr>
       <w:sz w:val="16"/>
       <w:szCs w:val="16"/>
     </w:rPr>
   </w:style>
-  <w:style w:type="table" w:styleId="Tablaconcuadrcula">
+  <w:style w:type="table" w:styleId="TableGrid">
     <w:name w:val="Table Grid"/>
-    <w:basedOn w:val="Tablanormal"/>
+    <w:basedOn w:val="TableNormal"/>
     <w:rsid w:val="00126F76"/>
     <w:tblPr>
       <w:tblBorders>
@@ -36579,10 +38046,10 @@
       <w:szCs w:val="22"/>
     </w:rPr>
   </w:style>
-  <w:style w:type="character" w:customStyle="1" w:styleId="Ttulo1Car">
-    <w:name w:val="Título 1 Car"/>
-    <w:basedOn w:val="Fuentedeprrafopredeter"/>
-    <w:link w:val="Ttulo1"/>
+  <w:style w:type="character" w:customStyle="1" w:styleId="Heading1Char">
+    <w:name w:val="Heading 1 Char"/>
+    <w:basedOn w:val="DefaultParagraphFont"/>
+    <w:link w:val="Heading1"/>
     <w:rsid w:val="00BE2D29"/>
     <w:rPr>
       <w:rFonts w:ascii="Arial" w:hAnsi="Arial" w:cs="Arial"/>
@@ -36594,7 +38061,7 @@
       <w:lang w:val="es-ES" w:eastAsia="es-ES"/>
     </w:rPr>
   </w:style>
-  <w:style w:type="paragraph" w:styleId="Prrafodelista">
+  <w:style w:type="paragraph" w:styleId="ListParagraph">
     <w:name w:val="List Paragraph"/>
     <w:basedOn w:val="Normal"/>
     <w:uiPriority w:val="34"/>
@@ -36610,9 +38077,9 @@
       <w:lang w:eastAsia="es-MX"/>
     </w:rPr>
   </w:style>
-  <w:style w:type="character" w:styleId="Mencinsinresolver">
+  <w:style w:type="character" w:styleId="UnresolvedMention">
     <w:name w:val="Unresolved Mention"/>
-    <w:basedOn w:val="Fuentedeprrafopredeter"/>
+    <w:basedOn w:val="DefaultParagraphFont"/>
     <w:uiPriority w:val="99"/>
     <w:semiHidden/>
     <w:unhideWhenUsed/>
